--- a/resume/罗序盼_前端工程师.docx
+++ b/resume/罗序盼_前端工程师.docx
@@ -10,16 +10,16 @@
         </w:pBdr>
         <w:rPr>
           <w:b/>
-          <w:sz w:val="28"/>
-          <w:szCs w:val="28"/>
-        </w:rPr>
-      </w:pPr>
-      <w:r>
-        <w:rPr>
-          <w:rFonts w:hint="eastAsia"/>
-          <w:b/>
-          <w:sz w:val="28"/>
-          <w:szCs w:val="28"/>
+          <w:sz w:val="26"/>
+          <w:szCs w:val="26"/>
+        </w:rPr>
+      </w:pPr>
+      <w:r>
+        <w:rPr>
+          <w:rFonts w:hint="eastAsia"/>
+          <w:b/>
+          <w:sz w:val="26"/>
+          <w:szCs w:val="26"/>
         </w:rPr>
         <w:t>个人信息</w:t>
       </w:r>
@@ -27,8 +27,8 @@
         <w:rPr>
           <w:rFonts w:hint="eastAsia"/>
           <w:b/>
-          <w:sz w:val="28"/>
-          <w:szCs w:val="28"/>
+          <w:sz w:val="26"/>
+          <w:szCs w:val="26"/>
         </w:rPr>
         <w:t>:</w:t>
       </w:r>
@@ -38,16 +38,16 @@
         <w:pStyle w:val="ResumeAlignRight"/>
         <w:rPr>
           <w:b/>
-          <w:sz w:val="28"/>
-          <w:szCs w:val="28"/>
+          <w:sz w:val="26"/>
+          <w:szCs w:val="26"/>
         </w:rPr>
       </w:pPr>
       <w:r>
         <w:rPr>
           <w:rFonts w:hint="eastAsia"/>
           <w:bCs/>
-          <w:sz w:val="28"/>
-          <w:szCs w:val="28"/>
+          <w:sz w:val="26"/>
+          <w:szCs w:val="26"/>
         </w:rPr>
         <w:t>姓名</w:t>
       </w:r>
@@ -55,8 +55,8 @@
         <w:rPr>
           <w:rFonts w:hint="eastAsia"/>
           <w:b/>
-          <w:sz w:val="28"/>
-          <w:szCs w:val="28"/>
+          <w:sz w:val="26"/>
+          <w:szCs w:val="26"/>
         </w:rPr>
         <w:t>:</w:t>
       </w:r>
@@ -64,8 +64,8 @@
         <w:rPr>
           <w:rFonts w:hint="eastAsia"/>
           <w:bCs/>
-          <w:sz w:val="28"/>
-          <w:szCs w:val="28"/>
+          <w:sz w:val="26"/>
+          <w:szCs w:val="26"/>
         </w:rPr>
         <w:t>罗序盼</w:t>
       </w:r>
@@ -73,8 +73,8 @@
         <w:rPr>
           <w:rFonts w:hint="eastAsia"/>
           <w:bCs/>
-          <w:sz w:val="28"/>
-          <w:szCs w:val="28"/>
+          <w:sz w:val="26"/>
+          <w:szCs w:val="26"/>
         </w:rPr>
         <w:t xml:space="preserve"> </w:t>
       </w:r>
@@ -82,8 +82,8 @@
         <w:rPr>
           <w:rFonts w:hint="eastAsia"/>
           <w:b/>
-          <w:sz w:val="28"/>
-          <w:szCs w:val="28"/>
+          <w:sz w:val="26"/>
+          <w:szCs w:val="26"/>
         </w:rPr>
         <w:t xml:space="preserve">          </w:t>
       </w:r>
@@ -91,8 +91,8 @@
         <w:rPr>
           <w:rFonts w:hint="eastAsia"/>
           <w:b/>
-          <w:sz w:val="28"/>
-          <w:szCs w:val="28"/>
+          <w:sz w:val="26"/>
+          <w:szCs w:val="26"/>
         </w:rPr>
         <w:t xml:space="preserve">                     </w:t>
       </w:r>
@@ -100,8 +100,8 @@
         <w:rPr>
           <w:rFonts w:hint="eastAsia"/>
           <w:bCs/>
-          <w:sz w:val="28"/>
-          <w:szCs w:val="28"/>
+          <w:sz w:val="26"/>
+          <w:szCs w:val="26"/>
         </w:rPr>
         <w:t>电话</w:t>
       </w:r>
@@ -109,8 +109,8 @@
         <w:rPr>
           <w:rFonts w:hint="eastAsia"/>
           <w:b/>
-          <w:sz w:val="28"/>
-          <w:szCs w:val="28"/>
+          <w:sz w:val="26"/>
+          <w:szCs w:val="26"/>
         </w:rPr>
         <w:t>:</w:t>
       </w:r>
@@ -118,8 +118,8 @@
         <w:rPr>
           <w:rFonts w:hint="eastAsia"/>
           <w:bCs/>
-          <w:sz w:val="28"/>
-          <w:szCs w:val="28"/>
+          <w:sz w:val="26"/>
+          <w:szCs w:val="26"/>
         </w:rPr>
         <w:t>15901052395</w:t>
       </w:r>
@@ -129,16 +129,16 @@
         <w:pStyle w:val="ResumeAlignRight"/>
         <w:rPr>
           <w:b/>
-          <w:sz w:val="28"/>
-          <w:szCs w:val="28"/>
+          <w:sz w:val="26"/>
+          <w:szCs w:val="26"/>
         </w:rPr>
       </w:pPr>
       <w:r>
         <w:rPr>
           <w:rFonts w:hint="eastAsia"/>
           <w:bCs/>
-          <w:sz w:val="28"/>
-          <w:szCs w:val="28"/>
+          <w:sz w:val="26"/>
+          <w:szCs w:val="26"/>
         </w:rPr>
         <w:t>邮箱</w:t>
       </w:r>
@@ -146,8 +146,8 @@
         <w:rPr>
           <w:rFonts w:hint="eastAsia"/>
           <w:b/>
-          <w:sz w:val="28"/>
-          <w:szCs w:val="28"/>
+          <w:sz w:val="26"/>
+          <w:szCs w:val="26"/>
         </w:rPr>
         <w:t>:</w:t>
       </w:r>
@@ -155,16 +155,16 @@
         <w:rPr>
           <w:rFonts w:hint="eastAsia"/>
           <w:bCs/>
-          <w:sz w:val="28"/>
-          <w:szCs w:val="28"/>
+          <w:sz w:val="26"/>
+          <w:szCs w:val="26"/>
         </w:rPr>
         <w:t>ygxqqx@163.com</w:t>
       </w:r>
       <w:r>
         <w:rPr>
           <w:b/>
-          <w:sz w:val="28"/>
-          <w:szCs w:val="28"/>
+          <w:sz w:val="26"/>
+          <w:szCs w:val="26"/>
         </w:rPr>
         <w:t xml:space="preserve"> </w:t>
       </w:r>
@@ -172,8 +172,8 @@
         <w:rPr>
           <w:rFonts w:hint="eastAsia"/>
           <w:b/>
-          <w:sz w:val="28"/>
-          <w:szCs w:val="28"/>
+          <w:sz w:val="26"/>
+          <w:szCs w:val="26"/>
         </w:rPr>
         <w:t xml:space="preserve">              </w:t>
       </w:r>
@@ -181,8 +181,8 @@
         <w:rPr>
           <w:rFonts w:hint="eastAsia"/>
           <w:bCs/>
-          <w:sz w:val="28"/>
-          <w:szCs w:val="28"/>
+          <w:sz w:val="26"/>
+          <w:szCs w:val="26"/>
         </w:rPr>
         <w:t>学校</w:t>
       </w:r>
@@ -190,8 +190,8 @@
         <w:rPr>
           <w:rFonts w:hint="eastAsia"/>
           <w:bCs/>
-          <w:sz w:val="28"/>
-          <w:szCs w:val="28"/>
+          <w:sz w:val="26"/>
+          <w:szCs w:val="26"/>
         </w:rPr>
         <w:t>专业</w:t>
       </w:r>
@@ -199,8 +199,8 @@
         <w:rPr>
           <w:rFonts w:hint="eastAsia"/>
           <w:b/>
-          <w:sz w:val="28"/>
-          <w:szCs w:val="28"/>
+          <w:sz w:val="26"/>
+          <w:szCs w:val="26"/>
         </w:rPr>
         <w:t>:</w:t>
       </w:r>
@@ -208,8 +208,8 @@
         <w:rPr>
           <w:rFonts w:hint="eastAsia"/>
           <w:bCs/>
-          <w:sz w:val="28"/>
-          <w:szCs w:val="28"/>
+          <w:sz w:val="26"/>
+          <w:szCs w:val="26"/>
         </w:rPr>
         <w:t>天津科技大学</w:t>
       </w:r>
@@ -217,8 +217,8 @@
         <w:rPr>
           <w:rFonts w:ascii="Microsoft Yi Baiti" w:eastAsia="Times New Roman" w:hAnsi="Microsoft Yi Baiti" w:cs="Microsoft Yi Baiti" w:hint="eastAsia"/>
           <w:color w:val="24292E"/>
-          <w:sz w:val="28"/>
-          <w:szCs w:val="28"/>
+          <w:sz w:val="26"/>
+          <w:szCs w:val="26"/>
           <w:shd w:val="clear" w:color="auto" w:fill="FFFFFF"/>
         </w:rPr>
         <w:t>.</w:t>
@@ -227,8 +227,8 @@
         <w:rPr>
           <w:rFonts w:hint="eastAsia"/>
           <w:bCs/>
-          <w:sz w:val="28"/>
-          <w:szCs w:val="28"/>
+          <w:sz w:val="26"/>
+          <w:szCs w:val="26"/>
         </w:rPr>
         <w:t>计算机科学与技术</w:t>
       </w:r>
@@ -236,8 +236,8 @@
         <w:rPr>
           <w:rFonts w:ascii="Helvetica" w:eastAsia="Times New Roman" w:hAnsi="Helvetica" w:hint="eastAsia"/>
           <w:color w:val="24292E"/>
-          <w:sz w:val="28"/>
-          <w:szCs w:val="28"/>
+          <w:sz w:val="26"/>
+          <w:szCs w:val="26"/>
           <w:shd w:val="clear" w:color="auto" w:fill="FFFFFF"/>
         </w:rPr>
         <w:t>.</w:t>
@@ -246,8 +246,8 @@
         <w:rPr>
           <w:rFonts w:hint="eastAsia"/>
           <w:bCs/>
-          <w:sz w:val="28"/>
-          <w:szCs w:val="28"/>
+          <w:sz w:val="26"/>
+          <w:szCs w:val="26"/>
         </w:rPr>
         <w:t>2016</w:t>
       </w:r>
@@ -255,16 +255,16 @@
         <w:rPr>
           <w:rFonts w:hint="eastAsia"/>
           <w:bCs/>
-          <w:sz w:val="28"/>
-          <w:szCs w:val="28"/>
+          <w:sz w:val="26"/>
+          <w:szCs w:val="26"/>
         </w:rPr>
         <w:t>届</w:t>
       </w:r>
       <w:r>
         <w:rPr>
           <w:b/>
-          <w:sz w:val="28"/>
-          <w:szCs w:val="28"/>
+          <w:sz w:val="26"/>
+          <w:szCs w:val="26"/>
         </w:rPr>
         <w:tab/>
       </w:r>
@@ -280,16 +280,16 @@
         </w:tabs>
         <w:rPr>
           <w:b/>
-          <w:sz w:val="28"/>
-          <w:szCs w:val="28"/>
-        </w:rPr>
-      </w:pPr>
-      <w:r>
-        <w:rPr>
-          <w:rFonts w:hint="eastAsia"/>
-          <w:b/>
-          <w:sz w:val="28"/>
-          <w:szCs w:val="28"/>
+          <w:sz w:val="26"/>
+          <w:szCs w:val="26"/>
+        </w:rPr>
+      </w:pPr>
+      <w:r>
+        <w:rPr>
+          <w:rFonts w:hint="eastAsia"/>
+          <w:b/>
+          <w:sz w:val="26"/>
+          <w:szCs w:val="26"/>
         </w:rPr>
         <w:t>专业</w:t>
       </w:r>
@@ -297,8 +297,8 @@
         <w:rPr>
           <w:rFonts w:hint="eastAsia"/>
           <w:b/>
-          <w:sz w:val="28"/>
-          <w:szCs w:val="28"/>
+          <w:sz w:val="26"/>
+          <w:szCs w:val="26"/>
         </w:rPr>
         <w:t>技能</w:t>
       </w:r>
@@ -311,16 +311,16 @@
         </w:tabs>
         <w:rPr>
           <w:bCs/>
-          <w:sz w:val="28"/>
-          <w:szCs w:val="28"/>
+          <w:sz w:val="26"/>
+          <w:szCs w:val="26"/>
         </w:rPr>
       </w:pPr>
       <w:r>
         <w:rPr>
           <w:rFonts w:hint="eastAsia"/>
           <w:bCs/>
-          <w:sz w:val="28"/>
-          <w:szCs w:val="28"/>
+          <w:sz w:val="26"/>
+          <w:szCs w:val="26"/>
         </w:rPr>
         <w:t>掌握的语言</w:t>
       </w:r>
@@ -328,8 +328,8 @@
         <w:rPr>
           <w:rFonts w:hint="eastAsia"/>
           <w:bCs/>
-          <w:sz w:val="28"/>
-          <w:szCs w:val="28"/>
+          <w:sz w:val="26"/>
+          <w:szCs w:val="26"/>
         </w:rPr>
         <w:t xml:space="preserve">: </w:t>
       </w:r>
@@ -337,8 +337,8 @@
         <w:rPr>
           <w:rFonts w:hint="eastAsia"/>
           <w:bCs/>
-          <w:sz w:val="28"/>
-          <w:szCs w:val="28"/>
+          <w:sz w:val="26"/>
+          <w:szCs w:val="26"/>
         </w:rPr>
         <w:t xml:space="preserve"> </w:t>
       </w:r>
@@ -346,8 +346,8 @@
         <w:rPr>
           <w:rFonts w:hint="eastAsia"/>
           <w:bCs/>
-          <w:sz w:val="28"/>
-          <w:szCs w:val="28"/>
+          <w:sz w:val="26"/>
+          <w:szCs w:val="26"/>
         </w:rPr>
         <w:t>JavaScript</w:t>
       </w:r>
@@ -355,8 +355,8 @@
         <w:rPr>
           <w:rFonts w:hint="eastAsia"/>
           <w:bCs/>
-          <w:sz w:val="28"/>
-          <w:szCs w:val="28"/>
+          <w:sz w:val="26"/>
+          <w:szCs w:val="26"/>
         </w:rPr>
         <w:t>(</w:t>
       </w:r>
@@ -364,8 +364,8 @@
         <w:rPr>
           <w:rFonts w:hint="eastAsia"/>
           <w:bCs/>
-          <w:sz w:val="28"/>
-          <w:szCs w:val="28"/>
+          <w:sz w:val="26"/>
+          <w:szCs w:val="26"/>
         </w:rPr>
         <w:t>原型链</w:t>
       </w:r>
@@ -373,8 +373,8 @@
         <w:rPr>
           <w:rFonts w:ascii="Helvetica" w:eastAsiaTheme="minorEastAsia" w:hAnsi="Helvetica" w:cs="Songti SC Regular"/>
           <w:color w:val="1B1F22"/>
-          <w:sz w:val="28"/>
-          <w:szCs w:val="28"/>
+          <w:sz w:val="26"/>
+          <w:szCs w:val="26"/>
         </w:rPr>
         <w:t>、</w:t>
       </w:r>
@@ -382,8 +382,8 @@
         <w:rPr>
           <w:rFonts w:ascii="Helvetica" w:eastAsiaTheme="minorEastAsia" w:hAnsi="Helvetica" w:cs="Songti SC Regular" w:hint="eastAsia"/>
           <w:color w:val="1B1F22"/>
-          <w:sz w:val="28"/>
-          <w:szCs w:val="28"/>
+          <w:sz w:val="26"/>
+          <w:szCs w:val="26"/>
         </w:rPr>
         <w:t>闭包</w:t>
       </w:r>
@@ -391,8 +391,8 @@
         <w:rPr>
           <w:rFonts w:ascii="Helvetica" w:eastAsiaTheme="minorEastAsia" w:hAnsi="Helvetica" w:cs="Songti SC Regular"/>
           <w:color w:val="1B1F22"/>
-          <w:sz w:val="28"/>
-          <w:szCs w:val="28"/>
+          <w:sz w:val="26"/>
+          <w:szCs w:val="26"/>
         </w:rPr>
         <w:t>、</w:t>
       </w:r>
@@ -400,8 +400,8 @@
         <w:rPr>
           <w:rFonts w:ascii="Helvetica" w:eastAsiaTheme="minorEastAsia" w:hAnsi="Helvetica" w:cs="Songti SC Regular" w:hint="eastAsia"/>
           <w:color w:val="1B1F22"/>
-          <w:sz w:val="28"/>
-          <w:szCs w:val="28"/>
+          <w:sz w:val="26"/>
+          <w:szCs w:val="26"/>
         </w:rPr>
         <w:t>作用域</w:t>
       </w:r>
@@ -409,8 +409,8 @@
         <w:rPr>
           <w:rFonts w:ascii="Helvetica" w:eastAsiaTheme="minorEastAsia" w:hAnsi="Helvetica" w:cs="Songti SC Regular"/>
           <w:color w:val="1B1F22"/>
-          <w:sz w:val="28"/>
-          <w:szCs w:val="28"/>
+          <w:sz w:val="26"/>
+          <w:szCs w:val="26"/>
         </w:rPr>
         <w:t>、</w:t>
       </w:r>
@@ -418,8 +418,8 @@
         <w:rPr>
           <w:rFonts w:ascii="Helvetica" w:eastAsiaTheme="minorEastAsia" w:hAnsi="Helvetica" w:cs="Songti SC Regular" w:hint="eastAsia"/>
           <w:color w:val="1B1F22"/>
-          <w:sz w:val="28"/>
-          <w:szCs w:val="28"/>
+          <w:sz w:val="26"/>
+          <w:szCs w:val="26"/>
         </w:rPr>
         <w:t>ES6</w:t>
       </w:r>
@@ -427,8 +427,8 @@
         <w:rPr>
           <w:rFonts w:hint="eastAsia"/>
           <w:bCs/>
-          <w:sz w:val="28"/>
-          <w:szCs w:val="28"/>
+          <w:sz w:val="26"/>
+          <w:szCs w:val="26"/>
         </w:rPr>
         <w:t>)</w:t>
       </w:r>
@@ -436,8 +436,8 @@
         <w:rPr>
           <w:rFonts w:hint="eastAsia"/>
           <w:bCs/>
-          <w:sz w:val="28"/>
-          <w:szCs w:val="28"/>
+          <w:sz w:val="26"/>
+          <w:szCs w:val="26"/>
         </w:rPr>
         <w:t>、</w:t>
       </w:r>
@@ -445,8 +445,8 @@
         <w:rPr>
           <w:rFonts w:hint="eastAsia"/>
           <w:bCs/>
-          <w:sz w:val="28"/>
-          <w:szCs w:val="28"/>
+          <w:sz w:val="26"/>
+          <w:szCs w:val="26"/>
         </w:rPr>
         <w:t>Java</w:t>
       </w:r>
@@ -454,8 +454,8 @@
         <w:rPr>
           <w:rFonts w:hint="eastAsia"/>
           <w:bCs/>
-          <w:sz w:val="28"/>
-          <w:szCs w:val="28"/>
+          <w:sz w:val="26"/>
+          <w:szCs w:val="26"/>
         </w:rPr>
         <w:t>、</w:t>
       </w:r>
@@ -463,8 +463,8 @@
         <w:rPr>
           <w:rFonts w:hint="eastAsia"/>
           <w:bCs/>
-          <w:sz w:val="28"/>
-          <w:szCs w:val="28"/>
+          <w:sz w:val="26"/>
+          <w:szCs w:val="26"/>
         </w:rPr>
         <w:t>C (</w:t>
       </w:r>
@@ -472,8 +472,8 @@
         <w:rPr>
           <w:rFonts w:hint="eastAsia"/>
           <w:bCs/>
-          <w:sz w:val="28"/>
-          <w:szCs w:val="28"/>
+          <w:sz w:val="26"/>
+          <w:szCs w:val="26"/>
         </w:rPr>
         <w:t>熟悉指针</w:t>
       </w:r>
@@ -481,8 +481,8 @@
         <w:rPr>
           <w:rFonts w:hint="eastAsia"/>
           <w:bCs/>
-          <w:sz w:val="28"/>
-          <w:szCs w:val="28"/>
+          <w:sz w:val="26"/>
+          <w:szCs w:val="26"/>
         </w:rPr>
         <w:t>)</w:t>
       </w:r>
@@ -491,16 +491,16 @@
       <w:pPr>
         <w:rPr>
           <w:bCs/>
-          <w:sz w:val="28"/>
-          <w:szCs w:val="28"/>
+          <w:sz w:val="26"/>
+          <w:szCs w:val="26"/>
         </w:rPr>
       </w:pPr>
       <w:r>
         <w:rPr>
           <w:rFonts w:hint="eastAsia"/>
           <w:bCs/>
-          <w:sz w:val="28"/>
-          <w:szCs w:val="28"/>
+          <w:sz w:val="26"/>
+          <w:szCs w:val="26"/>
         </w:rPr>
         <w:t>掌握的</w:t>
       </w:r>
@@ -508,8 +508,8 @@
         <w:rPr>
           <w:rFonts w:hint="eastAsia"/>
           <w:bCs/>
-          <w:sz w:val="28"/>
-          <w:szCs w:val="28"/>
+          <w:sz w:val="26"/>
+          <w:szCs w:val="26"/>
         </w:rPr>
         <w:t>JavaScript</w:t>
       </w:r>
@@ -517,8 +517,8 @@
         <w:rPr>
           <w:rFonts w:hint="eastAsia"/>
           <w:bCs/>
-          <w:sz w:val="28"/>
-          <w:szCs w:val="28"/>
+          <w:sz w:val="26"/>
+          <w:szCs w:val="26"/>
         </w:rPr>
         <w:t>框架</w:t>
       </w:r>
@@ -526,8 +526,8 @@
         <w:rPr>
           <w:rFonts w:hint="eastAsia"/>
           <w:bCs/>
-          <w:sz w:val="28"/>
-          <w:szCs w:val="28"/>
+          <w:sz w:val="26"/>
+          <w:szCs w:val="26"/>
         </w:rPr>
         <w:t>,</w:t>
       </w:r>
@@ -535,8 +535,8 @@
         <w:rPr>
           <w:rFonts w:hint="eastAsia"/>
           <w:bCs/>
-          <w:sz w:val="28"/>
-          <w:szCs w:val="28"/>
+          <w:sz w:val="26"/>
+          <w:szCs w:val="26"/>
         </w:rPr>
         <w:t>库</w:t>
       </w:r>
@@ -544,8 +544,8 @@
         <w:rPr>
           <w:rFonts w:hint="eastAsia"/>
           <w:bCs/>
-          <w:sz w:val="28"/>
-          <w:szCs w:val="28"/>
+          <w:sz w:val="26"/>
+          <w:szCs w:val="26"/>
         </w:rPr>
         <w:t xml:space="preserve">: </w:t>
       </w:r>
@@ -553,8 +553,8 @@
         <w:rPr>
           <w:rFonts w:hint="eastAsia"/>
           <w:bCs/>
-          <w:sz w:val="28"/>
-          <w:szCs w:val="28"/>
+          <w:sz w:val="26"/>
+          <w:szCs w:val="26"/>
         </w:rPr>
         <w:t xml:space="preserve"> </w:t>
       </w:r>
@@ -563,8 +563,8 @@
         <w:rPr>
           <w:rFonts w:hint="eastAsia"/>
           <w:bCs/>
-          <w:sz w:val="28"/>
-          <w:szCs w:val="28"/>
+          <w:sz w:val="26"/>
+          <w:szCs w:val="26"/>
         </w:rPr>
         <w:t>BackBone</w:t>
       </w:r>
@@ -573,8 +573,8 @@
         <w:rPr>
           <w:rFonts w:hint="eastAsia"/>
           <w:bCs/>
-          <w:sz w:val="28"/>
-          <w:szCs w:val="28"/>
+          <w:sz w:val="26"/>
+          <w:szCs w:val="26"/>
         </w:rPr>
         <w:t xml:space="preserve"> </w:t>
       </w:r>
@@ -582,8 +582,8 @@
         <w:rPr>
           <w:rFonts w:ascii="Helvetica" w:eastAsiaTheme="minorEastAsia" w:hAnsi="Helvetica" w:cs="Songti SC Regular"/>
           <w:color w:val="1B1F22"/>
-          <w:sz w:val="28"/>
-          <w:szCs w:val="28"/>
+          <w:sz w:val="26"/>
+          <w:szCs w:val="26"/>
         </w:rPr>
         <w:t>、</w:t>
       </w:r>
@@ -591,8 +591,8 @@
         <w:rPr>
           <w:rFonts w:hint="eastAsia"/>
           <w:bCs/>
-          <w:sz w:val="28"/>
-          <w:szCs w:val="28"/>
+          <w:sz w:val="26"/>
+          <w:szCs w:val="26"/>
         </w:rPr>
         <w:t>React</w:t>
       </w:r>
@@ -600,8 +600,8 @@
         <w:rPr>
           <w:rFonts w:ascii="Helvetica" w:eastAsiaTheme="minorEastAsia" w:hAnsi="Helvetica" w:cs="Songti SC Regular"/>
           <w:color w:val="1B1F22"/>
-          <w:sz w:val="28"/>
-          <w:szCs w:val="28"/>
+          <w:sz w:val="26"/>
+          <w:szCs w:val="26"/>
         </w:rPr>
         <w:t>、</w:t>
       </w:r>
@@ -610,8 +610,8 @@
         <w:rPr>
           <w:rFonts w:ascii="Helvetica" w:eastAsiaTheme="minorEastAsia" w:hAnsi="Helvetica" w:cs="Songti SC Regular"/>
           <w:color w:val="1B1F22"/>
-          <w:sz w:val="28"/>
-          <w:szCs w:val="28"/>
+          <w:sz w:val="26"/>
+          <w:szCs w:val="26"/>
         </w:rPr>
         <w:t>Redux</w:t>
       </w:r>
@@ -620,8 +620,8 @@
         <w:rPr>
           <w:rFonts w:ascii="Helvetica" w:eastAsiaTheme="minorEastAsia" w:hAnsi="Helvetica" w:cs="Songti SC Regular"/>
           <w:color w:val="1B1F22"/>
-          <w:sz w:val="28"/>
-          <w:szCs w:val="28"/>
+          <w:sz w:val="26"/>
+          <w:szCs w:val="26"/>
         </w:rPr>
         <w:t>、</w:t>
       </w:r>
@@ -630,8 +630,8 @@
         <w:rPr>
           <w:rFonts w:ascii="Helvetica" w:eastAsiaTheme="minorEastAsia" w:hAnsi="Helvetica" w:cs="Songti SC Regular" w:hint="eastAsia"/>
           <w:color w:val="1B1F22"/>
-          <w:sz w:val="28"/>
-          <w:szCs w:val="28"/>
+          <w:sz w:val="26"/>
+          <w:szCs w:val="26"/>
         </w:rPr>
         <w:t>jQuery</w:t>
       </w:r>
@@ -640,8 +640,8 @@
         <w:rPr>
           <w:rFonts w:ascii="Helvetica" w:eastAsiaTheme="minorEastAsia" w:hAnsi="Helvetica" w:cs="Songti SC Regular"/>
           <w:color w:val="1B1F22"/>
-          <w:sz w:val="28"/>
-          <w:szCs w:val="28"/>
+          <w:sz w:val="26"/>
+          <w:szCs w:val="26"/>
         </w:rPr>
         <w:t>、</w:t>
       </w:r>
@@ -649,8 +649,8 @@
         <w:rPr>
           <w:rFonts w:ascii="Helvetica" w:eastAsiaTheme="minorEastAsia" w:hAnsi="Helvetica" w:cs="Songti SC Regular" w:hint="eastAsia"/>
           <w:color w:val="1B1F22"/>
-          <w:sz w:val="28"/>
-          <w:szCs w:val="28"/>
+          <w:sz w:val="26"/>
+          <w:szCs w:val="26"/>
         </w:rPr>
         <w:t>CSS</w:t>
       </w:r>
@@ -658,18 +658,18 @@
     <w:p>
       <w:pPr>
         <w:rPr>
-          <w:rFonts w:ascii="Helvetica" w:eastAsiaTheme="minorEastAsia" w:hAnsi="Helvetica" w:cs="Songti SC Regular" w:hint="eastAsia"/>
-          <w:color w:val="1B1F22"/>
-          <w:sz w:val="28"/>
-          <w:szCs w:val="28"/>
+          <w:rFonts w:ascii="Helvetica" w:eastAsiaTheme="minorEastAsia" w:hAnsi="Helvetica" w:cs="Songti SC Regular"/>
+          <w:color w:val="1B1F22"/>
+          <w:sz w:val="26"/>
+          <w:szCs w:val="26"/>
         </w:rPr>
       </w:pPr>
       <w:r>
         <w:rPr>
           <w:rFonts w:hint="eastAsia"/>
           <w:bCs/>
-          <w:sz w:val="28"/>
-          <w:szCs w:val="28"/>
+          <w:sz w:val="26"/>
+          <w:szCs w:val="26"/>
         </w:rPr>
         <w:t>掌握</w:t>
       </w:r>
@@ -677,8 +677,8 @@
         <w:rPr>
           <w:rFonts w:hint="eastAsia"/>
           <w:bCs/>
-          <w:sz w:val="28"/>
-          <w:szCs w:val="28"/>
+          <w:sz w:val="26"/>
+          <w:szCs w:val="26"/>
         </w:rPr>
         <w:t>的</w:t>
       </w:r>
@@ -686,8 +686,8 @@
         <w:rPr>
           <w:rFonts w:hint="eastAsia"/>
           <w:bCs/>
-          <w:sz w:val="28"/>
-          <w:szCs w:val="28"/>
+          <w:sz w:val="26"/>
+          <w:szCs w:val="26"/>
         </w:rPr>
         <w:t>JavaScript</w:t>
       </w:r>
@@ -695,8 +695,8 @@
         <w:rPr>
           <w:rFonts w:hint="eastAsia"/>
           <w:bCs/>
-          <w:sz w:val="28"/>
-          <w:szCs w:val="28"/>
+          <w:sz w:val="26"/>
+          <w:szCs w:val="26"/>
         </w:rPr>
         <w:t>模块</w:t>
       </w:r>
@@ -704,8 +704,8 @@
         <w:rPr>
           <w:rFonts w:hint="eastAsia"/>
           <w:bCs/>
-          <w:sz w:val="28"/>
-          <w:szCs w:val="28"/>
+          <w:sz w:val="26"/>
+          <w:szCs w:val="26"/>
         </w:rPr>
         <w:t>化</w:t>
       </w:r>
@@ -713,8 +713,8 @@
         <w:rPr>
           <w:rFonts w:hint="eastAsia"/>
           <w:bCs/>
-          <w:sz w:val="28"/>
-          <w:szCs w:val="28"/>
+          <w:sz w:val="26"/>
+          <w:szCs w:val="26"/>
         </w:rPr>
         <w:t xml:space="preserve">: </w:t>
       </w:r>
@@ -723,8 +723,8 @@
         <w:rPr>
           <w:rFonts w:ascii="Helvetica" w:eastAsia="Times New Roman" w:hAnsi="Helvetica"/>
           <w:color w:val="24292E"/>
-          <w:sz w:val="28"/>
-          <w:szCs w:val="28"/>
+          <w:sz w:val="26"/>
+          <w:szCs w:val="26"/>
           <w:shd w:val="clear" w:color="auto" w:fill="FFFFFF"/>
         </w:rPr>
         <w:t>RequireJS</w:t>
@@ -734,8 +734,8 @@
         <w:rPr>
           <w:rFonts w:ascii="Helvetica" w:eastAsia="Times New Roman" w:hAnsi="Helvetica"/>
           <w:color w:val="24292E"/>
-          <w:sz w:val="28"/>
-          <w:szCs w:val="28"/>
+          <w:sz w:val="26"/>
+          <w:szCs w:val="26"/>
           <w:shd w:val="clear" w:color="auto" w:fill="FFFFFF"/>
         </w:rPr>
         <w:t>(</w:t>
@@ -745,18 +745,18 @@
         <w:rPr>
           <w:rFonts w:ascii="Lantinghei SC Extralight" w:eastAsia="Times New Roman" w:hAnsi="Lantinghei SC Extralight" w:cs="Lantinghei SC Extralight"/>
           <w:color w:val="24292E"/>
-          <w:sz w:val="28"/>
-          <w:szCs w:val="28"/>
+          <w:sz w:val="26"/>
+          <w:szCs w:val="26"/>
           <w:shd w:val="clear" w:color="auto" w:fill="FFFFFF"/>
         </w:rPr>
-        <w:t>提前声明依赖异</w:t>
+        <w:t>提前声明依赖</w:t>
       </w:r>
       <w:r>
         <w:rPr>
           <w:rFonts w:ascii="Microsoft Yi Baiti" w:eastAsia="Times New Roman" w:hAnsi="Microsoft Yi Baiti" w:cs="Microsoft Yi Baiti"/>
           <w:color w:val="24292E"/>
-          <w:sz w:val="28"/>
-          <w:szCs w:val="28"/>
+          <w:sz w:val="26"/>
+          <w:szCs w:val="26"/>
           <w:shd w:val="clear" w:color="auto" w:fill="FFFFFF"/>
         </w:rPr>
         <w:t>，</w:t>
@@ -765,8 +765,8 @@
         <w:rPr>
           <w:rFonts w:ascii="Lantinghei SC Extralight" w:eastAsia="Times New Roman" w:hAnsi="Lantinghei SC Extralight" w:cs="Lantinghei SC Extralight"/>
           <w:color w:val="24292E"/>
-          <w:sz w:val="28"/>
-          <w:szCs w:val="28"/>
+          <w:sz w:val="26"/>
+          <w:szCs w:val="26"/>
           <w:shd w:val="clear" w:color="auto" w:fill="FFFFFF"/>
         </w:rPr>
         <w:t>异步加载</w:t>
@@ -775,8 +775,8 @@
         <w:rPr>
           <w:rFonts w:ascii="Microsoft Yi Baiti" w:eastAsia="Times New Roman" w:hAnsi="Microsoft Yi Baiti" w:cs="Microsoft Yi Baiti"/>
           <w:color w:val="24292E"/>
-          <w:sz w:val="28"/>
-          <w:szCs w:val="28"/>
+          <w:sz w:val="26"/>
+          <w:szCs w:val="26"/>
           <w:shd w:val="clear" w:color="auto" w:fill="FFFFFF"/>
         </w:rPr>
         <w:t>，</w:t>
@@ -785,8 +785,8 @@
         <w:rPr>
           <w:rFonts w:ascii="Lantinghei SC Extralight" w:eastAsia="Times New Roman" w:hAnsi="Lantinghei SC Extralight" w:cs="Lantinghei SC Extralight"/>
           <w:color w:val="24292E"/>
-          <w:sz w:val="28"/>
-          <w:szCs w:val="28"/>
+          <w:sz w:val="26"/>
+          <w:szCs w:val="26"/>
           <w:shd w:val="clear" w:color="auto" w:fill="FFFFFF"/>
         </w:rPr>
         <w:t>然后回调执行</w:t>
@@ -796,8 +796,8 @@
         <w:rPr>
           <w:rFonts w:ascii="Helvetica" w:eastAsia="Times New Roman" w:hAnsi="Helvetica"/>
           <w:color w:val="24292E"/>
-          <w:sz w:val="28"/>
-          <w:szCs w:val="28"/>
+          <w:sz w:val="26"/>
+          <w:szCs w:val="26"/>
           <w:shd w:val="clear" w:color="auto" w:fill="FFFFFF"/>
         </w:rPr>
         <w:t>)</w:t>
@@ -806,8 +806,8 @@
         <w:rPr>
           <w:rFonts w:ascii="Helvetica" w:eastAsiaTheme="minorEastAsia" w:hAnsi="Helvetica" w:cs="Songti SC Regular"/>
           <w:color w:val="1B1F22"/>
-          <w:sz w:val="28"/>
-          <w:szCs w:val="28"/>
+          <w:sz w:val="26"/>
+          <w:szCs w:val="26"/>
         </w:rPr>
         <w:t>、</w:t>
       </w:r>
@@ -816,16 +816,16 @@
       <w:pPr>
         <w:rPr>
           <w:rFonts w:ascii="Times" w:eastAsia="Times New Roman" w:hAnsi="Times"/>
-          <w:sz w:val="28"/>
-          <w:szCs w:val="28"/>
+          <w:sz w:val="26"/>
+          <w:szCs w:val="26"/>
         </w:rPr>
       </w:pPr>
       <w:r>
         <w:rPr>
           <w:rFonts w:ascii="Helvetica" w:eastAsiaTheme="minorEastAsia" w:hAnsi="Helvetica" w:cs="Songti SC Regular" w:hint="eastAsia"/>
           <w:color w:val="1B1F22"/>
-          <w:sz w:val="28"/>
-          <w:szCs w:val="28"/>
+          <w:sz w:val="26"/>
+          <w:szCs w:val="26"/>
         </w:rPr>
         <w:t xml:space="preserve">                                        </w:t>
       </w:r>
@@ -834,8 +834,8 @@
         <w:rPr>
           <w:rFonts w:ascii="Helvetica" w:eastAsia="Times New Roman" w:hAnsi="Helvetica" w:cs="Microsoft Yi Baiti"/>
           <w:color w:val="24292E"/>
-          <w:sz w:val="28"/>
-          <w:szCs w:val="28"/>
+          <w:sz w:val="26"/>
+          <w:szCs w:val="26"/>
           <w:shd w:val="clear" w:color="auto" w:fill="FFFFFF"/>
         </w:rPr>
         <w:t>CommoJS</w:t>
@@ -845,8 +845,8 @@
         <w:rPr>
           <w:rFonts w:ascii="Helvetica" w:eastAsiaTheme="minorEastAsia" w:hAnsi="Helvetica" w:cs="Songti SC Regular"/>
           <w:color w:val="1B1F22"/>
-          <w:sz w:val="28"/>
-          <w:szCs w:val="28"/>
+          <w:sz w:val="26"/>
+          <w:szCs w:val="26"/>
         </w:rPr>
         <w:t>、</w:t>
       </w:r>
@@ -854,8 +854,8 @@
         <w:rPr>
           <w:rFonts w:ascii="Helvetica" w:eastAsia="Times New Roman" w:hAnsi="Helvetica" w:cs="Microsoft Yi Baiti" w:hint="eastAsia"/>
           <w:color w:val="24292E"/>
-          <w:sz w:val="28"/>
-          <w:szCs w:val="28"/>
+          <w:sz w:val="26"/>
+          <w:szCs w:val="26"/>
           <w:shd w:val="clear" w:color="auto" w:fill="FFFFFF"/>
         </w:rPr>
         <w:t>ES6</w:t>
@@ -864,8 +864,8 @@
         <w:rPr>
           <w:rFonts w:ascii="Lantinghei SC Extralight" w:eastAsia="Times New Roman" w:hAnsi="Lantinghei SC Extralight" w:cs="Lantinghei SC Extralight"/>
           <w:color w:val="24292E"/>
-          <w:sz w:val="28"/>
-          <w:szCs w:val="28"/>
+          <w:sz w:val="26"/>
+          <w:szCs w:val="26"/>
           <w:shd w:val="clear" w:color="auto" w:fill="FFFFFF"/>
         </w:rPr>
         <w:t>模块</w:t>
@@ -874,8 +874,8 @@
         <w:rPr>
           <w:rFonts w:ascii="Microsoft Yi Baiti" w:eastAsia="Times New Roman" w:hAnsi="Microsoft Yi Baiti" w:cs="Microsoft Yi Baiti"/>
           <w:color w:val="24292E"/>
-          <w:sz w:val="28"/>
-          <w:szCs w:val="28"/>
+          <w:sz w:val="26"/>
+          <w:szCs w:val="26"/>
           <w:shd w:val="clear" w:color="auto" w:fill="FFFFFF"/>
         </w:rPr>
         <w:t>、</w:t>
@@ -883,138 +883,324 @@
     </w:p>
     <w:p>
       <w:pPr>
+        <w:rPr>
+          <w:rFonts w:ascii="Helvetica" w:eastAsia="Times New Roman" w:hAnsi="Helvetica" w:cs="Microsoft Yi Baiti"/>
+          <w:color w:val="24292E"/>
+          <w:sz w:val="26"/>
+          <w:szCs w:val="26"/>
+          <w:shd w:val="clear" w:color="auto" w:fill="FFFFFF"/>
+        </w:rPr>
+      </w:pPr>
+      <w:r>
+        <w:rPr>
+          <w:rFonts w:hint="eastAsia"/>
+          <w:bCs/>
+          <w:sz w:val="26"/>
+          <w:szCs w:val="26"/>
+        </w:rPr>
+        <w:t>掌握的项目构建工具</w:t>
+      </w:r>
+      <w:r>
+        <w:rPr>
+          <w:rFonts w:hint="eastAsia"/>
+          <w:bCs/>
+          <w:sz w:val="26"/>
+          <w:szCs w:val="26"/>
+        </w:rPr>
+        <w:t xml:space="preserve">: </w:t>
+      </w:r>
+      <w:r>
+        <w:rPr>
+          <w:rFonts w:ascii="Helvetica" w:hAnsi="Helvetica"/>
+          <w:bCs/>
+          <w:sz w:val="26"/>
+          <w:szCs w:val="26"/>
+        </w:rPr>
+        <w:t>Grunt</w:t>
+      </w:r>
+      <w:r>
+        <w:rPr>
+          <w:rFonts w:ascii="Helvetica" w:hAnsi="Helvetica"/>
+          <w:bCs/>
+          <w:sz w:val="26"/>
+          <w:szCs w:val="26"/>
+        </w:rPr>
+        <w:t>(</w:t>
+      </w:r>
+      <w:r>
+        <w:rPr>
+          <w:rFonts w:ascii="Helvetica" w:hAnsi="Helvetica" w:hint="eastAsia"/>
+          <w:bCs/>
+          <w:sz w:val="26"/>
+          <w:szCs w:val="26"/>
+        </w:rPr>
+        <w:t>基于任务式</w:t>
+      </w:r>
+      <w:r>
+        <w:rPr>
+          <w:rFonts w:ascii="Helvetica" w:hAnsi="Helvetica"/>
+          <w:bCs/>
+          <w:sz w:val="26"/>
+          <w:szCs w:val="26"/>
+        </w:rPr>
+        <w:t>)</w:t>
+      </w:r>
+      <w:r>
+        <w:rPr>
+          <w:rFonts w:ascii="Helvetica" w:eastAsiaTheme="minorEastAsia" w:hAnsi="Helvetica" w:cs="Songti SC Regular"/>
+          <w:color w:val="1B1F22"/>
+          <w:sz w:val="26"/>
+          <w:szCs w:val="26"/>
+        </w:rPr>
+        <w:t>、</w:t>
+      </w:r>
+      <w:proofErr w:type="spellStart"/>
+      <w:r>
+        <w:rPr>
+          <w:rFonts w:ascii="Helvetica" w:eastAsia="Times New Roman" w:hAnsi="Helvetica" w:cs="Microsoft Yi Baiti"/>
+          <w:color w:val="24292E"/>
+          <w:sz w:val="26"/>
+          <w:szCs w:val="26"/>
+          <w:shd w:val="clear" w:color="auto" w:fill="FFFFFF"/>
+        </w:rPr>
+        <w:t>Webpack</w:t>
+      </w:r>
+      <w:proofErr w:type="spellEnd"/>
+      <w:r>
+        <w:rPr>
+          <w:rFonts w:ascii="Helvetica" w:eastAsia="Times New Roman" w:hAnsi="Helvetica" w:cs="Microsoft Yi Baiti"/>
+          <w:color w:val="24292E"/>
+          <w:sz w:val="26"/>
+          <w:szCs w:val="26"/>
+          <w:shd w:val="clear" w:color="auto" w:fill="FFFFFF"/>
+        </w:rPr>
+        <w:t>(</w:t>
+      </w:r>
+      <w:proofErr w:type="spellStart"/>
+      <w:r>
+        <w:rPr>
+          <w:rFonts w:ascii="Lantinghei SC Extralight" w:eastAsia="Times New Roman" w:hAnsi="Lantinghei SC Extralight" w:cs="Lantinghei SC Extralight"/>
+          <w:color w:val="24292E"/>
+          <w:sz w:val="26"/>
+          <w:szCs w:val="26"/>
+          <w:shd w:val="clear" w:color="auto" w:fill="FFFFFF"/>
+        </w:rPr>
+        <w:t>基于项目式的</w:t>
+      </w:r>
+      <w:r>
         <w:rPr>
           <w:rFonts w:ascii="Helvetica" w:eastAsia="Times New Roman" w:hAnsi="Helvetica" w:cs="Microsoft Yi Baiti" w:hint="eastAsia"/>
           <w:color w:val="24292E"/>
-          <w:sz w:val="28"/>
-          <w:szCs w:val="28"/>
+          <w:sz w:val="26"/>
+          <w:szCs w:val="26"/>
           <w:shd w:val="clear" w:color="auto" w:fill="FFFFFF"/>
         </w:rPr>
-      </w:pPr>
-      <w:r>
-        <w:rPr>
-          <w:rFonts w:hint="eastAsia"/>
-          <w:bCs/>
-          <w:sz w:val="28"/>
-          <w:szCs w:val="28"/>
-        </w:rPr>
-        <w:t>掌握的项目构建工具</w:t>
-      </w:r>
-      <w:r>
-        <w:rPr>
-          <w:rFonts w:hint="eastAsia"/>
-          <w:bCs/>
-          <w:sz w:val="28"/>
-          <w:szCs w:val="28"/>
-        </w:rPr>
-        <w:t xml:space="preserve">: </w:t>
-      </w:r>
-      <w:r>
-        <w:rPr>
-          <w:rFonts w:ascii="Helvetica" w:hAnsi="Helvetica"/>
-          <w:bCs/>
-          <w:sz w:val="28"/>
-          <w:szCs w:val="28"/>
-        </w:rPr>
-        <w:t>Grunt</w:t>
-      </w:r>
-      <w:r>
-        <w:rPr>
-          <w:rFonts w:ascii="Helvetica" w:hAnsi="Helvetica"/>
-          <w:bCs/>
-          <w:sz w:val="28"/>
-          <w:szCs w:val="28"/>
-        </w:rPr>
-        <w:t>(</w:t>
-      </w:r>
-      <w:r>
-        <w:rPr>
-          <w:rFonts w:ascii="Helvetica" w:hAnsi="Helvetica" w:hint="eastAsia"/>
-          <w:bCs/>
-          <w:sz w:val="28"/>
-          <w:szCs w:val="28"/>
-        </w:rPr>
-        <w:t>基于任务式</w:t>
-      </w:r>
-      <w:r>
-        <w:rPr>
-          <w:rFonts w:ascii="Helvetica" w:hAnsi="Helvetica"/>
-          <w:bCs/>
-          <w:sz w:val="28"/>
-          <w:szCs w:val="28"/>
-        </w:rPr>
-        <w:t>)</w:t>
-      </w:r>
-      <w:r>
-        <w:rPr>
-          <w:rFonts w:ascii="Helvetica" w:eastAsiaTheme="minorEastAsia" w:hAnsi="Helvetica" w:cs="Songti SC Regular"/>
-          <w:color w:val="1B1F22"/>
-          <w:sz w:val="28"/>
-          <w:szCs w:val="28"/>
-        </w:rPr>
-        <w:t>、</w:t>
-      </w:r>
-      <w:proofErr w:type="spellStart"/>
+        <w:t>,</w:t>
+      </w:r>
+      <w:r>
+        <w:rPr>
+          <w:rFonts w:ascii="Lantinghei SC Extralight" w:eastAsia="Times New Roman" w:hAnsi="Lantinghei SC Extralight" w:cs="Lantinghei SC Extralight"/>
+          <w:color w:val="24292E"/>
+          <w:sz w:val="26"/>
+          <w:szCs w:val="26"/>
+          <w:shd w:val="clear" w:color="auto" w:fill="FFFFFF"/>
+        </w:rPr>
+        <w:t>配合插件解析</w:t>
+      </w:r>
+      <w:proofErr w:type="spellEnd"/>
       <w:r>
         <w:rPr>
           <w:rFonts w:ascii="Helvetica" w:eastAsia="Times New Roman" w:hAnsi="Helvetica" w:cs="Microsoft Yi Baiti"/>
           <w:color w:val="24292E"/>
-          <w:sz w:val="28"/>
-          <w:szCs w:val="28"/>
+          <w:sz w:val="26"/>
+          <w:szCs w:val="26"/>
           <w:shd w:val="clear" w:color="auto" w:fill="FFFFFF"/>
         </w:rPr>
-        <w:t>Webpack</w:t>
+        <w:t>)</w:t>
+      </w:r>
+    </w:p>
+    <w:p>
+      <w:pPr>
+        <w:rPr>
+          <w:bCs/>
+          <w:sz w:val="26"/>
+          <w:szCs w:val="26"/>
+        </w:rPr>
+      </w:pPr>
+      <w:r>
+        <w:rPr>
+          <w:rFonts w:hint="eastAsia"/>
+          <w:bCs/>
+          <w:sz w:val="26"/>
+          <w:szCs w:val="26"/>
+        </w:rPr>
+        <w:t>掌握项目管理和协同工具的使用：</w:t>
+      </w:r>
+      <w:proofErr w:type="spellStart"/>
+      <w:r>
+        <w:rPr>
+          <w:rFonts w:hint="eastAsia"/>
+          <w:bCs/>
+          <w:sz w:val="26"/>
+          <w:szCs w:val="26"/>
+        </w:rPr>
+        <w:t>Git</w:t>
       </w:r>
       <w:proofErr w:type="spellEnd"/>
-      <w:r>
-        <w:rPr>
-          <w:rFonts w:ascii="Helvetica" w:eastAsia="Times New Roman" w:hAnsi="Helvetica" w:cs="Microsoft Yi Baiti"/>
-          <w:color w:val="24292E"/>
-          <w:sz w:val="28"/>
-          <w:szCs w:val="28"/>
-          <w:shd w:val="clear" w:color="auto" w:fill="FFFFFF"/>
+    </w:p>
+    <w:p>
+      <w:pPr>
+        <w:rPr>
+          <w:rFonts w:ascii="Helvetica" w:eastAsiaTheme="minorEastAsia" w:hAnsi="Helvetica" w:cs="Helvetica"/>
+          <w:color w:val="1B1F22"/>
+          <w:sz w:val="26"/>
+          <w:szCs w:val="26"/>
+        </w:rPr>
+      </w:pPr>
+      <w:r>
+        <w:rPr>
+          <w:rFonts w:asciiTheme="minorEastAsia" w:eastAsiaTheme="minorEastAsia" w:hAnsiTheme="minorEastAsia" w:cs="Songti SC Regular" w:hint="eastAsia"/>
+          <w:color w:val="1B1F22"/>
+          <w:sz w:val="26"/>
+          <w:szCs w:val="26"/>
+        </w:rPr>
+        <w:t>掌握基本后端开发：</w:t>
+      </w:r>
+      <w:proofErr w:type="spellStart"/>
+      <w:r>
+        <w:rPr>
+          <w:rFonts w:ascii="Helvetica" w:eastAsiaTheme="minorEastAsia" w:hAnsi="Helvetica" w:cs="Helvetica"/>
+          <w:color w:val="1B1F22"/>
+          <w:sz w:val="26"/>
+          <w:szCs w:val="26"/>
+        </w:rPr>
+        <w:t>NodeJS</w:t>
+      </w:r>
+      <w:proofErr w:type="spellEnd"/>
+      <w:r>
+        <w:rPr>
+          <w:rFonts w:ascii="Helvetica" w:eastAsiaTheme="minorEastAsia" w:hAnsi="Helvetica" w:cs="Songti SC Regular"/>
+          <w:color w:val="1B1F22"/>
+          <w:sz w:val="26"/>
+          <w:szCs w:val="26"/>
+        </w:rPr>
+        <w:t>、</w:t>
+      </w:r>
+      <w:r>
+        <w:rPr>
+          <w:rFonts w:ascii="Helvetica" w:eastAsiaTheme="minorEastAsia" w:hAnsi="Helvetica" w:cs="Helvetica"/>
+          <w:color w:val="1B1F22"/>
+          <w:sz w:val="26"/>
+          <w:szCs w:val="26"/>
+        </w:rPr>
+        <w:t>Java</w:t>
+      </w:r>
+    </w:p>
+    <w:p>
+      <w:pPr>
+        <w:rPr>
+          <w:sz w:val="26"/>
+          <w:szCs w:val="26"/>
+        </w:rPr>
+      </w:pPr>
+      <w:r>
+        <w:rPr>
+          <w:rFonts w:ascii="Helvetica" w:eastAsiaTheme="minorEastAsia" w:hAnsi="Helvetica" w:cs="Helvetica" w:hint="eastAsia"/>
+          <w:color w:val="1B1F22"/>
+          <w:sz w:val="26"/>
+          <w:szCs w:val="26"/>
+        </w:rPr>
+        <w:t xml:space="preserve">                                 </w:t>
+      </w:r>
+      <w:r>
+        <w:rPr>
+          <w:rFonts w:ascii="Helvetica" w:eastAsiaTheme="minorEastAsia" w:hAnsi="Helvetica" w:cs="Helvetica" w:hint="eastAsia"/>
+          <w:color w:val="1B1F22"/>
+          <w:sz w:val="26"/>
+          <w:szCs w:val="26"/>
         </w:rPr>
         <w:t>(</w:t>
       </w:r>
-      <w:proofErr w:type="spellStart"/>
-      <w:r>
-        <w:rPr>
-          <w:rFonts w:ascii="Lantinghei SC Extralight" w:eastAsia="Times New Roman" w:hAnsi="Lantinghei SC Extralight" w:cs="Lantinghei SC Extralight"/>
-          <w:color w:val="24292E"/>
-          <w:sz w:val="28"/>
-          <w:szCs w:val="28"/>
-          <w:shd w:val="clear" w:color="auto" w:fill="FFFFFF"/>
-        </w:rPr>
-        <w:t>基于项目式的</w:t>
-      </w:r>
-      <w:r>
-        <w:rPr>
-          <w:rFonts w:ascii="Helvetica" w:eastAsia="Times New Roman" w:hAnsi="Helvetica" w:cs="Microsoft Yi Baiti" w:hint="eastAsia"/>
-          <w:color w:val="24292E"/>
-          <w:sz w:val="28"/>
-          <w:szCs w:val="28"/>
-          <w:shd w:val="clear" w:color="auto" w:fill="FFFFFF"/>
+      <w:r>
+        <w:rPr>
+          <w:rFonts w:ascii="Helvetica" w:eastAsiaTheme="minorEastAsia" w:hAnsi="Helvetica" w:cs="Helvetica" w:hint="eastAsia"/>
+          <w:color w:val="1B1F22"/>
+          <w:sz w:val="26"/>
+          <w:szCs w:val="26"/>
+        </w:rPr>
+        <w:t>由于项目需求</w:t>
+      </w:r>
+      <w:r>
+        <w:rPr>
+          <w:rFonts w:ascii="Helvetica" w:eastAsiaTheme="minorEastAsia" w:hAnsi="Helvetica" w:cs="Helvetica" w:hint="eastAsia"/>
+          <w:color w:val="1B1F22"/>
+          <w:sz w:val="26"/>
+          <w:szCs w:val="26"/>
         </w:rPr>
         <w:t>,</w:t>
       </w:r>
       <w:r>
         <w:rPr>
-          <w:rFonts w:ascii="Lantinghei SC Extralight" w:eastAsia="Times New Roman" w:hAnsi="Lantinghei SC Extralight" w:cs="Lantinghei SC Extralight"/>
-          <w:color w:val="24292E"/>
-          <w:sz w:val="28"/>
-          <w:szCs w:val="28"/>
-          <w:shd w:val="clear" w:color="auto" w:fill="FFFFFF"/>
-        </w:rPr>
-        <w:t>配合插件解析</w:t>
-      </w:r>
-      <w:proofErr w:type="spellEnd"/>
-      <w:r>
-        <w:rPr>
-          <w:rFonts w:ascii="Helvetica" w:eastAsia="Times New Roman" w:hAnsi="Helvetica" w:cs="Microsoft Yi Baiti"/>
-          <w:color w:val="24292E"/>
-          <w:sz w:val="28"/>
-          <w:szCs w:val="28"/>
-          <w:shd w:val="clear" w:color="auto" w:fill="FFFFFF"/>
+          <w:rFonts w:hint="eastAsia"/>
+          <w:sz w:val="26"/>
+          <w:szCs w:val="26"/>
+        </w:rPr>
+        <w:t>从</w:t>
+      </w:r>
+      <w:r>
+        <w:rPr>
+          <w:rFonts w:hint="eastAsia"/>
+          <w:sz w:val="26"/>
+          <w:szCs w:val="26"/>
+        </w:rPr>
+        <w:t>0</w:t>
+      </w:r>
+      <w:r>
+        <w:rPr>
+          <w:rFonts w:hint="eastAsia"/>
+          <w:sz w:val="26"/>
+          <w:szCs w:val="26"/>
+        </w:rPr>
+        <w:t>自学</w:t>
+      </w:r>
+      <w:r>
+        <w:rPr>
+          <w:rFonts w:hint="eastAsia"/>
+          <w:sz w:val="26"/>
+          <w:szCs w:val="26"/>
+        </w:rPr>
+        <w:t xml:space="preserve">Java </w:t>
+      </w:r>
+      <w:r>
+        <w:rPr>
+          <w:rFonts w:hint="eastAsia"/>
+          <w:sz w:val="26"/>
+          <w:szCs w:val="26"/>
+        </w:rPr>
+        <w:t>后台</w:t>
+      </w:r>
+      <w:r>
+        <w:rPr>
+          <w:rFonts w:hint="eastAsia"/>
+          <w:sz w:val="26"/>
+          <w:szCs w:val="26"/>
+        </w:rPr>
+        <w:t>,</w:t>
+      </w:r>
+      <w:r>
+        <w:rPr>
+          <w:rFonts w:hint="eastAsia"/>
+          <w:sz w:val="26"/>
+          <w:szCs w:val="26"/>
+        </w:rPr>
+        <w:t>快速融项目开发工作中</w:t>
+      </w:r>
+      <w:r>
+        <w:rPr>
+          <w:rFonts w:ascii="Helvetica" w:eastAsiaTheme="minorEastAsia" w:hAnsi="Helvetica" w:cs="Helvetica" w:hint="eastAsia"/>
+          <w:color w:val="1B1F22"/>
+          <w:sz w:val="26"/>
+          <w:szCs w:val="26"/>
         </w:rPr>
         <w:t>)</w:t>
       </w:r>
@@ -1023,210 +1209,24 @@
       <w:pPr>
         <w:rPr>
           <w:bCs/>
-          <w:sz w:val="28"/>
-          <w:szCs w:val="28"/>
-        </w:rPr>
-      </w:pPr>
-      <w:r>
-        <w:rPr>
-          <w:rFonts w:hint="eastAsia"/>
-          <w:bCs/>
-          <w:sz w:val="28"/>
-          <w:szCs w:val="28"/>
-        </w:rPr>
-        <w:t>掌握项目管理和协同工具的使用：</w:t>
-      </w:r>
-      <w:proofErr w:type="spellStart"/>
-      <w:r>
-        <w:rPr>
-          <w:rFonts w:hint="eastAsia"/>
-          <w:bCs/>
-          <w:sz w:val="28"/>
-          <w:szCs w:val="28"/>
-        </w:rPr>
-        <w:t>Git</w:t>
-      </w:r>
-      <w:proofErr w:type="spellEnd"/>
-    </w:p>
-    <w:p>
-      <w:pPr>
-        <w:rPr>
-          <w:rFonts w:ascii="Helvetica" w:eastAsiaTheme="minorEastAsia" w:hAnsi="Helvetica" w:cs="Helvetica" w:hint="eastAsia"/>
-          <w:color w:val="1B1F22"/>
-          <w:sz w:val="28"/>
-          <w:szCs w:val="28"/>
-        </w:rPr>
-      </w:pPr>
-      <w:r>
-        <w:rPr>
-          <w:rFonts w:asciiTheme="minorEastAsia" w:eastAsiaTheme="minorEastAsia" w:hAnsiTheme="minorEastAsia" w:cs="Songti SC Regular" w:hint="eastAsia"/>
-          <w:color w:val="1B1F22"/>
-          <w:sz w:val="28"/>
-          <w:szCs w:val="28"/>
-        </w:rPr>
-        <w:t>掌握基本后端开发：</w:t>
-      </w:r>
-      <w:proofErr w:type="spellStart"/>
-      <w:r>
-        <w:rPr>
-          <w:rFonts w:ascii="Helvetica" w:eastAsiaTheme="minorEastAsia" w:hAnsi="Helvetica" w:cs="Helvetica"/>
-          <w:color w:val="1B1F22"/>
-          <w:sz w:val="28"/>
-          <w:szCs w:val="28"/>
-        </w:rPr>
-        <w:t>NodeJS</w:t>
-      </w:r>
-      <w:proofErr w:type="spellEnd"/>
-      <w:r>
-        <w:rPr>
-          <w:rFonts w:ascii="Helvetica" w:eastAsiaTheme="minorEastAsia" w:hAnsi="Helvetica" w:cs="Songti SC Regular"/>
-          <w:color w:val="1B1F22"/>
-          <w:sz w:val="28"/>
-          <w:szCs w:val="28"/>
-        </w:rPr>
-        <w:t>、</w:t>
-      </w:r>
-      <w:r>
-        <w:rPr>
-          <w:rFonts w:ascii="Helvetica" w:eastAsiaTheme="minorEastAsia" w:hAnsi="Helvetica" w:cs="Helvetica"/>
-          <w:color w:val="1B1F22"/>
-          <w:sz w:val="28"/>
-          <w:szCs w:val="28"/>
-        </w:rPr>
-        <w:t>Java</w:t>
-      </w:r>
-    </w:p>
-    <w:p>
-      <w:pPr>
-        <w:rPr>
-          <w:sz w:val="28"/>
-          <w:szCs w:val="28"/>
-        </w:rPr>
-      </w:pPr>
-      <w:r>
-        <w:rPr>
-          <w:rFonts w:ascii="Helvetica" w:eastAsiaTheme="minorEastAsia" w:hAnsi="Helvetica" w:cs="Helvetica" w:hint="eastAsia"/>
-          <w:color w:val="1B1F22"/>
-          <w:sz w:val="28"/>
-          <w:szCs w:val="28"/>
-        </w:rPr>
-        <w:t xml:space="preserve">                                 </w:t>
-      </w:r>
-      <w:r>
-        <w:rPr>
-          <w:rFonts w:ascii="Helvetica" w:eastAsiaTheme="minorEastAsia" w:hAnsi="Helvetica" w:cs="Helvetica" w:hint="eastAsia"/>
-          <w:color w:val="1B1F22"/>
-          <w:sz w:val="28"/>
-          <w:szCs w:val="28"/>
-        </w:rPr>
-        <w:t>(</w:t>
-      </w:r>
-      <w:r>
-        <w:rPr>
-          <w:rFonts w:ascii="Helvetica" w:eastAsiaTheme="minorEastAsia" w:hAnsi="Helvetica" w:cs="Helvetica" w:hint="eastAsia"/>
-          <w:color w:val="1B1F22"/>
-          <w:sz w:val="28"/>
-          <w:szCs w:val="28"/>
-        </w:rPr>
-        <w:t>由于项目需求</w:t>
-      </w:r>
-      <w:r>
-        <w:rPr>
-          <w:rFonts w:ascii="Helvetica" w:eastAsiaTheme="minorEastAsia" w:hAnsi="Helvetica" w:cs="Helvetica" w:hint="eastAsia"/>
-          <w:color w:val="1B1F22"/>
-          <w:sz w:val="28"/>
-          <w:szCs w:val="28"/>
-        </w:rPr>
-        <w:t>,</w:t>
-      </w:r>
-      <w:r>
-        <w:rPr>
-          <w:rFonts w:hint="eastAsia"/>
-          <w:sz w:val="28"/>
-          <w:szCs w:val="28"/>
-        </w:rPr>
-        <w:t>从</w:t>
-      </w:r>
-      <w:r>
-        <w:rPr>
-          <w:rFonts w:hint="eastAsia"/>
-          <w:sz w:val="28"/>
-          <w:szCs w:val="28"/>
-        </w:rPr>
-        <w:t>0</w:t>
-      </w:r>
-      <w:r>
-        <w:rPr>
-          <w:rFonts w:hint="eastAsia"/>
-          <w:sz w:val="28"/>
-          <w:szCs w:val="28"/>
-        </w:rPr>
-        <w:t>自学</w:t>
-      </w:r>
-      <w:r>
-        <w:rPr>
-          <w:rFonts w:hint="eastAsia"/>
-          <w:sz w:val="28"/>
-          <w:szCs w:val="28"/>
-        </w:rPr>
-        <w:t xml:space="preserve">Java </w:t>
-      </w:r>
-      <w:r>
-        <w:rPr>
-          <w:rFonts w:hint="eastAsia"/>
-          <w:sz w:val="28"/>
-          <w:szCs w:val="28"/>
-        </w:rPr>
-        <w:t>后台</w:t>
-      </w:r>
-      <w:r>
-        <w:rPr>
-          <w:rFonts w:hint="eastAsia"/>
-          <w:sz w:val="28"/>
-          <w:szCs w:val="28"/>
-        </w:rPr>
-        <w:t>,</w:t>
-      </w:r>
-      <w:r>
-        <w:rPr>
-          <w:rFonts w:hint="eastAsia"/>
-          <w:sz w:val="28"/>
-          <w:szCs w:val="28"/>
-        </w:rPr>
-        <w:t>快速融项目开发工作中</w:t>
-      </w:r>
-      <w:r>
-        <w:rPr>
-          <w:rFonts w:ascii="Helvetica" w:eastAsiaTheme="minorEastAsia" w:hAnsi="Helvetica" w:cs="Helvetica" w:hint="eastAsia"/>
-          <w:color w:val="1B1F22"/>
-          <w:sz w:val="28"/>
-          <w:szCs w:val="28"/>
-        </w:rPr>
-        <w:t>)</w:t>
-      </w:r>
-    </w:p>
-    <w:p>
-      <w:pPr>
-        <w:rPr>
-          <w:bCs/>
-          <w:sz w:val="28"/>
-          <w:szCs w:val="28"/>
+          <w:sz w:val="26"/>
+          <w:szCs w:val="26"/>
         </w:rPr>
       </w:pPr>
       <w:r>
         <w:rPr>
           <w:rFonts w:ascii="宋体" w:cs="宋体" w:hint="eastAsia"/>
           <w:color w:val="000000"/>
-          <w:sz w:val="28"/>
-          <w:szCs w:val="28"/>
+          <w:sz w:val="26"/>
+          <w:szCs w:val="26"/>
         </w:rPr>
         <w:t>熟悉数据结构</w:t>
       </w:r>
       <w:r>
         <w:rPr>
           <w:color w:val="000000"/>
-          <w:sz w:val="28"/>
-          <w:szCs w:val="28"/>
+          <w:sz w:val="26"/>
+          <w:szCs w:val="26"/>
         </w:rPr>
         <w:t xml:space="preserve"> </w:t>
       </w:r>
@@ -1234,16 +1234,16 @@
         <w:rPr>
           <w:rFonts w:ascii="宋体" w:cs="宋体" w:hint="eastAsia"/>
           <w:color w:val="000000"/>
-          <w:sz w:val="28"/>
-          <w:szCs w:val="28"/>
+          <w:sz w:val="26"/>
+          <w:szCs w:val="26"/>
         </w:rPr>
         <w:t>链表</w:t>
       </w:r>
       <w:r>
         <w:rPr>
           <w:color w:val="000000"/>
-          <w:sz w:val="28"/>
-          <w:szCs w:val="28"/>
+          <w:sz w:val="26"/>
+          <w:szCs w:val="26"/>
         </w:rPr>
         <w:t xml:space="preserve"> </w:t>
       </w:r>
@@ -1251,16 +1251,16 @@
         <w:rPr>
           <w:rFonts w:ascii="宋体" w:cs="宋体" w:hint="eastAsia"/>
           <w:color w:val="000000"/>
-          <w:sz w:val="28"/>
-          <w:szCs w:val="28"/>
+          <w:sz w:val="26"/>
+          <w:szCs w:val="26"/>
         </w:rPr>
         <w:t>哈希</w:t>
       </w:r>
       <w:r>
         <w:rPr>
           <w:color w:val="000000"/>
-          <w:sz w:val="28"/>
-          <w:szCs w:val="28"/>
+          <w:sz w:val="26"/>
+          <w:szCs w:val="26"/>
         </w:rPr>
         <w:t xml:space="preserve"> </w:t>
       </w:r>
@@ -1268,16 +1268,16 @@
         <w:rPr>
           <w:rFonts w:ascii="宋体" w:cs="宋体" w:hint="eastAsia"/>
           <w:color w:val="000000"/>
-          <w:sz w:val="28"/>
-          <w:szCs w:val="28"/>
+          <w:sz w:val="26"/>
+          <w:szCs w:val="26"/>
         </w:rPr>
         <w:t>树</w:t>
       </w:r>
       <w:r>
         <w:rPr>
           <w:color w:val="000000"/>
-          <w:sz w:val="28"/>
-          <w:szCs w:val="28"/>
+          <w:sz w:val="26"/>
+          <w:szCs w:val="26"/>
         </w:rPr>
         <w:t xml:space="preserve"> </w:t>
       </w:r>
@@ -1285,16 +1285,16 @@
         <w:rPr>
           <w:rFonts w:ascii="宋体" w:cs="宋体" w:hint="eastAsia"/>
           <w:color w:val="000000"/>
-          <w:sz w:val="28"/>
-          <w:szCs w:val="28"/>
+          <w:sz w:val="26"/>
+          <w:szCs w:val="26"/>
         </w:rPr>
         <w:t>排序</w:t>
       </w:r>
       <w:r>
         <w:rPr>
           <w:color w:val="000000"/>
-          <w:sz w:val="28"/>
-          <w:szCs w:val="28"/>
+          <w:sz w:val="26"/>
+          <w:szCs w:val="26"/>
         </w:rPr>
         <w:t xml:space="preserve">  </w:t>
       </w:r>
@@ -1302,16 +1302,16 @@
         <w:rPr>
           <w:rFonts w:ascii="宋体" w:cs="宋体" w:hint="eastAsia"/>
           <w:color w:val="000000"/>
-          <w:sz w:val="28"/>
-          <w:szCs w:val="28"/>
+          <w:sz w:val="26"/>
+          <w:szCs w:val="26"/>
         </w:rPr>
         <w:t>了解</w:t>
       </w:r>
       <w:r>
         <w:rPr>
           <w:color w:val="000000"/>
-          <w:sz w:val="28"/>
-          <w:szCs w:val="28"/>
+          <w:sz w:val="26"/>
+          <w:szCs w:val="26"/>
         </w:rPr>
         <w:t>TCP/IP</w:t>
       </w:r>
@@ -1319,8 +1319,8 @@
         <w:rPr>
           <w:rFonts w:ascii="宋体" w:cs="宋体" w:hint="eastAsia"/>
           <w:color w:val="000000"/>
-          <w:sz w:val="28"/>
-          <w:szCs w:val="28"/>
+          <w:sz w:val="26"/>
+          <w:szCs w:val="26"/>
         </w:rPr>
         <w:t>协议</w:t>
       </w:r>
@@ -1328,8 +1328,8 @@
         <w:rPr>
           <w:rFonts w:ascii="宋体" w:cs="宋体"/>
           <w:color w:val="000000"/>
-          <w:sz w:val="28"/>
-          <w:szCs w:val="28"/>
+          <w:sz w:val="26"/>
+          <w:szCs w:val="26"/>
         </w:rPr>
         <w:t>,</w:t>
       </w:r>
@@ -1337,8 +1337,8 @@
         <w:rPr>
           <w:rFonts w:ascii="宋体" w:cs="宋体" w:hint="eastAsia"/>
           <w:color w:val="000000"/>
-          <w:sz w:val="28"/>
-          <w:szCs w:val="28"/>
+          <w:sz w:val="26"/>
+          <w:szCs w:val="26"/>
         </w:rPr>
         <w:t>有英文文档阅读能力</w:t>
       </w:r>
@@ -1351,16 +1351,16 @@
         </w:tabs>
         <w:rPr>
           <w:bCs/>
-          <w:sz w:val="28"/>
-          <w:szCs w:val="28"/>
+          <w:sz w:val="26"/>
+          <w:szCs w:val="26"/>
         </w:rPr>
       </w:pPr>
       <w:r>
         <w:rPr>
           <w:rFonts w:hint="eastAsia"/>
           <w:bCs/>
-          <w:sz w:val="28"/>
-          <w:szCs w:val="28"/>
+          <w:sz w:val="26"/>
+          <w:szCs w:val="26"/>
         </w:rPr>
         <w:t>熟练使用</w:t>
       </w:r>
@@ -1368,8 +1368,8 @@
         <w:rPr>
           <w:rFonts w:hint="eastAsia"/>
           <w:bCs/>
-          <w:sz w:val="28"/>
-          <w:szCs w:val="28"/>
+          <w:sz w:val="26"/>
+          <w:szCs w:val="26"/>
         </w:rPr>
         <w:t>HTML/CSS/JavaScript</w:t>
       </w:r>
@@ -1377,8 +1377,8 @@
         <w:rPr>
           <w:rFonts w:hint="eastAsia"/>
           <w:bCs/>
-          <w:sz w:val="28"/>
-          <w:szCs w:val="28"/>
+          <w:sz w:val="26"/>
+          <w:szCs w:val="26"/>
         </w:rPr>
         <w:t>开发</w:t>
       </w:r>
@@ -1386,8 +1386,8 @@
         <w:rPr>
           <w:rFonts w:hint="eastAsia"/>
           <w:bCs/>
-          <w:sz w:val="28"/>
-          <w:szCs w:val="28"/>
+          <w:sz w:val="26"/>
+          <w:szCs w:val="26"/>
         </w:rPr>
         <w:t>Web</w:t>
       </w:r>
@@ -1395,8 +1395,8 @@
         <w:rPr>
           <w:rFonts w:hint="eastAsia"/>
           <w:bCs/>
-          <w:sz w:val="28"/>
-          <w:szCs w:val="28"/>
+          <w:sz w:val="26"/>
+          <w:szCs w:val="26"/>
         </w:rPr>
         <w:t>应用，高质量完成产品需求</w:t>
       </w:r>
@@ -1410,16 +1410,16 @@
         <w:rPr>
           <w:rFonts w:asciiTheme="minorEastAsia" w:eastAsiaTheme="minorEastAsia" w:hAnsiTheme="minorEastAsia"/>
           <w:bCs/>
-          <w:sz w:val="28"/>
-          <w:szCs w:val="28"/>
+          <w:sz w:val="26"/>
+          <w:szCs w:val="26"/>
         </w:rPr>
       </w:pPr>
       <w:r>
         <w:rPr>
           <w:rFonts w:asciiTheme="minorEastAsia" w:eastAsiaTheme="minorEastAsia" w:hAnsiTheme="minorEastAsia" w:hint="eastAsia"/>
           <w:bCs/>
-          <w:sz w:val="28"/>
-          <w:szCs w:val="28"/>
+          <w:sz w:val="26"/>
+          <w:szCs w:val="26"/>
         </w:rPr>
         <w:t>有</w:t>
       </w:r>
@@ -1427,8 +1427,8 @@
         <w:rPr>
           <w:rFonts w:ascii="Helvetica" w:eastAsiaTheme="minorEastAsia" w:hAnsi="Helvetica"/>
           <w:bCs/>
-          <w:sz w:val="28"/>
-          <w:szCs w:val="28"/>
+          <w:sz w:val="26"/>
+          <w:szCs w:val="26"/>
         </w:rPr>
         <w:t xml:space="preserve">Java  </w:t>
       </w:r>
@@ -1437,8 +1437,8 @@
         <w:rPr>
           <w:rFonts w:ascii="Helvetica" w:eastAsiaTheme="minorEastAsia" w:hAnsi="Helvetica"/>
           <w:bCs/>
-          <w:sz w:val="28"/>
-          <w:szCs w:val="28"/>
+          <w:sz w:val="26"/>
+          <w:szCs w:val="26"/>
         </w:rPr>
         <w:t>SpringMVC</w:t>
       </w:r>
@@ -1447,8 +1447,8 @@
         <w:rPr>
           <w:rFonts w:asciiTheme="minorEastAsia" w:eastAsiaTheme="minorEastAsia" w:hAnsiTheme="minorEastAsia" w:hint="eastAsia"/>
           <w:bCs/>
-          <w:sz w:val="28"/>
-          <w:szCs w:val="28"/>
+          <w:sz w:val="26"/>
+          <w:szCs w:val="26"/>
         </w:rPr>
         <w:t>框架</w:t>
       </w:r>
@@ -1456,8 +1456,8 @@
         <w:rPr>
           <w:rFonts w:asciiTheme="minorEastAsia" w:eastAsiaTheme="minorEastAsia" w:hAnsiTheme="minorEastAsia" w:hint="eastAsia"/>
           <w:bCs/>
-          <w:sz w:val="28"/>
-          <w:szCs w:val="28"/>
+          <w:sz w:val="26"/>
+          <w:szCs w:val="26"/>
         </w:rPr>
         <w:t>开发Web后台</w:t>
       </w:r>
@@ -1465,8 +1465,8 @@
         <w:rPr>
           <w:rFonts w:asciiTheme="minorEastAsia" w:eastAsiaTheme="minorEastAsia" w:hAnsiTheme="minorEastAsia" w:hint="eastAsia"/>
           <w:bCs/>
-          <w:sz w:val="28"/>
-          <w:szCs w:val="28"/>
+          <w:sz w:val="26"/>
+          <w:szCs w:val="26"/>
         </w:rPr>
         <w:t>的开发经验</w:t>
       </w:r>
@@ -1479,16 +1479,16 @@
         </w:tabs>
         <w:rPr>
           <w:bCs/>
-          <w:sz w:val="28"/>
-          <w:szCs w:val="28"/>
+          <w:sz w:val="26"/>
+          <w:szCs w:val="26"/>
         </w:rPr>
       </w:pPr>
       <w:r>
         <w:rPr>
           <w:rFonts w:asciiTheme="minorEastAsia" w:eastAsiaTheme="minorEastAsia" w:hAnsiTheme="minorEastAsia" w:hint="eastAsia"/>
           <w:bCs/>
-          <w:sz w:val="28"/>
-          <w:szCs w:val="28"/>
+          <w:sz w:val="26"/>
+          <w:szCs w:val="26"/>
         </w:rPr>
         <w:t xml:space="preserve">有使用 </w:t>
       </w:r>
@@ -1497,8 +1497,8 @@
         <w:rPr>
           <w:rFonts w:ascii="Verdana" w:eastAsiaTheme="minorEastAsia" w:hAnsi="Verdana"/>
           <w:bCs/>
-          <w:sz w:val="28"/>
-          <w:szCs w:val="28"/>
+          <w:sz w:val="26"/>
+          <w:szCs w:val="26"/>
         </w:rPr>
         <w:t>NodeJS</w:t>
       </w:r>
@@ -1507,8 +1507,8 @@
         <w:rPr>
           <w:rFonts w:ascii="Verdana" w:eastAsiaTheme="minorEastAsia" w:hAnsi="Verdana"/>
           <w:bCs/>
-          <w:sz w:val="28"/>
-          <w:szCs w:val="28"/>
+          <w:sz w:val="26"/>
+          <w:szCs w:val="26"/>
         </w:rPr>
         <w:t xml:space="preserve"> Express</w:t>
       </w:r>
@@ -1516,8 +1516,8 @@
         <w:rPr>
           <w:rFonts w:asciiTheme="minorEastAsia" w:eastAsiaTheme="minorEastAsia" w:hAnsiTheme="minorEastAsia" w:hint="eastAsia"/>
           <w:bCs/>
-          <w:sz w:val="28"/>
-          <w:szCs w:val="28"/>
+          <w:sz w:val="26"/>
+          <w:szCs w:val="26"/>
         </w:rPr>
         <w:t>框架 开发后端业务的经验</w:t>
       </w:r>
@@ -1533,16 +1533,16 @@
         </w:tabs>
         <w:rPr>
           <w:b/>
-          <w:sz w:val="28"/>
-          <w:szCs w:val="28"/>
-        </w:rPr>
-      </w:pPr>
-      <w:r>
-        <w:rPr>
-          <w:rFonts w:hint="eastAsia"/>
-          <w:b/>
-          <w:sz w:val="28"/>
-          <w:szCs w:val="28"/>
+          <w:sz w:val="26"/>
+          <w:szCs w:val="26"/>
+        </w:rPr>
+      </w:pPr>
+      <w:r>
+        <w:rPr>
+          <w:rFonts w:hint="eastAsia"/>
+          <w:b/>
+          <w:sz w:val="26"/>
+          <w:szCs w:val="26"/>
         </w:rPr>
         <w:t>个人</w:t>
       </w:r>
@@ -1550,8 +1550,8 @@
         <w:rPr>
           <w:rFonts w:hint="eastAsia"/>
           <w:b/>
-          <w:sz w:val="28"/>
-          <w:szCs w:val="28"/>
+          <w:sz w:val="26"/>
+          <w:szCs w:val="26"/>
         </w:rPr>
         <w:t>经历</w:t>
       </w:r>
@@ -1567,16 +1567,16 @@
         </w:tabs>
         <w:rPr>
           <w:b/>
-          <w:sz w:val="28"/>
-          <w:szCs w:val="28"/>
-        </w:rPr>
-      </w:pPr>
-      <w:r>
-        <w:rPr>
-          <w:rFonts w:hint="eastAsia"/>
-          <w:b/>
-          <w:sz w:val="28"/>
-          <w:szCs w:val="28"/>
+          <w:sz w:val="26"/>
+          <w:szCs w:val="26"/>
+        </w:rPr>
+      </w:pPr>
+      <w:r>
+        <w:rPr>
+          <w:rFonts w:hint="eastAsia"/>
+          <w:b/>
+          <w:sz w:val="26"/>
+          <w:szCs w:val="26"/>
         </w:rPr>
         <w:t>2016.</w:t>
       </w:r>
@@ -1584,8 +1584,8 @@
         <w:rPr>
           <w:rFonts w:hint="eastAsia"/>
           <w:b/>
-          <w:sz w:val="28"/>
-          <w:szCs w:val="28"/>
+          <w:sz w:val="26"/>
+          <w:szCs w:val="26"/>
         </w:rPr>
         <w:t>11</w:t>
       </w:r>
@@ -1593,8 +1593,8 @@
         <w:rPr>
           <w:rFonts w:hint="eastAsia"/>
           <w:b/>
-          <w:sz w:val="28"/>
-          <w:szCs w:val="28"/>
+          <w:sz w:val="26"/>
+          <w:szCs w:val="26"/>
         </w:rPr>
         <w:t>~</w:t>
       </w:r>
@@ -1602,8 +1602,8 @@
         <w:rPr>
           <w:rFonts w:hint="eastAsia"/>
           <w:b/>
-          <w:sz w:val="28"/>
-          <w:szCs w:val="28"/>
+          <w:sz w:val="26"/>
+          <w:szCs w:val="26"/>
         </w:rPr>
         <w:t>至今</w:t>
       </w:r>
@@ -1611,8 +1611,8 @@
         <w:rPr>
           <w:rFonts w:hint="eastAsia"/>
           <w:b/>
-          <w:sz w:val="28"/>
-          <w:szCs w:val="28"/>
+          <w:sz w:val="26"/>
+          <w:szCs w:val="26"/>
         </w:rPr>
         <w:t xml:space="preserve">        </w:t>
       </w:r>
@@ -1620,8 +1620,8 @@
         <w:rPr>
           <w:rFonts w:ascii="宋体" w:cs="宋体" w:hint="eastAsia"/>
           <w:color w:val="000000"/>
-          <w:sz w:val="28"/>
-          <w:szCs w:val="28"/>
+          <w:sz w:val="26"/>
+          <w:szCs w:val="26"/>
         </w:rPr>
         <w:t>生命奇点</w:t>
       </w:r>
@@ -1629,8 +1629,8 @@
         <w:rPr>
           <w:rFonts w:ascii="宋体" w:cs="宋体"/>
           <w:color w:val="000000"/>
-          <w:sz w:val="28"/>
-          <w:szCs w:val="28"/>
+          <w:sz w:val="26"/>
+          <w:szCs w:val="26"/>
         </w:rPr>
         <w:t>(</w:t>
       </w:r>
@@ -1638,8 +1638,8 @@
         <w:rPr>
           <w:rFonts w:ascii="宋体" w:cs="宋体" w:hint="eastAsia"/>
           <w:color w:val="000000"/>
-          <w:sz w:val="28"/>
-          <w:szCs w:val="28"/>
+          <w:sz w:val="26"/>
+          <w:szCs w:val="26"/>
         </w:rPr>
         <w:t>北京</w:t>
       </w:r>
@@ -1647,8 +1647,8 @@
         <w:rPr>
           <w:rFonts w:ascii="宋体" w:cs="宋体"/>
           <w:color w:val="000000"/>
-          <w:sz w:val="28"/>
-          <w:szCs w:val="28"/>
+          <w:sz w:val="26"/>
+          <w:szCs w:val="26"/>
         </w:rPr>
         <w:t>)</w:t>
       </w:r>
@@ -1656,16 +1656,16 @@
         <w:rPr>
           <w:rFonts w:ascii="宋体" w:cs="宋体" w:hint="eastAsia"/>
           <w:color w:val="000000"/>
-          <w:sz w:val="28"/>
-          <w:szCs w:val="28"/>
+          <w:sz w:val="26"/>
+          <w:szCs w:val="26"/>
         </w:rPr>
         <w:t>科技有限公司</w:t>
       </w:r>
       <w:r>
         <w:rPr>
           <w:b/>
-          <w:sz w:val="28"/>
-          <w:szCs w:val="28"/>
+          <w:sz w:val="26"/>
+          <w:szCs w:val="26"/>
         </w:rPr>
         <w:t xml:space="preserve"> </w:t>
       </w:r>
@@ -1673,8 +1673,8 @@
         <w:rPr>
           <w:rFonts w:hint="eastAsia"/>
           <w:b/>
-          <w:sz w:val="28"/>
-          <w:szCs w:val="28"/>
+          <w:sz w:val="26"/>
+          <w:szCs w:val="26"/>
         </w:rPr>
         <w:t xml:space="preserve">        </w:t>
       </w:r>
@@ -1682,8 +1682,8 @@
         <w:rPr>
           <w:rFonts w:hint="eastAsia"/>
           <w:b/>
-          <w:sz w:val="28"/>
-          <w:szCs w:val="28"/>
+          <w:sz w:val="26"/>
+          <w:szCs w:val="26"/>
         </w:rPr>
         <w:t>全栈工程师</w:t>
       </w:r>
@@ -1701,15 +1701,15 @@
           <w:rFonts w:ascii="宋体" w:cs="宋体"/>
           <w:b/>
           <w:color w:val="000000"/>
-          <w:sz w:val="28"/>
-          <w:szCs w:val="28"/>
-        </w:rPr>
-      </w:pPr>
-      <w:r>
-        <w:rPr>
-          <w:b/>
-          <w:sz w:val="28"/>
-          <w:szCs w:val="28"/>
+          <w:sz w:val="26"/>
+          <w:szCs w:val="26"/>
+        </w:rPr>
+      </w:pPr>
+      <w:r>
+        <w:rPr>
+          <w:b/>
+          <w:sz w:val="26"/>
+          <w:szCs w:val="26"/>
         </w:rPr>
         <w:t xml:space="preserve">2016.7~2016.10     </w:t>
       </w:r>
@@ -1717,8 +1717,8 @@
         <w:rPr>
           <w:rFonts w:hint="eastAsia"/>
           <w:b/>
-          <w:sz w:val="28"/>
-          <w:szCs w:val="28"/>
+          <w:sz w:val="26"/>
+          <w:szCs w:val="26"/>
         </w:rPr>
         <w:t xml:space="preserve"> </w:t>
       </w:r>
@@ -1726,8 +1726,8 @@
         <w:rPr>
           <w:rFonts w:ascii="宋体" w:cs="宋体" w:hint="eastAsia"/>
           <w:color w:val="000000"/>
-          <w:sz w:val="28"/>
-          <w:szCs w:val="28"/>
+          <w:sz w:val="26"/>
+          <w:szCs w:val="26"/>
         </w:rPr>
         <w:t>深圳币网公司</w:t>
       </w:r>
@@ -1735,8 +1735,8 @@
         <w:rPr>
           <w:rFonts w:ascii="宋体" w:cs="宋体"/>
           <w:color w:val="000000"/>
-          <w:sz w:val="28"/>
-          <w:szCs w:val="28"/>
+          <w:sz w:val="26"/>
+          <w:szCs w:val="26"/>
         </w:rPr>
         <w:t xml:space="preserve">                   </w:t>
       </w:r>
@@ -1745,8 +1745,8 @@
           <w:rFonts w:ascii="宋体" w:cs="宋体"/>
           <w:b/>
           <w:color w:val="000000"/>
-          <w:sz w:val="28"/>
-          <w:szCs w:val="28"/>
+          <w:sz w:val="26"/>
+          <w:szCs w:val="26"/>
         </w:rPr>
         <w:t>Linux C</w:t>
       </w:r>
@@ -1755,8 +1755,8 @@
           <w:rFonts w:ascii="宋体" w:cs="宋体" w:hint="eastAsia"/>
           <w:b/>
           <w:color w:val="000000"/>
-          <w:sz w:val="28"/>
-          <w:szCs w:val="28"/>
+          <w:sz w:val="26"/>
+          <w:szCs w:val="26"/>
         </w:rPr>
         <w:t>网络研发工程师</w:t>
       </w:r>
@@ -1773,15 +1773,15 @@
         <w:rPr>
           <w:rFonts w:ascii="宋体" w:cs="宋体"/>
           <w:color w:val="000000"/>
-          <w:sz w:val="28"/>
-          <w:szCs w:val="28"/>
-        </w:rPr>
-      </w:pPr>
-      <w:r>
-        <w:rPr>
-          <w:b/>
-          <w:sz w:val="28"/>
-          <w:szCs w:val="28"/>
+          <w:sz w:val="26"/>
+          <w:szCs w:val="26"/>
+        </w:rPr>
+      </w:pPr>
+      <w:r>
+        <w:rPr>
+          <w:b/>
+          <w:sz w:val="26"/>
+          <w:szCs w:val="26"/>
         </w:rPr>
         <w:t>2016</w:t>
       </w:r>
@@ -1789,8 +1789,8 @@
         <w:rPr>
           <w:rFonts w:hint="eastAsia"/>
           <w:b/>
-          <w:sz w:val="28"/>
-          <w:szCs w:val="28"/>
+          <w:sz w:val="26"/>
+          <w:szCs w:val="26"/>
         </w:rPr>
         <w:t xml:space="preserve">.3~2016.5        </w:t>
       </w:r>
@@ -1798,8 +1798,8 @@
         <w:rPr>
           <w:rFonts w:ascii="宋体" w:cs="宋体" w:hint="eastAsia"/>
           <w:color w:val="000000"/>
-          <w:sz w:val="28"/>
-          <w:szCs w:val="28"/>
+          <w:sz w:val="26"/>
+          <w:szCs w:val="26"/>
         </w:rPr>
         <w:t>云校</w:t>
       </w:r>
@@ -1807,8 +1807,8 @@
         <w:rPr>
           <w:rFonts w:ascii="宋体" w:cs="宋体"/>
           <w:color w:val="000000"/>
-          <w:sz w:val="28"/>
-          <w:szCs w:val="28"/>
+          <w:sz w:val="26"/>
+          <w:szCs w:val="26"/>
         </w:rPr>
         <w:t>.</w:t>
       </w:r>
@@ -1816,8 +1816,8 @@
         <w:rPr>
           <w:rFonts w:ascii="宋体" w:cs="宋体" w:hint="eastAsia"/>
           <w:color w:val="000000"/>
-          <w:sz w:val="28"/>
-          <w:szCs w:val="28"/>
+          <w:sz w:val="26"/>
+          <w:szCs w:val="26"/>
         </w:rPr>
         <w:t xml:space="preserve">实习                  </w:t>
       </w:r>
@@ -1825,8 +1825,8 @@
         <w:rPr>
           <w:rFonts w:ascii="宋体" w:cs="宋体"/>
           <w:color w:val="000000"/>
-          <w:sz w:val="28"/>
-          <w:szCs w:val="28"/>
+          <w:sz w:val="26"/>
+          <w:szCs w:val="26"/>
         </w:rPr>
         <w:t xml:space="preserve"> </w:t>
       </w:r>
@@ -1834,8 +1834,8 @@
         <w:rPr>
           <w:rFonts w:ascii="宋体" w:cs="宋体"/>
           <w:color w:val="000000"/>
-          <w:sz w:val="28"/>
-          <w:szCs w:val="28"/>
+          <w:sz w:val="26"/>
+          <w:szCs w:val="26"/>
         </w:rPr>
         <w:t xml:space="preserve">   </w:t>
       </w:r>
@@ -1843,8 +1843,8 @@
         <w:rPr>
           <w:rFonts w:hint="eastAsia"/>
           <w:b/>
-          <w:sz w:val="28"/>
-          <w:szCs w:val="28"/>
+          <w:sz w:val="26"/>
+          <w:szCs w:val="26"/>
         </w:rPr>
         <w:t>全栈工程师</w:t>
       </w:r>
@@ -1860,16 +1860,16 @@
         </w:tabs>
         <w:rPr>
           <w:b/>
-          <w:sz w:val="28"/>
-          <w:szCs w:val="28"/>
-        </w:rPr>
-      </w:pPr>
-      <w:r>
-        <w:rPr>
-          <w:rFonts w:hint="eastAsia"/>
-          <w:b/>
-          <w:sz w:val="28"/>
-          <w:szCs w:val="28"/>
+          <w:sz w:val="26"/>
+          <w:szCs w:val="26"/>
+        </w:rPr>
+      </w:pPr>
+      <w:r>
+        <w:rPr>
+          <w:rFonts w:hint="eastAsia"/>
+          <w:b/>
+          <w:sz w:val="26"/>
+          <w:szCs w:val="26"/>
         </w:rPr>
         <w:t>项目经历</w:t>
       </w:r>
@@ -1884,17 +1884,16 @@
           <w:tab w:val="left" w:pos="360"/>
         </w:tabs>
         <w:rPr>
-          <w:rFonts w:hint="eastAsia"/>
-          <w:b/>
-          <w:sz w:val="28"/>
-          <w:szCs w:val="28"/>
-        </w:rPr>
-      </w:pPr>
-      <w:r>
-        <w:rPr>
-          <w:b/>
-          <w:sz w:val="28"/>
-          <w:szCs w:val="28"/>
+          <w:b/>
+          <w:sz w:val="26"/>
+          <w:szCs w:val="26"/>
+        </w:rPr>
+      </w:pPr>
+      <w:r>
+        <w:rPr>
+          <w:b/>
+          <w:sz w:val="26"/>
+          <w:szCs w:val="26"/>
         </w:rPr>
         <w:t>201</w:t>
       </w:r>
@@ -1902,16 +1901,16 @@
         <w:rPr>
           <w:rFonts w:hint="eastAsia"/>
           <w:b/>
-          <w:sz w:val="28"/>
-          <w:szCs w:val="28"/>
+          <w:sz w:val="26"/>
+          <w:szCs w:val="26"/>
         </w:rPr>
         <w:t>7</w:t>
       </w:r>
       <w:r>
         <w:rPr>
           <w:b/>
-          <w:sz w:val="28"/>
-          <w:szCs w:val="28"/>
+          <w:sz w:val="26"/>
+          <w:szCs w:val="26"/>
         </w:rPr>
         <w:t>.</w:t>
       </w:r>
@@ -1919,16 +1918,16 @@
         <w:rPr>
           <w:rFonts w:hint="eastAsia"/>
           <w:b/>
-          <w:sz w:val="28"/>
-          <w:szCs w:val="28"/>
+          <w:sz w:val="26"/>
+          <w:szCs w:val="26"/>
         </w:rPr>
         <w:t>10</w:t>
       </w:r>
       <w:r>
         <w:rPr>
           <w:b/>
-          <w:sz w:val="28"/>
-          <w:szCs w:val="28"/>
+          <w:sz w:val="26"/>
+          <w:szCs w:val="26"/>
         </w:rPr>
         <w:t>~201</w:t>
       </w:r>
@@ -1936,16 +1935,16 @@
         <w:rPr>
           <w:rFonts w:hint="eastAsia"/>
           <w:b/>
-          <w:sz w:val="28"/>
-          <w:szCs w:val="28"/>
+          <w:sz w:val="26"/>
+          <w:szCs w:val="26"/>
         </w:rPr>
         <w:t>7</w:t>
       </w:r>
       <w:r>
         <w:rPr>
           <w:b/>
-          <w:sz w:val="28"/>
-          <w:szCs w:val="28"/>
+          <w:sz w:val="26"/>
+          <w:szCs w:val="26"/>
         </w:rPr>
         <w:t>.</w:t>
       </w:r>
@@ -1953,8 +1952,8 @@
         <w:rPr>
           <w:rFonts w:hint="eastAsia"/>
           <w:b/>
-          <w:sz w:val="28"/>
-          <w:szCs w:val="28"/>
+          <w:sz w:val="26"/>
+          <w:szCs w:val="26"/>
         </w:rPr>
         <w:t>12                 RWS</w:t>
       </w:r>
@@ -1962,8 +1961,8 @@
         <w:rPr>
           <w:rFonts w:hint="eastAsia"/>
           <w:b/>
-          <w:sz w:val="28"/>
-          <w:szCs w:val="28"/>
+          <w:sz w:val="26"/>
+          <w:szCs w:val="26"/>
         </w:rPr>
         <w:t>前端项目</w:t>
       </w:r>
@@ -1978,10 +1977,9 @@
           <w:tab w:val="left" w:pos="360"/>
         </w:tabs>
         <w:rPr>
-          <w:rFonts w:hint="eastAsia"/>
-          <w:b/>
-          <w:sz w:val="28"/>
-          <w:szCs w:val="28"/>
+          <w:b/>
+          <w:sz w:val="26"/>
+          <w:szCs w:val="26"/>
         </w:rPr>
       </w:pPr>
       <w:r>
@@ -1989,8 +1987,8 @@
           <w:rFonts w:hint="eastAsia"/>
           <w:b/>
           <w:color w:val="000000" w:themeColor="text1"/>
-          <w:sz w:val="28"/>
-          <w:szCs w:val="28"/>
+          <w:sz w:val="26"/>
+          <w:szCs w:val="26"/>
         </w:rPr>
         <w:t>项目简介</w:t>
       </w:r>
@@ -1998,8 +1996,8 @@
         <w:rPr>
           <w:rFonts w:hint="eastAsia"/>
           <w:b/>
-          <w:sz w:val="28"/>
-          <w:szCs w:val="28"/>
+          <w:sz w:val="26"/>
+          <w:szCs w:val="26"/>
         </w:rPr>
         <w:t>:</w:t>
       </w:r>
@@ -2015,18 +2013,17 @@
         </w:tabs>
         <w:ind w:firstLine="500"/>
         <w:rPr>
-          <w:rFonts w:hint="eastAsia"/>
-          <w:b/>
-          <w:sz w:val="28"/>
-          <w:szCs w:val="28"/>
-        </w:rPr>
-      </w:pPr>
-      <w:r>
-        <w:rPr>
-          <w:rFonts w:hint="eastAsia"/>
-          <w:b/>
-          <w:sz w:val="28"/>
-          <w:szCs w:val="28"/>
+          <w:b/>
+          <w:sz w:val="26"/>
+          <w:szCs w:val="26"/>
+        </w:rPr>
+      </w:pPr>
+      <w:r>
+        <w:rPr>
+          <w:rFonts w:hint="eastAsia"/>
+          <w:b/>
+          <w:sz w:val="26"/>
+          <w:szCs w:val="26"/>
         </w:rPr>
         <w:t xml:space="preserve"> </w:t>
       </w:r>
@@ -2034,8 +2031,8 @@
         <w:rPr>
           <w:rFonts w:hint="eastAsia"/>
           <w:b/>
-          <w:sz w:val="28"/>
-          <w:szCs w:val="28"/>
+          <w:sz w:val="26"/>
+          <w:szCs w:val="26"/>
         </w:rPr>
         <w:t>在大量临床数据样本基础上，医生</w:t>
       </w:r>
@@ -2043,8 +2040,8 @@
         <w:rPr>
           <w:rFonts w:hint="eastAsia"/>
           <w:b/>
-          <w:sz w:val="28"/>
-          <w:szCs w:val="28"/>
+          <w:sz w:val="26"/>
+          <w:szCs w:val="26"/>
         </w:rPr>
         <w:t>先搜索导出需要研究的病人，再对这</w:t>
       </w:r>
@@ -2052,8 +2049,8 @@
         <w:rPr>
           <w:rFonts w:hint="eastAsia"/>
           <w:b/>
-          <w:sz w:val="28"/>
-          <w:szCs w:val="28"/>
+          <w:sz w:val="26"/>
+          <w:szCs w:val="26"/>
         </w:rPr>
         <w:t xml:space="preserve"> </w:t>
       </w:r>
@@ -2069,18 +2066,17 @@
         </w:tabs>
         <w:ind w:firstLine="500"/>
         <w:rPr>
-          <w:rFonts w:hint="eastAsia"/>
-          <w:b/>
-          <w:sz w:val="28"/>
-          <w:szCs w:val="28"/>
-        </w:rPr>
-      </w:pPr>
-      <w:r>
-        <w:rPr>
-          <w:rFonts w:hint="eastAsia"/>
-          <w:b/>
-          <w:sz w:val="28"/>
-          <w:szCs w:val="28"/>
+          <w:b/>
+          <w:sz w:val="26"/>
+          <w:szCs w:val="26"/>
+        </w:rPr>
+      </w:pPr>
+      <w:r>
+        <w:rPr>
+          <w:rFonts w:hint="eastAsia"/>
+          <w:b/>
+          <w:sz w:val="26"/>
+          <w:szCs w:val="26"/>
         </w:rPr>
         <w:t xml:space="preserve"> </w:t>
       </w:r>
@@ -2088,8 +2084,8 @@
         <w:rPr>
           <w:rFonts w:hint="eastAsia"/>
           <w:b/>
-          <w:sz w:val="28"/>
-          <w:szCs w:val="28"/>
+          <w:sz w:val="26"/>
+          <w:szCs w:val="26"/>
         </w:rPr>
         <w:t>些病人临床各个指标数据进行筛选分析研究，供医生在临床使用。前端</w:t>
       </w:r>
@@ -2105,18 +2101,17 @@
         </w:tabs>
         <w:ind w:firstLine="500"/>
         <w:rPr>
-          <w:rFonts w:hint="eastAsia"/>
-          <w:b/>
-          <w:sz w:val="28"/>
-          <w:szCs w:val="28"/>
-        </w:rPr>
-      </w:pPr>
-      <w:r>
-        <w:rPr>
-          <w:rFonts w:hint="eastAsia"/>
-          <w:b/>
-          <w:sz w:val="28"/>
-          <w:szCs w:val="28"/>
+          <w:b/>
+          <w:sz w:val="26"/>
+          <w:szCs w:val="26"/>
+        </w:rPr>
+      </w:pPr>
+      <w:r>
+        <w:rPr>
+          <w:rFonts w:hint="eastAsia"/>
+          <w:b/>
+          <w:sz w:val="26"/>
+          <w:szCs w:val="26"/>
         </w:rPr>
         <w:t xml:space="preserve"> </w:t>
       </w:r>
@@ -2124,8 +2119,8 @@
         <w:rPr>
           <w:rFonts w:hint="eastAsia"/>
           <w:b/>
-          <w:sz w:val="28"/>
-          <w:szCs w:val="28"/>
+          <w:sz w:val="26"/>
+          <w:szCs w:val="26"/>
         </w:rPr>
         <w:t>供医生交互，后台对病人临床数据计算。</w:t>
       </w:r>
@@ -2133,8 +2128,8 @@
         <w:rPr>
           <w:rFonts w:hint="eastAsia"/>
           <w:b/>
-          <w:sz w:val="28"/>
-          <w:szCs w:val="28"/>
+          <w:sz w:val="26"/>
+          <w:szCs w:val="26"/>
         </w:rPr>
         <w:t xml:space="preserve"> </w:t>
       </w:r>
@@ -2149,18 +2144,17 @@
           <w:tab w:val="left" w:pos="360"/>
         </w:tabs>
         <w:rPr>
-          <w:rFonts w:hint="eastAsia"/>
-          <w:b/>
-          <w:sz w:val="28"/>
-          <w:szCs w:val="28"/>
-        </w:rPr>
-      </w:pPr>
-      <w:r>
-        <w:rPr>
-          <w:rFonts w:hint="eastAsia"/>
-          <w:b/>
-          <w:sz w:val="28"/>
-          <w:szCs w:val="28"/>
+          <w:b/>
+          <w:sz w:val="26"/>
+          <w:szCs w:val="26"/>
+        </w:rPr>
+      </w:pPr>
+      <w:r>
+        <w:rPr>
+          <w:rFonts w:hint="eastAsia"/>
+          <w:b/>
+          <w:sz w:val="26"/>
+          <w:szCs w:val="26"/>
         </w:rPr>
         <w:t>职责</w:t>
       </w:r>
@@ -2168,8 +2162,8 @@
         <w:rPr>
           <w:rFonts w:hint="eastAsia"/>
           <w:b/>
-          <w:sz w:val="28"/>
-          <w:szCs w:val="28"/>
+          <w:sz w:val="26"/>
+          <w:szCs w:val="26"/>
         </w:rPr>
         <w:t>:</w:t>
       </w:r>
@@ -2184,18 +2178,18 @@
           <w:tab w:val="left" w:pos="360"/>
         </w:tabs>
         <w:rPr>
-          <w:rFonts w:ascii="Helvetica" w:eastAsiaTheme="minorEastAsia" w:hAnsi="Helvetica" w:cs="Helvetica" w:hint="eastAsia"/>
-          <w:color w:val="1B1F22"/>
-          <w:sz w:val="28"/>
-          <w:szCs w:val="28"/>
-        </w:rPr>
-      </w:pPr>
-      <w:r>
-        <w:rPr>
-          <w:rFonts w:hint="eastAsia"/>
-          <w:b/>
-          <w:sz w:val="28"/>
-          <w:szCs w:val="28"/>
+          <w:rFonts w:ascii="Helvetica" w:eastAsiaTheme="minorEastAsia" w:hAnsi="Helvetica" w:cs="Helvetica"/>
+          <w:color w:val="1B1F22"/>
+          <w:sz w:val="26"/>
+          <w:szCs w:val="26"/>
+        </w:rPr>
+      </w:pPr>
+      <w:r>
+        <w:rPr>
+          <w:rFonts w:hint="eastAsia"/>
+          <w:b/>
+          <w:sz w:val="26"/>
+          <w:szCs w:val="26"/>
         </w:rPr>
         <w:t xml:space="preserve">       </w:t>
       </w:r>
@@ -2203,8 +2197,8 @@
         <w:rPr>
           <w:rFonts w:hint="eastAsia"/>
           <w:b/>
-          <w:sz w:val="28"/>
-          <w:szCs w:val="28"/>
+          <w:sz w:val="26"/>
+          <w:szCs w:val="26"/>
         </w:rPr>
         <w:t xml:space="preserve"> </w:t>
       </w:r>
@@ -2212,8 +2206,8 @@
         <w:rPr>
           <w:rFonts w:hint="eastAsia"/>
           <w:b/>
-          <w:sz w:val="28"/>
-          <w:szCs w:val="28"/>
+          <w:sz w:val="26"/>
+          <w:szCs w:val="26"/>
         </w:rPr>
         <w:t>负责整个前端交互的开发，</w:t>
       </w:r>
@@ -2221,8 +2215,8 @@
         <w:rPr>
           <w:rFonts w:hint="eastAsia"/>
           <w:b/>
-          <w:sz w:val="28"/>
-          <w:szCs w:val="28"/>
+          <w:sz w:val="26"/>
+          <w:szCs w:val="26"/>
         </w:rPr>
         <w:t>同时负责中间层</w:t>
       </w:r>
@@ -2230,26 +2224,17 @@
         <w:rPr>
           <w:rFonts w:ascii="Helvetica" w:eastAsiaTheme="minorEastAsia" w:hAnsi="Helvetica" w:cs="Helvetica" w:hint="eastAsia"/>
           <w:color w:val="1B1F22"/>
-          <w:sz w:val="28"/>
-          <w:szCs w:val="28"/>
-        </w:rPr>
-        <w:t>(</w:t>
-      </w:r>
-      <w:r>
-        <w:rPr>
-          <w:rFonts w:ascii="Helvetica" w:eastAsiaTheme="minorEastAsia" w:hAnsi="Helvetica" w:cs="Helvetica" w:hint="eastAsia"/>
-          <w:color w:val="1B1F22"/>
-          <w:sz w:val="28"/>
-          <w:szCs w:val="28"/>
-        </w:rPr>
-        <w:t>Java</w:t>
-      </w:r>
-      <w:r>
-        <w:rPr>
-          <w:rFonts w:ascii="Helvetica" w:eastAsiaTheme="minorEastAsia" w:hAnsi="Helvetica" w:cs="Helvetica" w:hint="eastAsia"/>
-          <w:color w:val="1B1F22"/>
-          <w:sz w:val="28"/>
-          <w:szCs w:val="28"/>
+          <w:sz w:val="26"/>
+          <w:szCs w:val="26"/>
+        </w:rPr>
+        <w:t>(Java</w:t>
+      </w:r>
+      <w:r>
+        <w:rPr>
+          <w:rFonts w:ascii="Helvetica" w:eastAsiaTheme="minorEastAsia" w:hAnsi="Helvetica" w:cs="Helvetica" w:hint="eastAsia"/>
+          <w:color w:val="1B1F22"/>
+          <w:sz w:val="26"/>
+          <w:szCs w:val="26"/>
         </w:rPr>
         <w:t>后台</w:t>
       </w:r>
@@ -2257,8 +2242,8 @@
         <w:rPr>
           <w:rFonts w:ascii="Helvetica" w:eastAsiaTheme="minorEastAsia" w:hAnsi="Helvetica" w:cs="Helvetica" w:hint="eastAsia"/>
           <w:color w:val="1B1F22"/>
-          <w:sz w:val="28"/>
-          <w:szCs w:val="28"/>
+          <w:sz w:val="26"/>
+          <w:szCs w:val="26"/>
         </w:rPr>
         <w:t>,</w:t>
       </w:r>
@@ -2266,8 +2251,8 @@
         <w:rPr>
           <w:rFonts w:ascii="Helvetica" w:eastAsiaTheme="minorEastAsia" w:hAnsi="Helvetica" w:cs="Helvetica" w:hint="eastAsia"/>
           <w:color w:val="1B1F22"/>
-          <w:sz w:val="28"/>
-          <w:szCs w:val="28"/>
+          <w:sz w:val="26"/>
+          <w:szCs w:val="26"/>
         </w:rPr>
         <w:t>调用</w:t>
       </w:r>
@@ -2275,8 +2260,8 @@
         <w:rPr>
           <w:rFonts w:ascii="Helvetica" w:eastAsiaTheme="minorEastAsia" w:hAnsi="Helvetica" w:cs="Helvetica" w:hint="eastAsia"/>
           <w:color w:val="1B1F22"/>
-          <w:sz w:val="28"/>
-          <w:szCs w:val="28"/>
+          <w:sz w:val="26"/>
+          <w:szCs w:val="26"/>
         </w:rPr>
         <w:t>计算</w:t>
       </w:r>
@@ -2284,8 +2269,8 @@
         <w:rPr>
           <w:rFonts w:ascii="Helvetica" w:eastAsiaTheme="minorEastAsia" w:hAnsi="Helvetica" w:cs="Helvetica" w:hint="eastAsia"/>
           <w:color w:val="1B1F22"/>
-          <w:sz w:val="28"/>
-          <w:szCs w:val="28"/>
+          <w:sz w:val="26"/>
+          <w:szCs w:val="26"/>
         </w:rPr>
         <w:t>后台服务</w:t>
       </w:r>
@@ -2293,8 +2278,8 @@
         <w:rPr>
           <w:rFonts w:ascii="Helvetica" w:eastAsiaTheme="minorEastAsia" w:hAnsi="Helvetica" w:cs="Helvetica" w:hint="eastAsia"/>
           <w:color w:val="1B1F22"/>
-          <w:sz w:val="28"/>
-          <w:szCs w:val="28"/>
+          <w:sz w:val="26"/>
+          <w:szCs w:val="26"/>
         </w:rPr>
         <w:t xml:space="preserve">   </w:t>
       </w:r>
@@ -2309,18 +2294,17 @@
           <w:tab w:val="left" w:pos="360"/>
         </w:tabs>
         <w:rPr>
-          <w:rFonts w:hint="eastAsia"/>
-          <w:b/>
-          <w:sz w:val="28"/>
-          <w:szCs w:val="28"/>
-        </w:rPr>
-      </w:pPr>
-      <w:r>
-        <w:rPr>
-          <w:rFonts w:ascii="Helvetica" w:eastAsiaTheme="minorEastAsia" w:hAnsi="Helvetica" w:cs="Helvetica" w:hint="eastAsia"/>
-          <w:color w:val="1B1F22"/>
-          <w:sz w:val="28"/>
-          <w:szCs w:val="28"/>
+          <w:b/>
+          <w:sz w:val="26"/>
+          <w:szCs w:val="26"/>
+        </w:rPr>
+      </w:pPr>
+      <w:r>
+        <w:rPr>
+          <w:rFonts w:ascii="Helvetica" w:eastAsiaTheme="minorEastAsia" w:hAnsi="Helvetica" w:cs="Helvetica" w:hint="eastAsia"/>
+          <w:color w:val="1B1F22"/>
+          <w:sz w:val="26"/>
+          <w:szCs w:val="26"/>
         </w:rPr>
         <w:t xml:space="preserve">       </w:t>
       </w:r>
@@ -2328,8 +2312,8 @@
         <w:rPr>
           <w:rFonts w:ascii="Helvetica" w:eastAsiaTheme="minorEastAsia" w:hAnsi="Helvetica" w:cs="Helvetica" w:hint="eastAsia"/>
           <w:color w:val="1B1F22"/>
-          <w:sz w:val="28"/>
-          <w:szCs w:val="28"/>
+          <w:sz w:val="26"/>
+          <w:szCs w:val="26"/>
         </w:rPr>
         <w:t>接口</w:t>
       </w:r>
@@ -2337,8 +2321,8 @@
         <w:rPr>
           <w:rFonts w:ascii="Helvetica" w:eastAsiaTheme="minorEastAsia" w:hAnsi="Helvetica" w:cs="Helvetica" w:hint="eastAsia"/>
           <w:color w:val="1B1F22"/>
-          <w:sz w:val="28"/>
-          <w:szCs w:val="28"/>
+          <w:sz w:val="26"/>
+          <w:szCs w:val="26"/>
         </w:rPr>
         <w:t>,</w:t>
       </w:r>
@@ -2346,8 +2330,8 @@
         <w:rPr>
           <w:rFonts w:ascii="Helvetica" w:eastAsiaTheme="minorEastAsia" w:hAnsi="Helvetica" w:cs="Helvetica" w:hint="eastAsia"/>
           <w:color w:val="1B1F22"/>
-          <w:sz w:val="28"/>
-          <w:szCs w:val="28"/>
+          <w:sz w:val="26"/>
+          <w:szCs w:val="26"/>
         </w:rPr>
         <w:t xml:space="preserve">  </w:t>
       </w:r>
@@ -2355,8 +2339,8 @@
         <w:rPr>
           <w:rFonts w:ascii="Helvetica" w:eastAsiaTheme="minorEastAsia" w:hAnsi="Helvetica" w:cs="Helvetica" w:hint="eastAsia"/>
           <w:color w:val="1B1F22"/>
-          <w:sz w:val="28"/>
-          <w:szCs w:val="28"/>
+          <w:sz w:val="26"/>
+          <w:szCs w:val="26"/>
         </w:rPr>
         <w:t>并对数据进一步计算处理吐给前端</w:t>
       </w:r>
@@ -2364,8 +2348,8 @@
         <w:rPr>
           <w:rFonts w:ascii="Helvetica" w:eastAsiaTheme="minorEastAsia" w:hAnsi="Helvetica" w:cs="Helvetica" w:hint="eastAsia"/>
           <w:color w:val="1B1F22"/>
-          <w:sz w:val="28"/>
-          <w:szCs w:val="28"/>
+          <w:sz w:val="26"/>
+          <w:szCs w:val="26"/>
         </w:rPr>
         <w:t>)</w:t>
       </w:r>
@@ -2380,17 +2364,17 @@
           <w:tab w:val="left" w:pos="360"/>
         </w:tabs>
         <w:rPr>
-          <w:rFonts w:hint="eastAsia"/>
-          <w:b/>
-          <w:sz w:val="28"/>
-          <w:szCs w:val="28"/>
-        </w:rPr>
-      </w:pPr>
-      <w:r>
-        <w:rPr>
-          <w:rFonts w:hint="eastAsia"/>
-          <w:sz w:val="28"/>
-          <w:szCs w:val="28"/>
+          <w:b/>
+          <w:sz w:val="26"/>
+          <w:szCs w:val="26"/>
+        </w:rPr>
+      </w:pPr>
+      <w:r>
+        <w:rPr>
+          <w:rFonts w:hint="eastAsia"/>
+          <w:b/>
+          <w:sz w:val="26"/>
+          <w:szCs w:val="26"/>
         </w:rPr>
         <w:t>项目收获</w:t>
       </w:r>
@@ -2398,8 +2382,8 @@
         <w:rPr>
           <w:rFonts w:hint="eastAsia"/>
           <w:b/>
-          <w:sz w:val="28"/>
-          <w:szCs w:val="28"/>
+          <w:sz w:val="26"/>
+          <w:szCs w:val="26"/>
         </w:rPr>
         <w:t>:</w:t>
       </w:r>
@@ -2414,121 +2398,228 @@
           <w:tab w:val="left" w:pos="360"/>
         </w:tabs>
         <w:rPr>
+          <w:rFonts w:asciiTheme="minorEastAsia" w:eastAsiaTheme="minorEastAsia" w:hAnsiTheme="minorEastAsia" w:cs="Songti SC Regular"/>
+          <w:color w:val="1B1F22"/>
+          <w:sz w:val="26"/>
+          <w:szCs w:val="26"/>
+        </w:rPr>
+      </w:pPr>
+      <w:r>
+        <w:rPr>
+          <w:rFonts w:hint="eastAsia"/>
+          <w:b/>
+          <w:sz w:val="26"/>
+          <w:szCs w:val="26"/>
+        </w:rPr>
+        <w:t xml:space="preserve">         </w:t>
+      </w:r>
+      <w:r>
+        <w:rPr>
+          <w:rFonts w:hint="eastAsia"/>
+          <w:b/>
+          <w:sz w:val="26"/>
+          <w:szCs w:val="26"/>
+        </w:rPr>
+        <w:t xml:space="preserve">1. </w:t>
+      </w:r>
+      <w:r>
+        <w:rPr>
+          <w:rFonts w:hint="eastAsia"/>
+          <w:b/>
+          <w:sz w:val="26"/>
+          <w:szCs w:val="26"/>
+        </w:rPr>
+        <w:t>这个项目中解决了一个</w:t>
+      </w:r>
+      <w:r>
+        <w:rPr>
+          <w:rFonts w:hint="eastAsia"/>
+          <w:b/>
+          <w:sz w:val="26"/>
+          <w:szCs w:val="26"/>
+        </w:rPr>
+        <w:t>,</w:t>
+      </w:r>
+      <w:r>
+        <w:rPr>
+          <w:rFonts w:hint="eastAsia"/>
+          <w:b/>
+          <w:sz w:val="26"/>
+          <w:szCs w:val="26"/>
+        </w:rPr>
+        <w:t>可以</w:t>
+      </w:r>
+      <w:r>
+        <w:rPr>
+          <w:rFonts w:hint="eastAsia"/>
+          <w:b/>
+          <w:sz w:val="26"/>
+          <w:szCs w:val="26"/>
+        </w:rPr>
+        <w:t>无限</w:t>
+      </w:r>
+      <w:r>
+        <w:rPr>
+          <w:rFonts w:hint="eastAsia"/>
+          <w:b/>
+          <w:sz w:val="26"/>
+          <w:szCs w:val="26"/>
+        </w:rPr>
+        <w:t>多层</w:t>
+      </w:r>
+      <w:r>
+        <w:rPr>
+          <w:rFonts w:hint="eastAsia"/>
+          <w:b/>
+          <w:sz w:val="26"/>
+          <w:szCs w:val="26"/>
+        </w:rPr>
+        <w:t>多级</w:t>
+      </w:r>
+      <w:r>
+        <w:rPr>
           <w:rFonts w:asciiTheme="minorEastAsia" w:eastAsiaTheme="minorEastAsia" w:hAnsiTheme="minorEastAsia" w:cs="Songti SC Regular" w:hint="eastAsia"/>
           <w:color w:val="1B1F22"/>
-          <w:sz w:val="28"/>
-          <w:szCs w:val="28"/>
-        </w:rPr>
-      </w:pPr>
-      <w:r>
-        <w:rPr>
-          <w:rFonts w:hint="eastAsia"/>
-          <w:b/>
-          <w:sz w:val="28"/>
-          <w:szCs w:val="28"/>
-        </w:rPr>
-        <w:t xml:space="preserve">         </w:t>
-      </w:r>
-      <w:r>
-        <w:rPr>
-          <w:rFonts w:hint="eastAsia"/>
-          <w:b/>
-          <w:sz w:val="28"/>
-          <w:szCs w:val="28"/>
-        </w:rPr>
-        <w:t xml:space="preserve">1. </w:t>
-      </w:r>
-      <w:r>
-        <w:rPr>
-          <w:rFonts w:hint="eastAsia"/>
-          <w:b/>
-          <w:sz w:val="28"/>
-          <w:szCs w:val="28"/>
-        </w:rPr>
-        <w:t>这个项目中解决了一个</w:t>
-      </w:r>
-      <w:r>
-        <w:rPr>
-          <w:rFonts w:hint="eastAsia"/>
-          <w:b/>
-          <w:sz w:val="28"/>
-          <w:szCs w:val="28"/>
+          <w:sz w:val="26"/>
+          <w:szCs w:val="26"/>
+        </w:rPr>
+        <w:t>、</w:t>
+      </w:r>
+      <w:r>
+        <w:rPr>
+          <w:rFonts w:hint="eastAsia"/>
+          <w:b/>
+          <w:sz w:val="26"/>
+          <w:szCs w:val="26"/>
+        </w:rPr>
+        <w:t>嵌套</w:t>
+      </w:r>
+      <w:r>
+        <w:rPr>
+          <w:rFonts w:asciiTheme="minorEastAsia" w:eastAsiaTheme="minorEastAsia" w:hAnsiTheme="minorEastAsia" w:cs="Songti SC Regular" w:hint="eastAsia"/>
+          <w:color w:val="1B1F22"/>
+          <w:sz w:val="26"/>
+          <w:szCs w:val="26"/>
+        </w:rPr>
+        <w:t>、联动表单问题。</w:t>
+      </w:r>
+    </w:p>
+    <w:p>
+      <w:pPr>
+        <w:pStyle w:val="ResumeAlignRight"/>
+        <w:pBdr>
+          <w:bottom w:val="single" w:sz="4" w:space="1" w:color="auto"/>
+        </w:pBdr>
+        <w:tabs>
+          <w:tab w:val="left" w:pos="360"/>
+        </w:tabs>
+        <w:rPr>
+          <w:rFonts w:ascii="Helvetica" w:eastAsiaTheme="minorEastAsia" w:hAnsi="Helvetica" w:cs="Helvetica"/>
+          <w:color w:val="1B1F22"/>
+          <w:sz w:val="26"/>
+          <w:szCs w:val="26"/>
+        </w:rPr>
+      </w:pPr>
+      <w:r>
+        <w:rPr>
+          <w:rFonts w:ascii="Helvetica" w:eastAsiaTheme="minorEastAsia" w:hAnsi="Helvetica" w:cs="Helvetica" w:hint="eastAsia"/>
+          <w:color w:val="1B1F22"/>
+          <w:sz w:val="26"/>
+          <w:szCs w:val="26"/>
+        </w:rPr>
+        <w:t xml:space="preserve">            </w:t>
+      </w:r>
+      <w:r>
+        <w:rPr>
+          <w:rFonts w:ascii="Helvetica" w:eastAsiaTheme="minorEastAsia" w:hAnsi="Helvetica" w:cs="Helvetica" w:hint="eastAsia"/>
+          <w:color w:val="1B1F22"/>
+          <w:sz w:val="26"/>
+          <w:szCs w:val="26"/>
+        </w:rPr>
+        <w:t>解决思路</w:t>
+      </w:r>
+      <w:r>
+        <w:rPr>
+          <w:rFonts w:ascii="Helvetica" w:eastAsiaTheme="minorEastAsia" w:hAnsi="Helvetica" w:cs="Helvetica" w:hint="eastAsia"/>
+          <w:color w:val="1B1F22"/>
+          <w:sz w:val="26"/>
+          <w:szCs w:val="26"/>
+        </w:rPr>
+        <w:t xml:space="preserve">: </w:t>
+      </w:r>
+      <w:r>
+        <w:rPr>
+          <w:rFonts w:ascii="Helvetica" w:eastAsiaTheme="minorEastAsia" w:hAnsi="Helvetica" w:cs="Helvetica" w:hint="eastAsia"/>
+          <w:color w:val="1B1F22"/>
+          <w:sz w:val="26"/>
+          <w:szCs w:val="26"/>
+        </w:rPr>
+        <w:t>经过沟通</w:t>
+      </w:r>
+      <w:r>
+        <w:rPr>
+          <w:rFonts w:ascii="Helvetica" w:eastAsiaTheme="minorEastAsia" w:hAnsi="Helvetica" w:cs="Helvetica" w:hint="eastAsia"/>
+          <w:color w:val="1B1F22"/>
+          <w:sz w:val="26"/>
+          <w:szCs w:val="26"/>
         </w:rPr>
         <w:t>,</w:t>
       </w:r>
       <w:r>
         <w:rPr>
-          <w:rFonts w:hint="eastAsia"/>
-          <w:b/>
-          <w:sz w:val="28"/>
-          <w:szCs w:val="28"/>
-        </w:rPr>
-        <w:t>可以</w:t>
-      </w:r>
-      <w:r>
-        <w:rPr>
-          <w:rFonts w:hint="eastAsia"/>
-          <w:b/>
-          <w:sz w:val="28"/>
-          <w:szCs w:val="28"/>
-        </w:rPr>
-        <w:t>无限</w:t>
-      </w:r>
-      <w:r>
-        <w:rPr>
-          <w:rFonts w:hint="eastAsia"/>
-          <w:b/>
-          <w:sz w:val="28"/>
-          <w:szCs w:val="28"/>
-        </w:rPr>
-        <w:t>多层</w:t>
-      </w:r>
-      <w:bookmarkStart w:id="0" w:name="_GoBack"/>
-      <w:bookmarkEnd w:id="0"/>
-      <w:r>
-        <w:rPr>
-          <w:rFonts w:hint="eastAsia"/>
-          <w:b/>
-          <w:sz w:val="28"/>
-          <w:szCs w:val="28"/>
-        </w:rPr>
-        <w:t>多级</w:t>
+          <w:rFonts w:ascii="Helvetica" w:eastAsiaTheme="minorEastAsia" w:hAnsi="Helvetica" w:cs="Helvetica" w:hint="eastAsia"/>
+          <w:color w:val="1B1F22"/>
+          <w:sz w:val="26"/>
+          <w:szCs w:val="26"/>
+        </w:rPr>
+        <w:t>后台</w:t>
+      </w:r>
+      <w:proofErr w:type="spellStart"/>
+      <w:r>
+        <w:rPr>
+          <w:rFonts w:ascii="Helvetica" w:eastAsiaTheme="minorEastAsia" w:hAnsi="Helvetica" w:cs="Helvetica" w:hint="eastAsia"/>
+          <w:color w:val="1B1F22"/>
+          <w:sz w:val="26"/>
+          <w:szCs w:val="26"/>
+        </w:rPr>
+        <w:t>json</w:t>
+      </w:r>
+      <w:proofErr w:type="spellEnd"/>
+      <w:r>
+        <w:rPr>
+          <w:rFonts w:ascii="Helvetica" w:eastAsiaTheme="minorEastAsia" w:hAnsi="Helvetica" w:cs="Helvetica" w:hint="eastAsia"/>
+          <w:color w:val="1B1F22"/>
+          <w:sz w:val="26"/>
+          <w:szCs w:val="26"/>
+        </w:rPr>
+        <w:t>数据结构是一个可以树状</w:t>
       </w:r>
       <w:r>
         <w:rPr>
           <w:rFonts w:asciiTheme="minorEastAsia" w:eastAsiaTheme="minorEastAsia" w:hAnsiTheme="minorEastAsia" w:cs="Songti SC Regular" w:hint="eastAsia"/>
           <w:color w:val="1B1F22"/>
-          <w:sz w:val="28"/>
-          <w:szCs w:val="28"/>
-        </w:rPr>
-        <w:t>、</w:t>
-      </w:r>
-      <w:r>
-        <w:rPr>
-          <w:rFonts w:hint="eastAsia"/>
-          <w:b/>
-          <w:sz w:val="28"/>
-          <w:szCs w:val="28"/>
-        </w:rPr>
-        <w:t>嵌套</w:t>
-      </w:r>
-      <w:r>
-        <w:rPr>
-          <w:rFonts w:asciiTheme="minorEastAsia" w:eastAsiaTheme="minorEastAsia" w:hAnsiTheme="minorEastAsia" w:cs="Songti SC Regular" w:hint="eastAsia"/>
-          <w:color w:val="1B1F22"/>
-          <w:sz w:val="28"/>
-          <w:szCs w:val="28"/>
-        </w:rPr>
-        <w:t>、</w:t>
-      </w:r>
-      <w:r>
-        <w:rPr>
-          <w:rFonts w:asciiTheme="minorEastAsia" w:eastAsiaTheme="minorEastAsia" w:hAnsiTheme="minorEastAsia" w:cs="Songti SC Regular" w:hint="eastAsia"/>
-          <w:color w:val="1B1F22"/>
-          <w:sz w:val="28"/>
-          <w:szCs w:val="28"/>
-        </w:rPr>
-        <w:t>联动表单问题。</w:t>
+          <w:sz w:val="26"/>
+          <w:szCs w:val="26"/>
+        </w:rPr>
+        <w:t>、可以</w:t>
+      </w:r>
+      <w:r>
+        <w:rPr>
+          <w:rFonts w:ascii="Helvetica" w:eastAsiaTheme="minorEastAsia" w:hAnsi="Helvetica" w:cs="Helvetica" w:hint="eastAsia"/>
+          <w:color w:val="1B1F22"/>
+          <w:sz w:val="26"/>
+          <w:szCs w:val="26"/>
+        </w:rPr>
+        <w:t>无限递归的</w:t>
+      </w:r>
+      <w:r>
+        <w:rPr>
+          <w:rFonts w:ascii="Helvetica" w:eastAsiaTheme="minorEastAsia" w:hAnsi="Helvetica" w:cs="Helvetica" w:hint="eastAsia"/>
+          <w:color w:val="1B1F22"/>
+          <w:sz w:val="26"/>
+          <w:szCs w:val="26"/>
+        </w:rPr>
+        <w:t>.</w:t>
       </w:r>
     </w:p>
     <w:p>
@@ -2542,45 +2633,45 @@
         </w:tabs>
         <w:ind w:firstLine="980"/>
         <w:rPr>
-          <w:rFonts w:ascii="Helvetica" w:eastAsiaTheme="minorEastAsia" w:hAnsi="Helvetica" w:cs="Helvetica" w:hint="eastAsia"/>
-          <w:color w:val="1B1F22"/>
-          <w:sz w:val="28"/>
-          <w:szCs w:val="28"/>
-        </w:rPr>
-      </w:pPr>
-      <w:r>
-        <w:rPr>
-          <w:rFonts w:ascii="Helvetica" w:eastAsiaTheme="minorEastAsia" w:hAnsi="Helvetica" w:cs="Helvetica" w:hint="eastAsia"/>
-          <w:color w:val="1B1F22"/>
-          <w:sz w:val="28"/>
-          <w:szCs w:val="28"/>
-        </w:rPr>
-        <w:t>解决思路</w:t>
-      </w:r>
-      <w:r>
-        <w:rPr>
-          <w:rFonts w:ascii="Helvetica" w:eastAsiaTheme="minorEastAsia" w:hAnsi="Helvetica" w:cs="Helvetica" w:hint="eastAsia"/>
-          <w:color w:val="1B1F22"/>
-          <w:sz w:val="28"/>
-          <w:szCs w:val="28"/>
-        </w:rPr>
-        <w:t xml:space="preserve">: </w:t>
-      </w:r>
-      <w:r>
-        <w:rPr>
-          <w:rFonts w:ascii="Helvetica" w:eastAsiaTheme="minorEastAsia" w:hAnsi="Helvetica" w:cs="Helvetica" w:hint="eastAsia"/>
-          <w:color w:val="1B1F22"/>
-          <w:sz w:val="28"/>
-          <w:szCs w:val="28"/>
-        </w:rPr>
-        <w:t>经过沟通</w:t>
-      </w:r>
-      <w:r>
-        <w:rPr>
-          <w:rFonts w:ascii="Helvetica" w:eastAsiaTheme="minorEastAsia" w:hAnsi="Helvetica" w:cs="Helvetica" w:hint="eastAsia"/>
-          <w:color w:val="1B1F22"/>
-          <w:sz w:val="28"/>
-          <w:szCs w:val="28"/>
+          <w:rFonts w:ascii="Helvetica" w:eastAsiaTheme="minorEastAsia" w:hAnsi="Helvetica" w:cs="Helvetica"/>
+          <w:color w:val="1B1F22"/>
+          <w:sz w:val="26"/>
+          <w:szCs w:val="26"/>
+        </w:rPr>
+      </w:pPr>
+      <w:r>
+        <w:rPr>
+          <w:rFonts w:ascii="Helvetica" w:eastAsiaTheme="minorEastAsia" w:hAnsi="Helvetica" w:cs="Helvetica" w:hint="eastAsia"/>
+          <w:color w:val="1B1F22"/>
+          <w:sz w:val="26"/>
+          <w:szCs w:val="26"/>
+        </w:rPr>
+        <w:t xml:space="preserve">              </w:t>
+      </w:r>
+      <w:r>
+        <w:rPr>
+          <w:rFonts w:ascii="Helvetica" w:eastAsiaTheme="minorEastAsia" w:hAnsi="Helvetica" w:cs="Helvetica" w:hint="eastAsia"/>
+          <w:color w:val="1B1F22"/>
+          <w:sz w:val="26"/>
+          <w:szCs w:val="26"/>
+        </w:rPr>
+        <w:t>由于</w:t>
+      </w:r>
+      <w:r>
+        <w:rPr>
+          <w:rFonts w:ascii="Helvetica" w:eastAsiaTheme="minorEastAsia" w:hAnsi="Helvetica" w:cs="Helvetica" w:hint="eastAsia"/>
+          <w:color w:val="1B1F22"/>
+          <w:sz w:val="26"/>
+          <w:szCs w:val="26"/>
+        </w:rPr>
+        <w:t>前端是模块化的</w:t>
+      </w:r>
+      <w:r>
+        <w:rPr>
+          <w:rFonts w:ascii="Helvetica" w:eastAsiaTheme="minorEastAsia" w:hAnsi="Helvetica" w:cs="Helvetica" w:hint="eastAsia"/>
+          <w:color w:val="1B1F22"/>
+          <w:sz w:val="26"/>
+          <w:szCs w:val="26"/>
         </w:rPr>
         <w:t>,</w:t>
       </w:r>
@@ -2588,64 +2679,62 @@
         <w:rPr>
           <w:rFonts w:ascii="Helvetica" w:eastAsiaTheme="minorEastAsia" w:hAnsi="Helvetica" w:cs="Helvetica" w:hint="eastAsia"/>
           <w:color w:val="1B1F22"/>
-          <w:sz w:val="28"/>
-          <w:szCs w:val="28"/>
-        </w:rPr>
-        <w:t>后台</w:t>
-      </w:r>
-      <w:proofErr w:type="spellStart"/>
-      <w:r>
-        <w:rPr>
-          <w:rFonts w:ascii="Helvetica" w:eastAsiaTheme="minorEastAsia" w:hAnsi="Helvetica" w:cs="Helvetica" w:hint="eastAsia"/>
-          <w:color w:val="1B1F22"/>
-          <w:sz w:val="28"/>
-          <w:szCs w:val="28"/>
-        </w:rPr>
-        <w:t>json</w:t>
-      </w:r>
-      <w:proofErr w:type="spellEnd"/>
-      <w:r>
-        <w:rPr>
-          <w:rFonts w:ascii="Helvetica" w:eastAsiaTheme="minorEastAsia" w:hAnsi="Helvetica" w:cs="Helvetica" w:hint="eastAsia"/>
-          <w:color w:val="1B1F22"/>
-          <w:sz w:val="28"/>
-          <w:szCs w:val="28"/>
-        </w:rPr>
-        <w:t>数据结构是一个可以树状</w:t>
-      </w:r>
-      <w:r>
-        <w:rPr>
-          <w:rFonts w:asciiTheme="minorEastAsia" w:eastAsiaTheme="minorEastAsia" w:hAnsiTheme="minorEastAsia" w:cs="Songti SC Regular" w:hint="eastAsia"/>
-          <w:color w:val="1B1F22"/>
-          <w:sz w:val="28"/>
-          <w:szCs w:val="28"/>
-        </w:rPr>
-        <w:t>、</w:t>
-      </w:r>
-      <w:r>
-        <w:rPr>
-          <w:rFonts w:asciiTheme="minorEastAsia" w:eastAsiaTheme="minorEastAsia" w:hAnsiTheme="minorEastAsia" w:cs="Songti SC Regular" w:hint="eastAsia"/>
-          <w:color w:val="1B1F22"/>
-          <w:sz w:val="28"/>
-          <w:szCs w:val="28"/>
-        </w:rPr>
-        <w:t>可以</w:t>
-      </w:r>
-      <w:r>
-        <w:rPr>
-          <w:rFonts w:ascii="Helvetica" w:eastAsiaTheme="minorEastAsia" w:hAnsi="Helvetica" w:cs="Helvetica" w:hint="eastAsia"/>
-          <w:color w:val="1B1F22"/>
-          <w:sz w:val="28"/>
-          <w:szCs w:val="28"/>
-        </w:rPr>
-        <w:t>无限递归的</w:t>
-      </w:r>
-      <w:r>
-        <w:rPr>
-          <w:rFonts w:ascii="Helvetica" w:eastAsiaTheme="minorEastAsia" w:hAnsi="Helvetica" w:cs="Helvetica" w:hint="eastAsia"/>
-          <w:color w:val="1B1F22"/>
-          <w:sz w:val="28"/>
-          <w:szCs w:val="28"/>
+          <w:sz w:val="26"/>
+          <w:szCs w:val="26"/>
+        </w:rPr>
+        <w:t>抽象粒度合适的各个</w:t>
+      </w:r>
+      <w:r>
+        <w:rPr>
+          <w:rFonts w:ascii="Helvetica" w:eastAsiaTheme="minorEastAsia" w:hAnsi="Helvetica" w:cs="Helvetica" w:hint="eastAsia"/>
+          <w:color w:val="1B1F22"/>
+          <w:sz w:val="26"/>
+          <w:szCs w:val="26"/>
+        </w:rPr>
+        <w:t>React</w:t>
+      </w:r>
+      <w:r>
+        <w:rPr>
+          <w:rFonts w:ascii="Helvetica" w:eastAsiaTheme="minorEastAsia" w:hAnsi="Helvetica" w:cs="Helvetica" w:hint="eastAsia"/>
+          <w:color w:val="1B1F22"/>
+          <w:sz w:val="26"/>
+          <w:szCs w:val="26"/>
+        </w:rPr>
+        <w:t>组件</w:t>
+      </w:r>
+      <w:r>
+        <w:rPr>
+          <w:rFonts w:ascii="Helvetica" w:eastAsiaTheme="minorEastAsia" w:hAnsi="Helvetica" w:cs="Helvetica" w:hint="eastAsia"/>
+          <w:color w:val="1B1F22"/>
+          <w:sz w:val="26"/>
+          <w:szCs w:val="26"/>
+        </w:rPr>
+        <w:t>,</w:t>
+      </w:r>
+      <w:r>
+        <w:rPr>
+          <w:rFonts w:ascii="Helvetica" w:eastAsiaTheme="minorEastAsia" w:hAnsi="Helvetica" w:cs="Helvetica" w:hint="eastAsia"/>
+          <w:color w:val="1B1F22"/>
+          <w:sz w:val="26"/>
+          <w:szCs w:val="26"/>
+        </w:rPr>
+        <w:t>递归</w:t>
+      </w:r>
+      <w:r>
+        <w:rPr>
+          <w:rFonts w:ascii="Helvetica" w:eastAsiaTheme="minorEastAsia" w:hAnsi="Helvetica" w:cs="Helvetica" w:hint="eastAsia"/>
+          <w:color w:val="1B1F22"/>
+          <w:sz w:val="26"/>
+          <w:szCs w:val="26"/>
+        </w:rPr>
+        <w:t>渲染</w:t>
+      </w:r>
+      <w:r>
+        <w:rPr>
+          <w:rFonts w:ascii="Helvetica" w:eastAsiaTheme="minorEastAsia" w:hAnsi="Helvetica" w:cs="Helvetica" w:hint="eastAsia"/>
+          <w:color w:val="1B1F22"/>
+          <w:sz w:val="26"/>
+          <w:szCs w:val="26"/>
         </w:rPr>
         <w:t>.</w:t>
       </w:r>
@@ -2661,54 +2750,56 @@
         </w:tabs>
         <w:ind w:firstLine="980"/>
         <w:rPr>
-          <w:rFonts w:ascii="Helvetica" w:eastAsiaTheme="minorEastAsia" w:hAnsi="Helvetica" w:cs="Helvetica" w:hint="eastAsia"/>
-          <w:color w:val="1B1F22"/>
-          <w:sz w:val="28"/>
-          <w:szCs w:val="28"/>
-        </w:rPr>
-      </w:pPr>
-      <w:r>
-        <w:rPr>
-          <w:rFonts w:ascii="Helvetica" w:eastAsiaTheme="minorEastAsia" w:hAnsi="Helvetica" w:cs="Helvetica" w:hint="eastAsia"/>
-          <w:color w:val="1B1F22"/>
-          <w:sz w:val="28"/>
-          <w:szCs w:val="28"/>
-        </w:rPr>
-        <w:t xml:space="preserve">               </w:t>
-      </w:r>
-      <w:r>
-        <w:rPr>
-          <w:rFonts w:ascii="Helvetica" w:eastAsiaTheme="minorEastAsia" w:hAnsi="Helvetica" w:cs="Helvetica" w:hint="eastAsia"/>
-          <w:color w:val="1B1F22"/>
-          <w:sz w:val="28"/>
-          <w:szCs w:val="28"/>
-        </w:rPr>
-        <w:t xml:space="preserve">  </w:t>
-      </w:r>
-      <w:r>
-        <w:rPr>
-          <w:rFonts w:ascii="Helvetica" w:eastAsiaTheme="minorEastAsia" w:hAnsi="Helvetica" w:cs="Helvetica" w:hint="eastAsia"/>
-          <w:color w:val="1B1F22"/>
-          <w:sz w:val="28"/>
-          <w:szCs w:val="28"/>
-        </w:rPr>
-        <w:t>由于</w:t>
-      </w:r>
-      <w:r>
-        <w:rPr>
-          <w:rFonts w:ascii="Helvetica" w:eastAsiaTheme="minorEastAsia" w:hAnsi="Helvetica" w:cs="Helvetica" w:hint="eastAsia"/>
-          <w:color w:val="1B1F22"/>
-          <w:sz w:val="28"/>
-          <w:szCs w:val="28"/>
-        </w:rPr>
-        <w:t>前端是模块化的</w:t>
-      </w:r>
-      <w:r>
-        <w:rPr>
-          <w:rFonts w:ascii="Helvetica" w:eastAsiaTheme="minorEastAsia" w:hAnsi="Helvetica" w:cs="Helvetica" w:hint="eastAsia"/>
-          <w:color w:val="1B1F22"/>
-          <w:sz w:val="28"/>
-          <w:szCs w:val="28"/>
+          <w:rFonts w:ascii="Helvetica" w:eastAsiaTheme="minorEastAsia" w:hAnsi="Helvetica" w:cs="Helvetica"/>
+          <w:color w:val="1B1F22"/>
+          <w:sz w:val="26"/>
+          <w:szCs w:val="26"/>
+        </w:rPr>
+      </w:pPr>
+      <w:r>
+        <w:rPr>
+          <w:rFonts w:ascii="Helvetica" w:eastAsiaTheme="minorEastAsia" w:hAnsi="Helvetica" w:cs="Helvetica" w:hint="eastAsia"/>
+          <w:color w:val="1B1F22"/>
+          <w:sz w:val="26"/>
+          <w:szCs w:val="26"/>
+        </w:rPr>
+        <w:t xml:space="preserve">              </w:t>
+      </w:r>
+      <w:r>
+        <w:rPr>
+          <w:rFonts w:ascii="Helvetica" w:eastAsiaTheme="minorEastAsia" w:hAnsi="Helvetica" w:cs="Helvetica" w:hint="eastAsia"/>
+          <w:color w:val="1B1F22"/>
+          <w:sz w:val="26"/>
+          <w:szCs w:val="26"/>
+        </w:rPr>
+        <w:t>前端数据流统一由</w:t>
+      </w:r>
+      <w:proofErr w:type="spellStart"/>
+      <w:r>
+        <w:rPr>
+          <w:rFonts w:ascii="Helvetica" w:eastAsiaTheme="minorEastAsia" w:hAnsi="Helvetica" w:cs="Helvetica" w:hint="eastAsia"/>
+          <w:color w:val="1B1F22"/>
+          <w:sz w:val="26"/>
+          <w:szCs w:val="26"/>
+        </w:rPr>
+        <w:t>Redux</w:t>
+      </w:r>
+      <w:proofErr w:type="spellEnd"/>
+      <w:r>
+        <w:rPr>
+          <w:rFonts w:ascii="Helvetica" w:eastAsiaTheme="minorEastAsia" w:hAnsi="Helvetica" w:cs="Helvetica" w:hint="eastAsia"/>
+          <w:color w:val="1B1F22"/>
+          <w:sz w:val="26"/>
+          <w:szCs w:val="26"/>
+        </w:rPr>
+        <w:t>进行管理</w:t>
+      </w:r>
+      <w:r>
+        <w:rPr>
+          <w:rFonts w:ascii="Helvetica" w:eastAsiaTheme="minorEastAsia" w:hAnsi="Helvetica" w:cs="Helvetica" w:hint="eastAsia"/>
+          <w:color w:val="1B1F22"/>
+          <w:sz w:val="26"/>
+          <w:szCs w:val="26"/>
         </w:rPr>
         <w:t>,</w:t>
       </w:r>
@@ -2716,62 +2807,17 @@
         <w:rPr>
           <w:rFonts w:ascii="Helvetica" w:eastAsiaTheme="minorEastAsia" w:hAnsi="Helvetica" w:cs="Helvetica" w:hint="eastAsia"/>
           <w:color w:val="1B1F22"/>
-          <w:sz w:val="28"/>
-          <w:szCs w:val="28"/>
-        </w:rPr>
-        <w:t>抽象粒度合适的各个</w:t>
-      </w:r>
-      <w:r>
-        <w:rPr>
-          <w:rFonts w:ascii="Helvetica" w:eastAsiaTheme="minorEastAsia" w:hAnsi="Helvetica" w:cs="Helvetica" w:hint="eastAsia"/>
-          <w:color w:val="1B1F22"/>
-          <w:sz w:val="28"/>
-          <w:szCs w:val="28"/>
-        </w:rPr>
-        <w:t>React</w:t>
-      </w:r>
-      <w:r>
-        <w:rPr>
-          <w:rFonts w:ascii="Helvetica" w:eastAsiaTheme="minorEastAsia" w:hAnsi="Helvetica" w:cs="Helvetica" w:hint="eastAsia"/>
-          <w:color w:val="1B1F22"/>
-          <w:sz w:val="28"/>
-          <w:szCs w:val="28"/>
-        </w:rPr>
-        <w:t>组件</w:t>
-      </w:r>
-      <w:r>
-        <w:rPr>
-          <w:rFonts w:ascii="Helvetica" w:eastAsiaTheme="minorEastAsia" w:hAnsi="Helvetica" w:cs="Helvetica" w:hint="eastAsia"/>
-          <w:color w:val="1B1F22"/>
-          <w:sz w:val="28"/>
-          <w:szCs w:val="28"/>
-        </w:rPr>
-        <w:t>,</w:t>
-      </w:r>
-      <w:r>
-        <w:rPr>
-          <w:rFonts w:ascii="Helvetica" w:eastAsiaTheme="minorEastAsia" w:hAnsi="Helvetica" w:cs="Helvetica" w:hint="eastAsia"/>
-          <w:color w:val="1B1F22"/>
-          <w:sz w:val="28"/>
-          <w:szCs w:val="28"/>
-        </w:rPr>
-        <w:t>递归</w:t>
-      </w:r>
-      <w:r>
-        <w:rPr>
-          <w:rFonts w:ascii="Helvetica" w:eastAsiaTheme="minorEastAsia" w:hAnsi="Helvetica" w:cs="Helvetica" w:hint="eastAsia"/>
-          <w:color w:val="1B1F22"/>
-          <w:sz w:val="28"/>
-          <w:szCs w:val="28"/>
-        </w:rPr>
-        <w:t>渲染</w:t>
-      </w:r>
-      <w:r>
-        <w:rPr>
-          <w:rFonts w:ascii="Helvetica" w:eastAsiaTheme="minorEastAsia" w:hAnsi="Helvetica" w:cs="Helvetica" w:hint="eastAsia"/>
-          <w:color w:val="1B1F22"/>
-          <w:sz w:val="28"/>
-          <w:szCs w:val="28"/>
+          <w:sz w:val="26"/>
+          <w:szCs w:val="26"/>
+        </w:rPr>
+        <w:t>以达到状态可控</w:t>
+      </w:r>
+      <w:r>
+        <w:rPr>
+          <w:rFonts w:ascii="Helvetica" w:eastAsiaTheme="minorEastAsia" w:hAnsi="Helvetica" w:cs="Helvetica" w:hint="eastAsia"/>
+          <w:color w:val="1B1F22"/>
+          <w:sz w:val="26"/>
+          <w:szCs w:val="26"/>
         </w:rPr>
         <w:t>.</w:t>
       </w:r>
@@ -2785,69 +2831,95 @@
         <w:tabs>
           <w:tab w:val="left" w:pos="360"/>
         </w:tabs>
-        <w:ind w:firstLine="980"/>
-        <w:rPr>
-          <w:rFonts w:ascii="Helvetica" w:eastAsiaTheme="minorEastAsia" w:hAnsi="Helvetica" w:cs="Helvetica" w:hint="eastAsia"/>
-          <w:color w:val="1B1F22"/>
-          <w:sz w:val="28"/>
-          <w:szCs w:val="28"/>
-        </w:rPr>
-      </w:pPr>
-      <w:r>
-        <w:rPr>
-          <w:rFonts w:ascii="Helvetica" w:eastAsiaTheme="minorEastAsia" w:hAnsi="Helvetica" w:cs="Helvetica" w:hint="eastAsia"/>
-          <w:color w:val="1B1F22"/>
-          <w:sz w:val="28"/>
-          <w:szCs w:val="28"/>
-        </w:rPr>
-        <w:t xml:space="preserve">                 </w:t>
-      </w:r>
-      <w:r>
-        <w:rPr>
-          <w:rFonts w:ascii="Helvetica" w:eastAsiaTheme="minorEastAsia" w:hAnsi="Helvetica" w:cs="Helvetica" w:hint="eastAsia"/>
-          <w:color w:val="1B1F22"/>
-          <w:sz w:val="28"/>
-          <w:szCs w:val="28"/>
-        </w:rPr>
-        <w:t>前端数据流统一由</w:t>
+        <w:rPr>
+          <w:rFonts w:ascii="Helvetica" w:eastAsiaTheme="minorEastAsia" w:hAnsi="Helvetica" w:cs="Helvetica"/>
+          <w:color w:val="1B1F22"/>
+          <w:sz w:val="26"/>
+          <w:szCs w:val="26"/>
+        </w:rPr>
+      </w:pPr>
+      <w:r>
+        <w:rPr>
+          <w:rFonts w:hint="eastAsia"/>
+          <w:b/>
+          <w:sz w:val="26"/>
+          <w:szCs w:val="26"/>
+        </w:rPr>
+        <w:t xml:space="preserve">         2. </w:t>
+      </w:r>
+      <w:r>
+        <w:rPr>
+          <w:rFonts w:hint="eastAsia"/>
+          <w:b/>
+          <w:sz w:val="26"/>
+          <w:szCs w:val="26"/>
+        </w:rPr>
+        <w:t>随着项目的深入</w:t>
+      </w:r>
+      <w:r>
+        <w:rPr>
+          <w:rFonts w:hint="eastAsia"/>
+          <w:b/>
+          <w:sz w:val="26"/>
+          <w:szCs w:val="26"/>
+        </w:rPr>
+        <w:t>,</w:t>
+      </w:r>
+      <w:r>
+        <w:rPr>
+          <w:rFonts w:hint="eastAsia"/>
+          <w:b/>
+          <w:sz w:val="26"/>
+          <w:szCs w:val="26"/>
+        </w:rPr>
+        <w:t>更加理解</w:t>
       </w:r>
       <w:proofErr w:type="spellStart"/>
       <w:r>
         <w:rPr>
-          <w:rFonts w:ascii="Helvetica" w:eastAsiaTheme="minorEastAsia" w:hAnsi="Helvetica" w:cs="Helvetica" w:hint="eastAsia"/>
-          <w:color w:val="1B1F22"/>
-          <w:sz w:val="28"/>
-          <w:szCs w:val="28"/>
-        </w:rPr>
-        <w:t>Redux</w:t>
+          <w:rFonts w:hint="eastAsia"/>
+          <w:b/>
+          <w:sz w:val="26"/>
+          <w:szCs w:val="26"/>
+        </w:rPr>
+        <w:t>reactjs</w:t>
       </w:r>
       <w:proofErr w:type="spellEnd"/>
       <w:r>
         <w:rPr>
-          <w:rFonts w:ascii="Helvetica" w:eastAsiaTheme="minorEastAsia" w:hAnsi="Helvetica" w:cs="Helvetica" w:hint="eastAsia"/>
-          <w:color w:val="1B1F22"/>
-          <w:sz w:val="28"/>
-          <w:szCs w:val="28"/>
-        </w:rPr>
-        <w:t>进行管理</w:t>
-      </w:r>
-      <w:r>
-        <w:rPr>
-          <w:rFonts w:ascii="Helvetica" w:eastAsiaTheme="minorEastAsia" w:hAnsi="Helvetica" w:cs="Helvetica" w:hint="eastAsia"/>
-          <w:color w:val="1B1F22"/>
-          <w:sz w:val="28"/>
-          <w:szCs w:val="28"/>
-        </w:rPr>
-        <w:t>,</w:t>
-      </w:r>
-      <w:r>
-        <w:rPr>
-          <w:rFonts w:ascii="Helvetica" w:eastAsiaTheme="minorEastAsia" w:hAnsi="Helvetica" w:cs="Helvetica" w:hint="eastAsia"/>
-          <w:color w:val="1B1F22"/>
-          <w:sz w:val="28"/>
-          <w:szCs w:val="28"/>
-        </w:rPr>
-        <w:t>以达到状态可控</w:t>
+          <w:rFonts w:hint="eastAsia"/>
+          <w:b/>
+          <w:sz w:val="26"/>
+          <w:szCs w:val="26"/>
+        </w:rPr>
+        <w:t>.</w:t>
+      </w:r>
+      <w:r>
+        <w:rPr>
+          <w:rFonts w:ascii="Helvetica" w:eastAsiaTheme="minorEastAsia" w:hAnsi="Helvetica" w:cs="Helvetica" w:hint="eastAsia"/>
+          <w:color w:val="1B1F22"/>
+          <w:sz w:val="26"/>
+          <w:szCs w:val="26"/>
+        </w:rPr>
+        <w:t xml:space="preserve"> react</w:t>
+      </w:r>
+      <w:r>
+        <w:rPr>
+          <w:rFonts w:ascii="Helvetica" w:eastAsiaTheme="minorEastAsia" w:hAnsi="Helvetica" w:cs="Helvetica" w:hint="eastAsia"/>
+          <w:color w:val="1B1F22"/>
+          <w:sz w:val="26"/>
+          <w:szCs w:val="26"/>
+        </w:rPr>
+        <w:t>将组件解析到一个对象</w:t>
+      </w:r>
+      <w:r>
+        <w:rPr>
+          <w:rFonts w:ascii="Helvetica" w:eastAsiaTheme="minorEastAsia" w:hAnsi="Helvetica" w:cs="Helvetica" w:hint="eastAsia"/>
+          <w:color w:val="1B1F22"/>
+          <w:sz w:val="26"/>
+          <w:szCs w:val="26"/>
+        </w:rPr>
+        <w:t xml:space="preserve">(Virtual </w:t>
       </w:r>
     </w:p>
     <w:p>
@@ -2860,112 +2932,92 @@
           <w:tab w:val="left" w:pos="360"/>
         </w:tabs>
         <w:rPr>
-          <w:rFonts w:ascii="Helvetica" w:eastAsiaTheme="minorEastAsia" w:hAnsi="Helvetica" w:cs="Helvetica" w:hint="eastAsia"/>
-          <w:color w:val="1B1F22"/>
-          <w:sz w:val="28"/>
-          <w:szCs w:val="28"/>
-        </w:rPr>
-      </w:pPr>
-      <w:r>
-        <w:rPr>
-          <w:rFonts w:hint="eastAsia"/>
-          <w:b/>
-          <w:sz w:val="28"/>
-          <w:szCs w:val="28"/>
-        </w:rPr>
-        <w:t xml:space="preserve">         2. </w:t>
-      </w:r>
-      <w:r>
-        <w:rPr>
-          <w:rFonts w:hint="eastAsia"/>
-          <w:b/>
-          <w:sz w:val="28"/>
-          <w:szCs w:val="28"/>
-        </w:rPr>
-        <w:t>随着项目的深入</w:t>
-      </w:r>
-      <w:r>
-        <w:rPr>
-          <w:rFonts w:hint="eastAsia"/>
-          <w:b/>
-          <w:sz w:val="28"/>
-          <w:szCs w:val="28"/>
+          <w:rFonts w:ascii="Helvetica" w:eastAsiaTheme="minorEastAsia" w:hAnsi="Helvetica" w:cs="Helvetica"/>
+          <w:color w:val="1B1F22"/>
+          <w:sz w:val="26"/>
+          <w:szCs w:val="26"/>
+        </w:rPr>
+      </w:pPr>
+      <w:r>
+        <w:rPr>
+          <w:rFonts w:ascii="Helvetica" w:eastAsiaTheme="minorEastAsia" w:hAnsi="Helvetica" w:cs="Helvetica" w:hint="eastAsia"/>
+          <w:color w:val="1B1F22"/>
+          <w:sz w:val="26"/>
+          <w:szCs w:val="26"/>
+        </w:rPr>
+        <w:t xml:space="preserve">           </w:t>
+      </w:r>
+      <w:r>
+        <w:rPr>
+          <w:rFonts w:ascii="Helvetica" w:eastAsiaTheme="minorEastAsia" w:hAnsi="Helvetica" w:cs="Helvetica" w:hint="eastAsia"/>
+          <w:color w:val="1B1F22"/>
+          <w:sz w:val="26"/>
+          <w:szCs w:val="26"/>
+        </w:rPr>
+        <w:t xml:space="preserve"> </w:t>
+      </w:r>
+      <w:r>
+        <w:rPr>
+          <w:rFonts w:ascii="Helvetica" w:eastAsiaTheme="minorEastAsia" w:hAnsi="Helvetica" w:cs="Helvetica" w:hint="eastAsia"/>
+          <w:color w:val="1B1F22"/>
+          <w:sz w:val="26"/>
+          <w:szCs w:val="26"/>
+        </w:rPr>
+        <w:t>DOM)</w:t>
+      </w:r>
+      <w:r>
+        <w:rPr>
+          <w:rFonts w:ascii="Helvetica" w:eastAsiaTheme="minorEastAsia" w:hAnsi="Helvetica" w:cs="Helvetica" w:hint="eastAsia"/>
+          <w:color w:val="1B1F22"/>
+          <w:sz w:val="26"/>
+          <w:szCs w:val="26"/>
         </w:rPr>
         <w:t>,</w:t>
       </w:r>
       <w:r>
         <w:rPr>
-          <w:rFonts w:hint="eastAsia"/>
-          <w:b/>
-          <w:sz w:val="28"/>
-          <w:szCs w:val="28"/>
-        </w:rPr>
-        <w:t>更加理解</w:t>
-      </w:r>
-      <w:proofErr w:type="spellStart"/>
-      <w:r>
-        <w:rPr>
-          <w:rFonts w:hint="eastAsia"/>
-          <w:b/>
-          <w:sz w:val="28"/>
-          <w:szCs w:val="28"/>
-        </w:rPr>
-        <w:t>reactjs</w:t>
-      </w:r>
-      <w:proofErr w:type="spellEnd"/>
-      <w:r>
-        <w:rPr>
-          <w:rFonts w:hint="eastAsia"/>
-          <w:b/>
-          <w:sz w:val="28"/>
-          <w:szCs w:val="28"/>
-        </w:rPr>
-        <w:t>.</w:t>
-      </w:r>
-      <w:r>
-        <w:rPr>
-          <w:rFonts w:ascii="Helvetica" w:eastAsiaTheme="minorEastAsia" w:hAnsi="Helvetica" w:cs="Helvetica" w:hint="eastAsia"/>
-          <w:color w:val="1B1F22"/>
-          <w:sz w:val="28"/>
-          <w:szCs w:val="28"/>
-        </w:rPr>
-        <w:t xml:space="preserve"> </w:t>
-      </w:r>
-      <w:r>
-        <w:rPr>
-          <w:rFonts w:ascii="Helvetica" w:eastAsiaTheme="minorEastAsia" w:hAnsi="Helvetica" w:cs="Helvetica" w:hint="eastAsia"/>
-          <w:color w:val="1B1F22"/>
-          <w:sz w:val="28"/>
-          <w:szCs w:val="28"/>
-        </w:rPr>
-        <w:t>react</w:t>
-      </w:r>
-      <w:r>
-        <w:rPr>
-          <w:rFonts w:ascii="Helvetica" w:eastAsiaTheme="minorEastAsia" w:hAnsi="Helvetica" w:cs="Helvetica" w:hint="eastAsia"/>
-          <w:color w:val="1B1F22"/>
-          <w:sz w:val="28"/>
-          <w:szCs w:val="28"/>
-        </w:rPr>
-        <w:t>将组件解析到一个对象</w:t>
-      </w:r>
-      <w:r>
-        <w:rPr>
-          <w:rFonts w:ascii="Helvetica" w:eastAsiaTheme="minorEastAsia" w:hAnsi="Helvetica" w:cs="Helvetica" w:hint="eastAsia"/>
-          <w:color w:val="1B1F22"/>
-          <w:sz w:val="28"/>
-          <w:szCs w:val="28"/>
-        </w:rPr>
-        <w:t>(</w:t>
-      </w:r>
-      <w:r>
-        <w:rPr>
-          <w:rFonts w:ascii="Helvetica" w:eastAsiaTheme="minorEastAsia" w:hAnsi="Helvetica" w:cs="Helvetica" w:hint="eastAsia"/>
-          <w:color w:val="1B1F22"/>
-          <w:sz w:val="28"/>
-          <w:szCs w:val="28"/>
-        </w:rPr>
-        <w:t xml:space="preserve">Virtual </w:t>
+          <w:rFonts w:ascii="Helvetica" w:eastAsiaTheme="minorEastAsia" w:hAnsi="Helvetica" w:cs="Helvetica" w:hint="eastAsia"/>
+          <w:color w:val="1B1F22"/>
+          <w:sz w:val="26"/>
+          <w:szCs w:val="26"/>
+        </w:rPr>
+        <w:t>同时维护中间的一个数据结构</w:t>
+      </w:r>
+      <w:r>
+        <w:rPr>
+          <w:rFonts w:ascii="Helvetica" w:eastAsiaTheme="minorEastAsia" w:hAnsi="Helvetica" w:cs="Helvetica" w:hint="eastAsia"/>
+          <w:color w:val="1B1F22"/>
+          <w:sz w:val="26"/>
+          <w:szCs w:val="26"/>
+        </w:rPr>
+        <w:t>,</w:t>
+      </w:r>
+      <w:r>
+        <w:rPr>
+          <w:rFonts w:ascii="Helvetica" w:eastAsiaTheme="minorEastAsia" w:hAnsi="Helvetica" w:cs="Helvetica" w:hint="eastAsia"/>
+          <w:color w:val="1B1F22"/>
+          <w:sz w:val="26"/>
+          <w:szCs w:val="26"/>
+        </w:rPr>
+        <w:t>再对新旧的数据结构对比</w:t>
+      </w:r>
+      <w:r>
+        <w:rPr>
+          <w:rFonts w:ascii="Helvetica" w:eastAsiaTheme="minorEastAsia" w:hAnsi="Helvetica" w:cs="Helvetica" w:hint="eastAsia"/>
+          <w:color w:val="1B1F22"/>
+          <w:sz w:val="26"/>
+          <w:szCs w:val="26"/>
+        </w:rPr>
+        <w:t xml:space="preserve">(diff </w:t>
+      </w:r>
+      <w:r>
+        <w:rPr>
+          <w:rFonts w:ascii="Helvetica" w:eastAsiaTheme="minorEastAsia" w:hAnsi="Helvetica" w:cs="Helvetica" w:hint="eastAsia"/>
+          <w:color w:val="1B1F22"/>
+          <w:sz w:val="26"/>
+          <w:szCs w:val="26"/>
+        </w:rPr>
+        <w:t>差异</w:t>
       </w:r>
     </w:p>
     <w:p>
@@ -2978,18 +3030,18 @@
           <w:tab w:val="left" w:pos="360"/>
         </w:tabs>
         <w:rPr>
-          <w:rFonts w:ascii="Helvetica" w:eastAsiaTheme="minorEastAsia" w:hAnsi="Helvetica" w:cs="Helvetica" w:hint="eastAsia"/>
-          <w:color w:val="1B1F22"/>
-          <w:sz w:val="28"/>
-          <w:szCs w:val="28"/>
-        </w:rPr>
-      </w:pPr>
-      <w:r>
-        <w:rPr>
-          <w:rFonts w:ascii="Helvetica" w:eastAsiaTheme="minorEastAsia" w:hAnsi="Helvetica" w:cs="Helvetica" w:hint="eastAsia"/>
-          <w:color w:val="1B1F22"/>
-          <w:sz w:val="28"/>
-          <w:szCs w:val="28"/>
+          <w:rFonts w:ascii="Helvetica" w:eastAsiaTheme="minorEastAsia" w:hAnsi="Helvetica" w:cs="Helvetica"/>
+          <w:color w:val="1B1F22"/>
+          <w:sz w:val="26"/>
+          <w:szCs w:val="26"/>
+        </w:rPr>
+      </w:pPr>
+      <w:r>
+        <w:rPr>
+          <w:rFonts w:ascii="Helvetica" w:eastAsiaTheme="minorEastAsia" w:hAnsi="Helvetica" w:cs="Helvetica" w:hint="eastAsia"/>
+          <w:color w:val="1B1F22"/>
+          <w:sz w:val="26"/>
+          <w:szCs w:val="26"/>
         </w:rPr>
         <w:t xml:space="preserve">           </w:t>
       </w:r>
@@ -2997,17 +3049,26 @@
         <w:rPr>
           <w:rFonts w:ascii="Helvetica" w:eastAsiaTheme="minorEastAsia" w:hAnsi="Helvetica" w:cs="Helvetica" w:hint="eastAsia"/>
           <w:color w:val="1B1F22"/>
-          <w:sz w:val="28"/>
-          <w:szCs w:val="28"/>
-        </w:rPr>
-        <w:t>DOM</w:t>
-      </w:r>
-      <w:r>
-        <w:rPr>
-          <w:rFonts w:ascii="Helvetica" w:eastAsiaTheme="minorEastAsia" w:hAnsi="Helvetica" w:cs="Helvetica" w:hint="eastAsia"/>
-          <w:color w:val="1B1F22"/>
-          <w:sz w:val="28"/>
-          <w:szCs w:val="28"/>
+          <w:sz w:val="26"/>
+          <w:szCs w:val="26"/>
+        </w:rPr>
+        <w:t xml:space="preserve"> </w:t>
+      </w:r>
+      <w:r>
+        <w:rPr>
+          <w:rFonts w:ascii="Helvetica" w:eastAsiaTheme="minorEastAsia" w:hAnsi="Helvetica" w:cs="Helvetica" w:hint="eastAsia"/>
+          <w:color w:val="1B1F22"/>
+          <w:sz w:val="26"/>
+          <w:szCs w:val="26"/>
+        </w:rPr>
+        <w:t>化算法</w:t>
+      </w:r>
+      <w:r>
+        <w:rPr>
+          <w:rFonts w:ascii="Helvetica" w:eastAsiaTheme="minorEastAsia" w:hAnsi="Helvetica" w:cs="Helvetica" w:hint="eastAsia"/>
+          <w:color w:val="1B1F22"/>
+          <w:sz w:val="26"/>
+          <w:szCs w:val="26"/>
         </w:rPr>
         <w:t>)</w:t>
       </w:r>
@@ -3015,8 +3076,8 @@
         <w:rPr>
           <w:rFonts w:ascii="Helvetica" w:eastAsiaTheme="minorEastAsia" w:hAnsi="Helvetica" w:cs="Helvetica" w:hint="eastAsia"/>
           <w:color w:val="1B1F22"/>
-          <w:sz w:val="28"/>
-          <w:szCs w:val="28"/>
+          <w:sz w:val="26"/>
+          <w:szCs w:val="26"/>
         </w:rPr>
         <w:t>,</w:t>
       </w:r>
@@ -3024,55 +3085,28 @@
         <w:rPr>
           <w:rFonts w:ascii="Helvetica" w:eastAsiaTheme="minorEastAsia" w:hAnsi="Helvetica" w:cs="Helvetica" w:hint="eastAsia"/>
           <w:color w:val="1B1F22"/>
-          <w:sz w:val="28"/>
-          <w:szCs w:val="28"/>
-        </w:rPr>
-        <w:t>同时维护中间的一个数据结构</w:t>
-      </w:r>
-      <w:r>
-        <w:rPr>
-          <w:rFonts w:ascii="Helvetica" w:eastAsiaTheme="minorEastAsia" w:hAnsi="Helvetica" w:cs="Helvetica" w:hint="eastAsia"/>
-          <w:color w:val="1B1F22"/>
-          <w:sz w:val="28"/>
-          <w:szCs w:val="28"/>
-        </w:rPr>
-        <w:t>,</w:t>
-      </w:r>
-      <w:r>
-        <w:rPr>
-          <w:rFonts w:ascii="Helvetica" w:eastAsiaTheme="minorEastAsia" w:hAnsi="Helvetica" w:cs="Helvetica" w:hint="eastAsia"/>
-          <w:color w:val="1B1F22"/>
-          <w:sz w:val="28"/>
-          <w:szCs w:val="28"/>
-        </w:rPr>
-        <w:t>再对新旧的数据结构对比</w:t>
-      </w:r>
-      <w:r>
-        <w:rPr>
-          <w:rFonts w:ascii="Helvetica" w:eastAsiaTheme="minorEastAsia" w:hAnsi="Helvetica" w:cs="Helvetica" w:hint="eastAsia"/>
-          <w:color w:val="1B1F22"/>
-          <w:sz w:val="28"/>
-          <w:szCs w:val="28"/>
-        </w:rPr>
-        <w:t>(</w:t>
-      </w:r>
-      <w:r>
-        <w:rPr>
-          <w:rFonts w:ascii="Helvetica" w:eastAsiaTheme="minorEastAsia" w:hAnsi="Helvetica" w:cs="Helvetica" w:hint="eastAsia"/>
-          <w:color w:val="1B1F22"/>
-          <w:sz w:val="28"/>
-          <w:szCs w:val="28"/>
-        </w:rPr>
-        <w:t xml:space="preserve">diff </w:t>
-      </w:r>
-      <w:r>
-        <w:rPr>
-          <w:rFonts w:ascii="Helvetica" w:eastAsiaTheme="minorEastAsia" w:hAnsi="Helvetica" w:cs="Helvetica" w:hint="eastAsia"/>
-          <w:color w:val="1B1F22"/>
-          <w:sz w:val="28"/>
-          <w:szCs w:val="28"/>
-        </w:rPr>
-        <w:t>差异</w:t>
+          <w:sz w:val="26"/>
+          <w:szCs w:val="26"/>
+        </w:rPr>
+        <w:t>最终决定是否渲染</w:t>
+      </w:r>
+      <w:r>
+        <w:rPr>
+          <w:rFonts w:ascii="Helvetica" w:eastAsiaTheme="minorEastAsia" w:hAnsi="Helvetica" w:cs="Helvetica" w:hint="eastAsia"/>
+          <w:color w:val="1B1F22"/>
+          <w:sz w:val="26"/>
+          <w:szCs w:val="26"/>
+        </w:rPr>
+        <w:t>更新</w:t>
+      </w:r>
+      <w:r>
+        <w:rPr>
+          <w:rFonts w:ascii="Helvetica" w:eastAsiaTheme="minorEastAsia" w:hAnsi="Helvetica" w:cs="Helvetica" w:hint="eastAsia"/>
+          <w:color w:val="1B1F22"/>
+          <w:sz w:val="26"/>
+          <w:szCs w:val="26"/>
+        </w:rPr>
+        <w:t>DOM.</w:t>
       </w:r>
     </w:p>
     <w:p>
@@ -3085,84 +3119,120 @@
           <w:tab w:val="left" w:pos="360"/>
         </w:tabs>
         <w:rPr>
-          <w:rFonts w:ascii="Helvetica" w:eastAsiaTheme="minorEastAsia" w:hAnsi="Helvetica" w:cs="Helvetica" w:hint="eastAsia"/>
-          <w:color w:val="1B1F22"/>
-          <w:sz w:val="28"/>
-          <w:szCs w:val="28"/>
-        </w:rPr>
-      </w:pPr>
-      <w:r>
-        <w:rPr>
-          <w:rFonts w:ascii="Helvetica" w:eastAsiaTheme="minorEastAsia" w:hAnsi="Helvetica" w:cs="Helvetica" w:hint="eastAsia"/>
-          <w:color w:val="1B1F22"/>
-          <w:sz w:val="28"/>
-          <w:szCs w:val="28"/>
-        </w:rPr>
-        <w:lastRenderedPageBreak/>
-        <w:t xml:space="preserve">           </w:t>
-      </w:r>
-      <w:r>
-        <w:rPr>
-          <w:rFonts w:ascii="Helvetica" w:eastAsiaTheme="minorEastAsia" w:hAnsi="Helvetica" w:cs="Helvetica" w:hint="eastAsia"/>
-          <w:color w:val="1B1F22"/>
-          <w:sz w:val="28"/>
-          <w:szCs w:val="28"/>
+          <w:rFonts w:hint="eastAsia"/>
+          <w:b/>
+          <w:sz w:val="26"/>
+          <w:szCs w:val="26"/>
+        </w:rPr>
+      </w:pPr>
+      <w:r>
+        <w:rPr>
+          <w:rFonts w:hint="eastAsia"/>
+          <w:b/>
+          <w:sz w:val="26"/>
+          <w:szCs w:val="26"/>
+        </w:rPr>
+        <w:t xml:space="preserve">         3. </w:t>
+      </w:r>
+      <w:r>
+        <w:rPr>
+          <w:rFonts w:hint="eastAsia"/>
+          <w:b/>
+          <w:sz w:val="26"/>
+          <w:szCs w:val="26"/>
         </w:rPr>
         <w:t xml:space="preserve"> </w:t>
       </w:r>
       <w:r>
         <w:rPr>
-          <w:rFonts w:ascii="Helvetica" w:eastAsiaTheme="minorEastAsia" w:hAnsi="Helvetica" w:cs="Helvetica" w:hint="eastAsia"/>
-          <w:color w:val="1B1F22"/>
-          <w:sz w:val="28"/>
-          <w:szCs w:val="28"/>
-        </w:rPr>
-        <w:t>化算法</w:t>
-      </w:r>
-      <w:r>
-        <w:rPr>
-          <w:rFonts w:ascii="Helvetica" w:eastAsiaTheme="minorEastAsia" w:hAnsi="Helvetica" w:cs="Helvetica" w:hint="eastAsia"/>
-          <w:color w:val="1B1F22"/>
-          <w:sz w:val="28"/>
-          <w:szCs w:val="28"/>
-        </w:rPr>
-        <w:t>)</w:t>
-      </w:r>
-      <w:r>
-        <w:rPr>
-          <w:rFonts w:ascii="Helvetica" w:eastAsiaTheme="minorEastAsia" w:hAnsi="Helvetica" w:cs="Helvetica" w:hint="eastAsia"/>
-          <w:color w:val="1B1F22"/>
-          <w:sz w:val="28"/>
-          <w:szCs w:val="28"/>
+          <w:rFonts w:hint="eastAsia"/>
+          <w:b/>
+          <w:sz w:val="26"/>
+          <w:szCs w:val="26"/>
+        </w:rPr>
+        <w:t>随着项目的深入</w:t>
+      </w:r>
+      <w:r>
+        <w:rPr>
+          <w:rFonts w:hint="eastAsia"/>
+          <w:b/>
+          <w:sz w:val="26"/>
+          <w:szCs w:val="26"/>
         </w:rPr>
         <w:t>,</w:t>
       </w:r>
       <w:r>
         <w:rPr>
-          <w:rFonts w:ascii="Helvetica" w:eastAsiaTheme="minorEastAsia" w:hAnsi="Helvetica" w:cs="Helvetica" w:hint="eastAsia"/>
-          <w:color w:val="1B1F22"/>
-          <w:sz w:val="28"/>
-          <w:szCs w:val="28"/>
-        </w:rPr>
-        <w:t>最终决定是否渲染</w:t>
-      </w:r>
-      <w:r>
-        <w:rPr>
-          <w:rFonts w:ascii="Helvetica" w:eastAsiaTheme="minorEastAsia" w:hAnsi="Helvetica" w:cs="Helvetica" w:hint="eastAsia"/>
-          <w:color w:val="1B1F22"/>
-          <w:sz w:val="28"/>
-          <w:szCs w:val="28"/>
-        </w:rPr>
-        <w:t>更新</w:t>
-      </w:r>
-      <w:r>
-        <w:rPr>
-          <w:rFonts w:ascii="Helvetica" w:eastAsiaTheme="minorEastAsia" w:hAnsi="Helvetica" w:cs="Helvetica" w:hint="eastAsia"/>
-          <w:color w:val="1B1F22"/>
-          <w:sz w:val="28"/>
-          <w:szCs w:val="28"/>
-        </w:rPr>
-        <w:t>DOM.</w:t>
+          <w:rFonts w:hint="eastAsia"/>
+          <w:b/>
+          <w:sz w:val="26"/>
+          <w:szCs w:val="26"/>
+        </w:rPr>
+        <w:t>更加理解</w:t>
+      </w:r>
+      <w:proofErr w:type="spellStart"/>
+      <w:r>
+        <w:rPr>
+          <w:rFonts w:hint="eastAsia"/>
+          <w:b/>
+          <w:sz w:val="26"/>
+          <w:szCs w:val="26"/>
+        </w:rPr>
+        <w:t>Redux</w:t>
+      </w:r>
+      <w:proofErr w:type="spellEnd"/>
+      <w:r>
+        <w:rPr>
+          <w:rFonts w:hint="eastAsia"/>
+          <w:b/>
+          <w:sz w:val="26"/>
+          <w:szCs w:val="26"/>
+        </w:rPr>
+        <w:t>。</w:t>
+      </w:r>
+      <w:r>
+        <w:rPr>
+          <w:b/>
+          <w:sz w:val="26"/>
+          <w:szCs w:val="26"/>
+        </w:rPr>
+        <w:t>S</w:t>
+      </w:r>
+      <w:r>
+        <w:rPr>
+          <w:rFonts w:hint="eastAsia"/>
+          <w:b/>
+          <w:sz w:val="26"/>
+          <w:szCs w:val="26"/>
+        </w:rPr>
+        <w:t>tore</w:t>
+      </w:r>
+      <w:r>
+        <w:rPr>
+          <w:rFonts w:hint="eastAsia"/>
+          <w:b/>
+          <w:sz w:val="26"/>
+          <w:szCs w:val="26"/>
+        </w:rPr>
+        <w:t>存储平铺的数据</w:t>
+      </w:r>
+      <w:r>
+        <w:rPr>
+          <w:rFonts w:hint="eastAsia"/>
+          <w:b/>
+          <w:sz w:val="26"/>
+          <w:szCs w:val="26"/>
+        </w:rPr>
+        <w:t>,action</w:t>
+      </w:r>
+      <w:r>
+        <w:rPr>
+          <w:rFonts w:hint="eastAsia"/>
+          <w:b/>
+          <w:sz w:val="26"/>
+          <w:szCs w:val="26"/>
+        </w:rPr>
+        <w:t>触发</w:t>
       </w:r>
     </w:p>
     <w:p>
@@ -3177,27 +3247,72 @@
         <w:rPr>
           <w:rFonts w:hint="eastAsia"/>
           <w:b/>
-          <w:sz w:val="28"/>
-          <w:szCs w:val="28"/>
-        </w:rPr>
-      </w:pPr>
-      <w:r>
-        <w:rPr>
-          <w:rFonts w:hint="eastAsia"/>
-          <w:b/>
-          <w:sz w:val="28"/>
-          <w:szCs w:val="28"/>
-        </w:rPr>
-        <w:t xml:space="preserve">         3. </w:t>
-      </w:r>
-      <w:r>
-        <w:rPr>
-          <w:rFonts w:hint="eastAsia"/>
-          <w:b/>
-          <w:sz w:val="28"/>
-          <w:szCs w:val="28"/>
-        </w:rPr>
-        <w:t xml:space="preserve"> </w:t>
+          <w:sz w:val="26"/>
+          <w:szCs w:val="26"/>
+        </w:rPr>
+      </w:pPr>
+      <w:r>
+        <w:rPr>
+          <w:rFonts w:hint="eastAsia"/>
+          <w:b/>
+          <w:sz w:val="26"/>
+          <w:szCs w:val="26"/>
+        </w:rPr>
+        <w:t xml:space="preserve">              </w:t>
+      </w:r>
+      <w:r>
+        <w:rPr>
+          <w:rFonts w:hint="eastAsia"/>
+          <w:b/>
+          <w:sz w:val="26"/>
+          <w:szCs w:val="26"/>
+        </w:rPr>
+        <w:t>事件</w:t>
+      </w:r>
+      <w:r>
+        <w:rPr>
+          <w:rFonts w:hint="eastAsia"/>
+          <w:b/>
+          <w:sz w:val="26"/>
+          <w:szCs w:val="26"/>
+        </w:rPr>
+        <w:t>,dispatch</w:t>
+      </w:r>
+      <w:r>
+        <w:rPr>
+          <w:rFonts w:hint="eastAsia"/>
+          <w:b/>
+          <w:sz w:val="26"/>
+          <w:szCs w:val="26"/>
+        </w:rPr>
+        <w:t>(</w:t>
+      </w:r>
+      <w:r>
+        <w:rPr>
+          <w:rFonts w:hint="eastAsia"/>
+          <w:b/>
+          <w:sz w:val="26"/>
+          <w:szCs w:val="26"/>
+        </w:rPr>
+        <w:t>当需要和后台交互时需要异步处理</w:t>
+      </w:r>
+      <w:r>
+        <w:rPr>
+          <w:rFonts w:hint="eastAsia"/>
+          <w:b/>
+          <w:sz w:val="26"/>
+          <w:szCs w:val="26"/>
+        </w:rPr>
+        <w:t>)</w:t>
+      </w:r>
+      <w:r>
+        <w:rPr>
+          <w:rFonts w:hint="eastAsia"/>
+          <w:b/>
+          <w:sz w:val="26"/>
+          <w:szCs w:val="26"/>
+        </w:rPr>
+        <w:t>分发处理过的数</w:t>
       </w:r>
     </w:p>
     <w:p>
@@ -3210,103 +3325,107 @@
           <w:tab w:val="left" w:pos="360"/>
         </w:tabs>
         <w:rPr>
-          <w:b/>
-          <w:sz w:val="28"/>
-          <w:szCs w:val="28"/>
-        </w:rPr>
-      </w:pPr>
-      <w:r>
-        <w:rPr>
-          <w:rFonts w:hint="eastAsia"/>
-          <w:b/>
-          <w:sz w:val="28"/>
-          <w:szCs w:val="28"/>
-        </w:rPr>
-        <w:t>多级表单，</w:t>
+          <w:rFonts w:hint="eastAsia"/>
+          <w:b/>
+          <w:sz w:val="26"/>
+          <w:szCs w:val="26"/>
+        </w:rPr>
+      </w:pPr>
+      <w:r>
+        <w:rPr>
+          <w:rFonts w:hint="eastAsia"/>
+          <w:b/>
+          <w:sz w:val="26"/>
+          <w:szCs w:val="26"/>
+        </w:rPr>
+        <w:lastRenderedPageBreak/>
+        <w:t xml:space="preserve">              </w:t>
+      </w:r>
+      <w:r>
+        <w:rPr>
+          <w:rFonts w:hint="eastAsia"/>
+          <w:b/>
+          <w:sz w:val="26"/>
+          <w:szCs w:val="26"/>
+        </w:rPr>
+        <w:t>据</w:t>
+      </w:r>
+      <w:r>
+        <w:rPr>
+          <w:rFonts w:hint="eastAsia"/>
+          <w:b/>
+          <w:sz w:val="26"/>
+          <w:szCs w:val="26"/>
+        </w:rPr>
+        <w:t>,reducer</w:t>
+      </w:r>
+      <w:r>
+        <w:rPr>
+          <w:rFonts w:hint="eastAsia"/>
+          <w:b/>
+          <w:sz w:val="26"/>
+          <w:szCs w:val="26"/>
+        </w:rPr>
+        <w:t>更新改变的数据到</w:t>
+      </w:r>
+      <w:r>
+        <w:rPr>
+          <w:rFonts w:hint="eastAsia"/>
+          <w:b/>
+          <w:sz w:val="26"/>
+          <w:szCs w:val="26"/>
+        </w:rPr>
+        <w:t>store</w:t>
+      </w:r>
+      <w:r>
+        <w:rPr>
+          <w:rFonts w:hint="eastAsia"/>
+          <w:b/>
+          <w:sz w:val="26"/>
+          <w:szCs w:val="26"/>
+        </w:rPr>
+        <w:t>。</w:t>
+      </w:r>
+      <w:r>
+        <w:rPr>
+          <w:rFonts w:hint="eastAsia"/>
+          <w:b/>
+          <w:sz w:val="26"/>
+          <w:szCs w:val="26"/>
+        </w:rPr>
+        <w:t>其中</w:t>
       </w:r>
       <w:proofErr w:type="spellStart"/>
       <w:r>
         <w:rPr>
           <w:rFonts w:hint="eastAsia"/>
           <w:b/>
-          <w:sz w:val="28"/>
-          <w:szCs w:val="28"/>
-        </w:rPr>
-        <w:t>redux</w:t>
+          <w:sz w:val="26"/>
+          <w:szCs w:val="26"/>
+        </w:rPr>
+        <w:t>ReactRedux</w:t>
       </w:r>
       <w:proofErr w:type="spellEnd"/>
       <w:r>
         <w:rPr>
           <w:rFonts w:hint="eastAsia"/>
           <w:b/>
-          <w:sz w:val="28"/>
-          <w:szCs w:val="28"/>
-        </w:rPr>
-        <w:t xml:space="preserve"> React</w:t>
-      </w:r>
-      <w:r>
-        <w:rPr>
-          <w:rFonts w:hint="eastAsia"/>
-          <w:b/>
-          <w:sz w:val="28"/>
-          <w:szCs w:val="28"/>
-        </w:rPr>
-        <w:t>，模块化</w:t>
-      </w:r>
-      <w:r>
-        <w:rPr>
-          <w:rFonts w:hint="eastAsia"/>
-          <w:b/>
-          <w:sz w:val="28"/>
-          <w:szCs w:val="28"/>
-        </w:rPr>
-        <w:t xml:space="preserve"> </w:t>
-      </w:r>
-      <w:r>
-        <w:rPr>
-          <w:rFonts w:hint="eastAsia"/>
-          <w:b/>
-          <w:sz w:val="28"/>
-          <w:szCs w:val="28"/>
-        </w:rPr>
-        <w:t>（为了分而治之</w:t>
-      </w:r>
-      <w:r>
-        <w:rPr>
-          <w:rFonts w:hint="eastAsia"/>
-          <w:b/>
-          <w:sz w:val="28"/>
-          <w:szCs w:val="28"/>
-        </w:rPr>
-        <w:t xml:space="preserve"> </w:t>
-      </w:r>
-      <w:r>
-        <w:rPr>
-          <w:rFonts w:hint="eastAsia"/>
-          <w:b/>
-          <w:sz w:val="28"/>
-          <w:szCs w:val="28"/>
-        </w:rPr>
-        <w:t>抽象）</w:t>
-      </w:r>
-      <w:r>
-        <w:rPr>
-          <w:rFonts w:hint="eastAsia"/>
-          <w:b/>
-          <w:sz w:val="28"/>
-          <w:szCs w:val="28"/>
-        </w:rPr>
-        <w:t xml:space="preserve">  </w:t>
-      </w:r>
-      <w:r>
-        <w:rPr>
-          <w:rFonts w:hint="eastAsia"/>
-          <w:b/>
-          <w:sz w:val="28"/>
-          <w:szCs w:val="28"/>
-        </w:rPr>
-        <w:t>数据驱动视图</w:t>
-      </w:r>
+          <w:sz w:val="26"/>
+          <w:szCs w:val="26"/>
+        </w:rPr>
+        <w:t>利用了</w:t>
+      </w:r>
+      <w:proofErr w:type="spellStart"/>
+      <w:r>
+        <w:rPr>
+          <w:rFonts w:hint="eastAsia"/>
+          <w:b/>
+          <w:sz w:val="26"/>
+          <w:szCs w:val="26"/>
+        </w:rPr>
+        <w:t>reactjs</w:t>
+      </w:r>
+      <w:proofErr w:type="spellEnd"/>
     </w:p>
     <w:p>
       <w:pPr>
@@ -3320,10 +3439,120 @@
         <w:rPr>
           <w:rFonts w:hint="eastAsia"/>
           <w:b/>
-          <w:sz w:val="28"/>
-          <w:szCs w:val="28"/>
-        </w:rPr>
-      </w:pPr>
+          <w:sz w:val="26"/>
+          <w:szCs w:val="26"/>
+        </w:rPr>
+      </w:pPr>
+      <w:r>
+        <w:rPr>
+          <w:rFonts w:hint="eastAsia"/>
+          <w:b/>
+          <w:sz w:val="26"/>
+          <w:szCs w:val="26"/>
+        </w:rPr>
+        <w:t xml:space="preserve">              </w:t>
+      </w:r>
+      <w:r>
+        <w:rPr>
+          <w:rFonts w:hint="eastAsia"/>
+          <w:b/>
+          <w:sz w:val="26"/>
+          <w:szCs w:val="26"/>
+        </w:rPr>
+        <w:t>的</w:t>
+      </w:r>
+      <w:r>
+        <w:rPr>
+          <w:rFonts w:hint="eastAsia"/>
+          <w:b/>
+          <w:sz w:val="26"/>
+          <w:szCs w:val="26"/>
+        </w:rPr>
+        <w:t>context</w:t>
+      </w:r>
+      <w:r>
+        <w:rPr>
+          <w:rFonts w:hint="eastAsia"/>
+          <w:b/>
+          <w:sz w:val="26"/>
+          <w:szCs w:val="26"/>
+        </w:rPr>
+        <w:t>功能和</w:t>
+      </w:r>
+      <w:proofErr w:type="spellStart"/>
+      <w:r>
+        <w:rPr>
+          <w:rFonts w:hint="eastAsia"/>
+          <w:b/>
+          <w:sz w:val="26"/>
+          <w:szCs w:val="26"/>
+        </w:rPr>
+        <w:t>Redux</w:t>
+      </w:r>
+      <w:proofErr w:type="spellEnd"/>
+      <w:r>
+        <w:rPr>
+          <w:rFonts w:hint="eastAsia"/>
+          <w:b/>
+          <w:sz w:val="26"/>
+          <w:szCs w:val="26"/>
+        </w:rPr>
+        <w:t>发布订阅功能</w:t>
+      </w:r>
+      <w:r>
+        <w:rPr>
+          <w:rFonts w:hint="eastAsia"/>
+          <w:b/>
+          <w:sz w:val="26"/>
+          <w:szCs w:val="26"/>
+        </w:rPr>
+        <w:t>,</w:t>
+      </w:r>
+      <w:r>
+        <w:rPr>
+          <w:rFonts w:hint="eastAsia"/>
+          <w:b/>
+          <w:sz w:val="26"/>
+          <w:szCs w:val="26"/>
+        </w:rPr>
+        <w:t>将根组件订阅</w:t>
+      </w:r>
+      <w:r>
+        <w:rPr>
+          <w:rFonts w:hint="eastAsia"/>
+          <w:b/>
+          <w:sz w:val="26"/>
+          <w:szCs w:val="26"/>
+        </w:rPr>
+        <w:t>,</w:t>
+      </w:r>
+      <w:r>
+        <w:rPr>
+          <w:rFonts w:hint="eastAsia"/>
+          <w:b/>
+          <w:sz w:val="26"/>
+          <w:szCs w:val="26"/>
+        </w:rPr>
+        <w:t>当</w:t>
+      </w:r>
+      <w:r>
+        <w:rPr>
+          <w:rFonts w:hint="eastAsia"/>
+          <w:b/>
+          <w:sz w:val="26"/>
+          <w:szCs w:val="26"/>
+        </w:rPr>
+        <w:t>store</w:t>
+      </w:r>
+      <w:r>
+        <w:rPr>
+          <w:rFonts w:hint="eastAsia"/>
+          <w:b/>
+          <w:sz w:val="26"/>
+          <w:szCs w:val="26"/>
+        </w:rPr>
+        <w:t>数据改</w:t>
+      </w:r>
     </w:p>
     <w:p>
       <w:pPr>
@@ -3335,75 +3564,101 @@
           <w:tab w:val="left" w:pos="360"/>
         </w:tabs>
         <w:rPr>
-          <w:b/>
-          <w:sz w:val="28"/>
-          <w:szCs w:val="28"/>
-        </w:rPr>
-      </w:pPr>
-      <w:r>
-        <w:rPr>
-          <w:rFonts w:hint="eastAsia"/>
-          <w:b/>
-          <w:sz w:val="28"/>
-          <w:szCs w:val="28"/>
-        </w:rPr>
-        <w:t>2016.11~</w:t>
-      </w:r>
-      <w:r>
-        <w:rPr>
-          <w:rFonts w:hint="eastAsia"/>
-          <w:b/>
-          <w:sz w:val="28"/>
-          <w:szCs w:val="28"/>
-        </w:rPr>
-        <w:t>至今</w:t>
-      </w:r>
-      <w:r>
-        <w:rPr>
-          <w:rFonts w:hint="eastAsia"/>
-          <w:b/>
-          <w:sz w:val="28"/>
-          <w:szCs w:val="28"/>
-        </w:rPr>
-        <w:t xml:space="preserve">                     </w:t>
-      </w:r>
-      <w:r>
-        <w:rPr>
-          <w:rFonts w:hint="eastAsia"/>
-          <w:b/>
-          <w:sz w:val="28"/>
-          <w:szCs w:val="28"/>
-        </w:rPr>
-        <w:t>前端</w:t>
-      </w:r>
-      <w:proofErr w:type="spellStart"/>
-      <w:r>
-        <w:rPr>
-          <w:rFonts w:hint="eastAsia"/>
-          <w:b/>
-          <w:sz w:val="28"/>
-          <w:szCs w:val="28"/>
-        </w:rPr>
-        <w:t>WebUI</w:t>
-      </w:r>
-      <w:proofErr w:type="spellEnd"/>
-      <w:r>
-        <w:rPr>
-          <w:rFonts w:hint="eastAsia"/>
-          <w:b/>
-          <w:sz w:val="28"/>
-          <w:szCs w:val="28"/>
+          <w:rFonts w:hint="eastAsia"/>
+          <w:b/>
+          <w:sz w:val="26"/>
+          <w:szCs w:val="26"/>
+        </w:rPr>
+      </w:pPr>
+      <w:r>
+        <w:rPr>
+          <w:rFonts w:hint="eastAsia"/>
+          <w:b/>
+          <w:sz w:val="26"/>
+          <w:szCs w:val="26"/>
+        </w:rPr>
+        <w:t xml:space="preserve">              </w:t>
+      </w:r>
+      <w:r>
+        <w:rPr>
+          <w:rFonts w:hint="eastAsia"/>
+          <w:b/>
+          <w:sz w:val="26"/>
+          <w:szCs w:val="26"/>
+        </w:rPr>
+        <w:t>变时就自动更新</w:t>
+      </w:r>
+      <w:r>
+        <w:rPr>
+          <w:rFonts w:hint="eastAsia"/>
+          <w:b/>
+          <w:sz w:val="26"/>
+          <w:szCs w:val="26"/>
+        </w:rPr>
+        <w:t>props</w:t>
+      </w:r>
+      <w:r>
+        <w:rPr>
+          <w:rFonts w:hint="eastAsia"/>
+          <w:b/>
+          <w:sz w:val="26"/>
+          <w:szCs w:val="26"/>
+        </w:rPr>
+        <w:t>。达到</w:t>
+      </w:r>
+      <w:r>
+        <w:rPr>
+          <w:rFonts w:hint="eastAsia"/>
+          <w:b/>
+          <w:sz w:val="26"/>
+          <w:szCs w:val="26"/>
+        </w:rPr>
+        <w:t>数据驱动</w:t>
+      </w:r>
+      <w:r>
+        <w:rPr>
+          <w:rFonts w:hint="eastAsia"/>
+          <w:b/>
+          <w:sz w:val="26"/>
+          <w:szCs w:val="26"/>
+        </w:rPr>
+        <w:t>组件</w:t>
+      </w:r>
+      <w:r>
+        <w:rPr>
+          <w:rFonts w:hint="eastAsia"/>
+          <w:b/>
+          <w:sz w:val="26"/>
+          <w:szCs w:val="26"/>
+        </w:rPr>
+        <w:t>渲染视图</w:t>
+      </w:r>
+      <w:r>
+        <w:rPr>
+          <w:rFonts w:hint="eastAsia"/>
+          <w:b/>
+          <w:sz w:val="26"/>
+          <w:szCs w:val="26"/>
+        </w:rPr>
+        <w:t>目的</w:t>
+      </w:r>
+      <w:r>
+        <w:rPr>
+          <w:rFonts w:hint="eastAsia"/>
+          <w:b/>
+          <w:sz w:val="26"/>
+          <w:szCs w:val="26"/>
+        </w:rPr>
+        <w:t>.</w:t>
+      </w:r>
+      <w:r>
+        <w:rPr>
+          <w:rFonts w:hint="eastAsia"/>
+          <w:b/>
+          <w:sz w:val="26"/>
+          <w:szCs w:val="26"/>
         </w:rPr>
         <w:t xml:space="preserve"> </w:t>
-      </w:r>
-      <w:r>
-        <w:rPr>
-          <w:rFonts w:hint="eastAsia"/>
-          <w:b/>
-          <w:sz w:val="28"/>
-          <w:szCs w:val="28"/>
-        </w:rPr>
-        <w:t>项目</w:t>
       </w:r>
     </w:p>
     <w:p>
@@ -3417,36 +3672,74 @@
         </w:tabs>
         <w:rPr>
           <w:b/>
-          <w:sz w:val="28"/>
-          <w:szCs w:val="28"/>
-        </w:rPr>
-      </w:pPr>
-      <w:r>
-        <w:rPr>
-          <w:rFonts w:hint="eastAsia"/>
-          <w:b/>
-          <w:sz w:val="28"/>
-          <w:szCs w:val="28"/>
-        </w:rPr>
-        <w:t>项目简介</w:t>
-      </w:r>
-      <w:r>
-        <w:rPr>
-          <w:rFonts w:hint="eastAsia"/>
-          <w:b/>
-          <w:sz w:val="28"/>
-          <w:szCs w:val="28"/>
-        </w:rPr>
-        <w:t>:</w:t>
-      </w:r>
-      <w:r>
-        <w:rPr>
-          <w:rFonts w:hint="eastAsia"/>
-          <w:b/>
-          <w:sz w:val="28"/>
-          <w:szCs w:val="28"/>
+          <w:sz w:val="26"/>
+          <w:szCs w:val="26"/>
+        </w:rPr>
+      </w:pPr>
+      <w:r>
+        <w:rPr>
+          <w:rFonts w:hint="eastAsia"/>
+          <w:b/>
+          <w:sz w:val="26"/>
+          <w:szCs w:val="26"/>
+        </w:rPr>
+        <w:t>2016.11~</w:t>
+      </w:r>
+      <w:r>
+        <w:rPr>
+          <w:rFonts w:hint="eastAsia"/>
+          <w:b/>
+          <w:sz w:val="26"/>
+          <w:szCs w:val="26"/>
+        </w:rPr>
+        <w:t>至今</w:t>
+      </w:r>
+      <w:r>
+        <w:rPr>
+          <w:rFonts w:hint="eastAsia"/>
+          <w:b/>
+          <w:sz w:val="26"/>
+          <w:szCs w:val="26"/>
+        </w:rPr>
+        <w:t xml:space="preserve">                     </w:t>
+      </w:r>
+      <w:r>
+        <w:rPr>
+          <w:rFonts w:hint="eastAsia"/>
+          <w:b/>
+          <w:sz w:val="26"/>
+          <w:szCs w:val="26"/>
+        </w:rPr>
+        <w:t>前端</w:t>
+      </w:r>
+      <w:proofErr w:type="spellStart"/>
+      <w:r>
+        <w:rPr>
+          <w:rFonts w:hint="eastAsia"/>
+          <w:b/>
+          <w:sz w:val="26"/>
+          <w:szCs w:val="26"/>
+        </w:rPr>
+        <w:t>WebUI</w:t>
+      </w:r>
+      <w:proofErr w:type="spellEnd"/>
+      <w:r>
+        <w:rPr>
+          <w:rFonts w:hint="eastAsia"/>
+          <w:b/>
+          <w:sz w:val="26"/>
+          <w:szCs w:val="26"/>
         </w:rPr>
         <w:t xml:space="preserve"> </w:t>
+      </w:r>
+      <w:r>
+        <w:rPr>
+          <w:rFonts w:hint="eastAsia"/>
+          <w:b/>
+          <w:sz w:val="26"/>
+          <w:szCs w:val="26"/>
+        </w:rPr>
+        <w:t>项目</w:t>
       </w:r>
     </w:p>
     <w:p>
@@ -3459,107 +3752,37 @@
           <w:tab w:val="left" w:pos="360"/>
         </w:tabs>
         <w:rPr>
-          <w:rFonts w:hint="eastAsia"/>
-          <w:sz w:val="28"/>
-          <w:szCs w:val="28"/>
-        </w:rPr>
-      </w:pPr>
-      <w:r>
-        <w:rPr>
-          <w:rFonts w:hint="eastAsia"/>
-          <w:sz w:val="28"/>
-          <w:szCs w:val="28"/>
-        </w:rPr>
-        <w:t xml:space="preserve">        </w:t>
-      </w:r>
-      <w:proofErr w:type="spellStart"/>
-      <w:r>
-        <w:rPr>
-          <w:rFonts w:hint="eastAsia"/>
-          <w:sz w:val="28"/>
-          <w:szCs w:val="28"/>
-        </w:rPr>
-        <w:t>WebUI</w:t>
-      </w:r>
-      <w:proofErr w:type="spellEnd"/>
-      <w:r>
-        <w:rPr>
-          <w:rFonts w:hint="eastAsia"/>
-          <w:sz w:val="28"/>
-          <w:szCs w:val="28"/>
-        </w:rPr>
-        <w:t>是</w:t>
-      </w:r>
-      <w:r>
-        <w:rPr>
-          <w:rFonts w:hint="eastAsia"/>
-          <w:sz w:val="28"/>
-          <w:szCs w:val="28"/>
-        </w:rPr>
-        <w:t>提供医院医生科研的</w:t>
-      </w:r>
-      <w:r>
-        <w:rPr>
-          <w:rFonts w:hint="eastAsia"/>
-          <w:sz w:val="28"/>
-          <w:szCs w:val="28"/>
-        </w:rPr>
-        <w:t>PC</w:t>
-      </w:r>
-      <w:r>
-        <w:rPr>
-          <w:rFonts w:hint="eastAsia"/>
-          <w:sz w:val="28"/>
-          <w:szCs w:val="28"/>
-        </w:rPr>
-        <w:t>前端项目</w:t>
-      </w:r>
-      <w:r>
-        <w:rPr>
-          <w:rFonts w:hint="eastAsia"/>
-          <w:sz w:val="28"/>
-          <w:szCs w:val="28"/>
-        </w:rPr>
-        <w:t>.</w:t>
-      </w:r>
-      <w:r>
-        <w:rPr>
-          <w:rFonts w:hint="eastAsia"/>
-          <w:sz w:val="28"/>
-          <w:szCs w:val="28"/>
-        </w:rPr>
-        <w:t>前后端分离</w:t>
-      </w:r>
-      <w:r>
-        <w:rPr>
-          <w:rFonts w:hint="eastAsia"/>
-          <w:sz w:val="28"/>
-          <w:szCs w:val="28"/>
-        </w:rPr>
-        <w:t>,</w:t>
-      </w:r>
-      <w:r>
-        <w:rPr>
-          <w:sz w:val="28"/>
-          <w:szCs w:val="28"/>
+          <w:b/>
+          <w:sz w:val="26"/>
+          <w:szCs w:val="26"/>
+        </w:rPr>
+      </w:pPr>
+      <w:r>
+        <w:rPr>
+          <w:rFonts w:hint="eastAsia"/>
+          <w:b/>
+          <w:sz w:val="26"/>
+          <w:szCs w:val="26"/>
+        </w:rPr>
+        <w:t>项目简介</w:t>
+      </w:r>
+      <w:r>
+        <w:rPr>
+          <w:rFonts w:hint="eastAsia"/>
+          <w:b/>
+          <w:sz w:val="26"/>
+          <w:szCs w:val="26"/>
+        </w:rPr>
+        <w:t>:</w:t>
+      </w:r>
+      <w:r>
+        <w:rPr>
+          <w:rFonts w:hint="eastAsia"/>
+          <w:b/>
+          <w:sz w:val="26"/>
+          <w:szCs w:val="26"/>
         </w:rPr>
         <w:t xml:space="preserve"> </w:t>
-      </w:r>
-      <w:r>
-        <w:rPr>
-          <w:rFonts w:hint="eastAsia"/>
-          <w:sz w:val="28"/>
-          <w:szCs w:val="28"/>
-        </w:rPr>
-        <w:t>模块化</w:t>
-      </w:r>
-      <w:r>
-        <w:rPr>
-          <w:rFonts w:hint="eastAsia"/>
-          <w:sz w:val="28"/>
-          <w:szCs w:val="28"/>
-        </w:rPr>
-        <w:t xml:space="preserve">    </w:t>
       </w:r>
     </w:p>
     <w:p>
@@ -3572,58 +3795,106 @@
           <w:tab w:val="left" w:pos="360"/>
         </w:tabs>
         <w:rPr>
-          <w:sz w:val="28"/>
-          <w:szCs w:val="28"/>
-        </w:rPr>
-      </w:pPr>
-      <w:r>
-        <w:rPr>
-          <w:rFonts w:hint="eastAsia"/>
-          <w:sz w:val="28"/>
-          <w:szCs w:val="28"/>
-        </w:rPr>
-        <w:t xml:space="preserve">         </w:t>
+          <w:sz w:val="26"/>
+          <w:szCs w:val="26"/>
+        </w:rPr>
+      </w:pPr>
+      <w:r>
+        <w:rPr>
+          <w:rFonts w:hint="eastAsia"/>
+          <w:sz w:val="26"/>
+          <w:szCs w:val="26"/>
+        </w:rPr>
+        <w:t xml:space="preserve">        </w:t>
+      </w:r>
+      <w:r>
+        <w:rPr>
+          <w:rFonts w:hint="eastAsia"/>
+          <w:sz w:val="26"/>
+          <w:szCs w:val="26"/>
+        </w:rPr>
+        <w:t xml:space="preserve">    </w:t>
       </w:r>
       <w:proofErr w:type="spellStart"/>
       <w:r>
         <w:rPr>
-          <w:sz w:val="28"/>
-          <w:szCs w:val="28"/>
-        </w:rPr>
-        <w:t>RequireJS</w:t>
-      </w:r>
-      <w:r>
-        <w:rPr>
-          <w:rFonts w:hint="eastAsia"/>
-          <w:sz w:val="28"/>
-          <w:szCs w:val="28"/>
+          <w:rFonts w:hint="eastAsia"/>
+          <w:sz w:val="26"/>
+          <w:szCs w:val="26"/>
+        </w:rPr>
+        <w:t>WebUI</w:t>
+      </w:r>
+      <w:proofErr w:type="spellEnd"/>
+      <w:r>
+        <w:rPr>
+          <w:rFonts w:hint="eastAsia"/>
+          <w:sz w:val="26"/>
+          <w:szCs w:val="26"/>
+        </w:rPr>
+        <w:t>是</w:t>
+      </w:r>
+      <w:r>
+        <w:rPr>
+          <w:rFonts w:hint="eastAsia"/>
+          <w:sz w:val="26"/>
+          <w:szCs w:val="26"/>
+        </w:rPr>
+        <w:t>提供医院医生科研的</w:t>
+      </w:r>
+      <w:r>
+        <w:rPr>
+          <w:rFonts w:hint="eastAsia"/>
+          <w:sz w:val="26"/>
+          <w:szCs w:val="26"/>
+        </w:rPr>
+        <w:t>PC</w:t>
+      </w:r>
+      <w:r>
+        <w:rPr>
+          <w:rFonts w:hint="eastAsia"/>
+          <w:sz w:val="26"/>
+          <w:szCs w:val="26"/>
+        </w:rPr>
+        <w:t>前端项目</w:t>
+      </w:r>
+      <w:r>
+        <w:rPr>
+          <w:rFonts w:hint="eastAsia"/>
+          <w:sz w:val="26"/>
+          <w:szCs w:val="26"/>
+        </w:rPr>
+        <w:t>.</w:t>
+      </w:r>
+      <w:r>
+        <w:rPr>
+          <w:rFonts w:hint="eastAsia"/>
+          <w:sz w:val="26"/>
+          <w:szCs w:val="26"/>
+        </w:rPr>
+        <w:t>前后端分离</w:t>
+      </w:r>
+      <w:r>
+        <w:rPr>
+          <w:rFonts w:hint="eastAsia"/>
+          <w:sz w:val="26"/>
+          <w:szCs w:val="26"/>
         </w:rPr>
         <w:t>,</w:t>
       </w:r>
       <w:r>
         <w:rPr>
-          <w:rFonts w:hint="eastAsia"/>
-          <w:sz w:val="28"/>
-          <w:szCs w:val="28"/>
-        </w:rPr>
-        <w:t>Grunt</w:t>
-      </w:r>
-      <w:proofErr w:type="spellEnd"/>
-      <w:r>
-        <w:rPr>
-          <w:rFonts w:hint="eastAsia"/>
-          <w:sz w:val="28"/>
-          <w:szCs w:val="28"/>
-        </w:rPr>
-        <w:t>打包</w:t>
-      </w:r>
-      <w:r>
-        <w:rPr>
-          <w:rFonts w:hint="eastAsia"/>
-          <w:sz w:val="28"/>
-          <w:szCs w:val="28"/>
-        </w:rPr>
-        <w:t>.</w:t>
+          <w:sz w:val="26"/>
+          <w:szCs w:val="26"/>
+        </w:rPr>
+        <w:t xml:space="preserve"> </w:t>
+      </w:r>
+      <w:r>
+        <w:rPr>
+          <w:rFonts w:hint="eastAsia"/>
+          <w:sz w:val="26"/>
+          <w:szCs w:val="26"/>
+        </w:rPr>
+        <w:t>模块化</w:t>
       </w:r>
     </w:p>
     <w:p>
@@ -3636,28 +3907,74 @@
           <w:tab w:val="left" w:pos="360"/>
         </w:tabs>
         <w:rPr>
-          <w:b/>
-          <w:sz w:val="28"/>
-          <w:szCs w:val="28"/>
-        </w:rPr>
-      </w:pPr>
-      <w:r>
-        <w:rPr>
-          <w:rFonts w:hint="eastAsia"/>
-          <w:b/>
-          <w:sz w:val="28"/>
-          <w:szCs w:val="28"/>
-        </w:rPr>
-        <w:t>职责</w:t>
-      </w:r>
-      <w:r>
-        <w:rPr>
-          <w:rFonts w:hint="eastAsia"/>
-          <w:b/>
-          <w:sz w:val="28"/>
-          <w:szCs w:val="28"/>
-        </w:rPr>
-        <w:t>:</w:t>
+          <w:sz w:val="26"/>
+          <w:szCs w:val="26"/>
+        </w:rPr>
+      </w:pPr>
+      <w:r>
+        <w:rPr>
+          <w:rFonts w:hint="eastAsia"/>
+          <w:sz w:val="26"/>
+          <w:szCs w:val="26"/>
+        </w:rPr>
+        <w:t xml:space="preserve">        </w:t>
+      </w:r>
+      <w:r>
+        <w:rPr>
+          <w:rFonts w:hint="eastAsia"/>
+          <w:sz w:val="26"/>
+          <w:szCs w:val="26"/>
+        </w:rPr>
+        <w:t xml:space="preserve">    </w:t>
+      </w:r>
+      <w:proofErr w:type="spellStart"/>
+      <w:r>
+        <w:rPr>
+          <w:sz w:val="26"/>
+          <w:szCs w:val="26"/>
+        </w:rPr>
+        <w:t>RequireJS</w:t>
+      </w:r>
+      <w:proofErr w:type="spellEnd"/>
+      <w:r>
+        <w:rPr>
+          <w:rFonts w:hint="eastAsia"/>
+          <w:sz w:val="26"/>
+          <w:szCs w:val="26"/>
+        </w:rPr>
+        <w:t>,</w:t>
+      </w:r>
+      <w:r>
+        <w:rPr>
+          <w:rFonts w:hint="eastAsia"/>
+          <w:sz w:val="26"/>
+          <w:szCs w:val="26"/>
+        </w:rPr>
+        <w:t xml:space="preserve"> </w:t>
+      </w:r>
+      <w:r>
+        <w:rPr>
+          <w:rFonts w:hint="eastAsia"/>
+          <w:sz w:val="26"/>
+          <w:szCs w:val="26"/>
+        </w:rPr>
+        <w:t>Grunt</w:t>
+      </w:r>
+      <w:r>
+        <w:rPr>
+          <w:rFonts w:hint="eastAsia"/>
+          <w:sz w:val="26"/>
+          <w:szCs w:val="26"/>
+        </w:rPr>
+        <w:t>打包</w:t>
+      </w:r>
+      <w:r>
+        <w:rPr>
+          <w:rFonts w:hint="eastAsia"/>
+          <w:sz w:val="26"/>
+          <w:szCs w:val="26"/>
+        </w:rPr>
+        <w:t>.</w:t>
       </w:r>
     </w:p>
     <w:p>
@@ -3670,58 +3987,28 @@
           <w:tab w:val="left" w:pos="360"/>
         </w:tabs>
         <w:rPr>
-          <w:rFonts w:hint="eastAsia"/>
-          <w:sz w:val="28"/>
-          <w:szCs w:val="28"/>
-        </w:rPr>
-      </w:pPr>
-      <w:r>
-        <w:rPr>
-          <w:rFonts w:hint="eastAsia"/>
-          <w:sz w:val="28"/>
-          <w:szCs w:val="28"/>
-        </w:rPr>
-        <w:t xml:space="preserve">           </w:t>
-      </w:r>
-      <w:r>
-        <w:rPr>
-          <w:rFonts w:hint="eastAsia"/>
-          <w:sz w:val="28"/>
-          <w:szCs w:val="28"/>
-        </w:rPr>
-        <w:t>我主要负责</w:t>
-      </w:r>
-      <w:r>
-        <w:rPr>
-          <w:rFonts w:hint="eastAsia"/>
-          <w:sz w:val="28"/>
-          <w:szCs w:val="28"/>
-        </w:rPr>
-        <w:t>CRF</w:t>
-      </w:r>
-      <w:r>
-        <w:rPr>
-          <w:rFonts w:hint="eastAsia"/>
-          <w:sz w:val="28"/>
-          <w:szCs w:val="28"/>
-        </w:rPr>
-        <w:t>页面的开发，这是供医生研究的项目</w:t>
-      </w:r>
-      <w:r>
-        <w:rPr>
-          <w:rFonts w:hint="eastAsia"/>
-          <w:sz w:val="28"/>
-          <w:szCs w:val="28"/>
-        </w:rPr>
-        <w:t>,</w:t>
-      </w:r>
-      <w:r>
-        <w:rPr>
-          <w:rFonts w:hint="eastAsia"/>
-          <w:sz w:val="28"/>
-          <w:szCs w:val="28"/>
-        </w:rPr>
-        <w:t>这个页面功能是使用</w:t>
+          <w:b/>
+          <w:sz w:val="26"/>
+          <w:szCs w:val="26"/>
+        </w:rPr>
+      </w:pPr>
+      <w:r>
+        <w:rPr>
+          <w:rFonts w:hint="eastAsia"/>
+          <w:b/>
+          <w:sz w:val="26"/>
+          <w:szCs w:val="26"/>
+        </w:rPr>
+        <w:t>职责</w:t>
+      </w:r>
+      <w:r>
+        <w:rPr>
+          <w:rFonts w:hint="eastAsia"/>
+          <w:b/>
+          <w:sz w:val="26"/>
+          <w:szCs w:val="26"/>
+        </w:rPr>
+        <w:t>:</w:t>
       </w:r>
     </w:p>
     <w:p>
@@ -3734,66 +4021,57 @@
           <w:tab w:val="left" w:pos="360"/>
         </w:tabs>
         <w:rPr>
-          <w:rFonts w:hint="eastAsia"/>
-          <w:sz w:val="28"/>
-          <w:szCs w:val="28"/>
-        </w:rPr>
-      </w:pPr>
-      <w:r>
-        <w:rPr>
-          <w:rFonts w:hint="eastAsia"/>
-          <w:sz w:val="28"/>
-          <w:szCs w:val="28"/>
+          <w:sz w:val="26"/>
+          <w:szCs w:val="26"/>
+        </w:rPr>
+      </w:pPr>
+      <w:r>
+        <w:rPr>
+          <w:rFonts w:hint="eastAsia"/>
+          <w:sz w:val="26"/>
+          <w:szCs w:val="26"/>
         </w:rPr>
         <w:t xml:space="preserve">           </w:t>
       </w:r>
       <w:r>
         <w:rPr>
           <w:rFonts w:hint="eastAsia"/>
-          <w:sz w:val="28"/>
-          <w:szCs w:val="28"/>
-        </w:rPr>
-        <w:t>NLP</w:t>
-      </w:r>
-      <w:r>
-        <w:rPr>
-          <w:rFonts w:hint="eastAsia"/>
-          <w:sz w:val="28"/>
-          <w:szCs w:val="28"/>
-        </w:rPr>
-        <w:t>抽取病例数据关键字段的展示、联动交互</w:t>
-      </w:r>
-      <w:r>
-        <w:rPr>
-          <w:rFonts w:hint="eastAsia"/>
-          <w:sz w:val="28"/>
-          <w:szCs w:val="28"/>
+          <w:sz w:val="26"/>
+          <w:szCs w:val="26"/>
+        </w:rPr>
+        <w:t>我主要负责</w:t>
+      </w:r>
+      <w:r>
+        <w:rPr>
+          <w:rFonts w:hint="eastAsia"/>
+          <w:sz w:val="26"/>
+          <w:szCs w:val="26"/>
+        </w:rPr>
+        <w:t>CRF</w:t>
+      </w:r>
+      <w:r>
+        <w:rPr>
+          <w:rFonts w:hint="eastAsia"/>
+          <w:sz w:val="26"/>
+          <w:szCs w:val="26"/>
+        </w:rPr>
+        <w:t>页面的开发，这是供医生研究的项目</w:t>
+      </w:r>
+      <w:r>
+        <w:rPr>
+          <w:rFonts w:hint="eastAsia"/>
+          <w:sz w:val="26"/>
+          <w:szCs w:val="26"/>
         </w:rPr>
         <w:t>,</w:t>
       </w:r>
       <w:r>
         <w:rPr>
           <w:rFonts w:hint="eastAsia"/>
-          <w:sz w:val="28"/>
-          <w:szCs w:val="28"/>
-        </w:rPr>
-        <w:t>同时支持对</w:t>
-      </w:r>
-      <w:r>
-        <w:rPr>
-          <w:rFonts w:hint="eastAsia"/>
-          <w:sz w:val="28"/>
-          <w:szCs w:val="28"/>
-        </w:rPr>
-        <w:t>NLP</w:t>
-      </w:r>
-      <w:r>
-        <w:rPr>
-          <w:rFonts w:hint="eastAsia"/>
-          <w:sz w:val="28"/>
-          <w:szCs w:val="28"/>
-        </w:rPr>
-        <w:t>抽取的字段</w:t>
+          <w:sz w:val="26"/>
+          <w:szCs w:val="26"/>
+        </w:rPr>
+        <w:t>这个页面功能是使用</w:t>
       </w:r>
     </w:p>
     <w:p>
@@ -3806,58 +4084,754 @@
           <w:tab w:val="left" w:pos="360"/>
         </w:tabs>
         <w:rPr>
-          <w:rFonts w:hint="eastAsia"/>
-          <w:sz w:val="28"/>
-          <w:szCs w:val="28"/>
-        </w:rPr>
-      </w:pPr>
-      <w:r>
-        <w:rPr>
-          <w:rFonts w:hint="eastAsia"/>
-          <w:sz w:val="28"/>
-          <w:szCs w:val="28"/>
+          <w:sz w:val="26"/>
+          <w:szCs w:val="26"/>
+        </w:rPr>
+      </w:pPr>
+      <w:r>
+        <w:rPr>
+          <w:rFonts w:hint="eastAsia"/>
+          <w:sz w:val="26"/>
+          <w:szCs w:val="26"/>
         </w:rPr>
         <w:t xml:space="preserve">           </w:t>
       </w:r>
       <w:r>
         <w:rPr>
           <w:rFonts w:hint="eastAsia"/>
-          <w:sz w:val="28"/>
-          <w:szCs w:val="28"/>
+          <w:sz w:val="26"/>
+          <w:szCs w:val="26"/>
+        </w:rPr>
+        <w:t>NLP</w:t>
+      </w:r>
+      <w:r>
+        <w:rPr>
+          <w:rFonts w:hint="eastAsia"/>
+          <w:sz w:val="26"/>
+          <w:szCs w:val="26"/>
+        </w:rPr>
+        <w:t>抽取病例数据关键字段的展示、联动交互</w:t>
+      </w:r>
+      <w:r>
+        <w:rPr>
+          <w:rFonts w:hint="eastAsia"/>
+          <w:sz w:val="26"/>
+          <w:szCs w:val="26"/>
+        </w:rPr>
+        <w:t>,</w:t>
+      </w:r>
+      <w:r>
+        <w:rPr>
+          <w:rFonts w:hint="eastAsia"/>
+          <w:sz w:val="26"/>
+          <w:szCs w:val="26"/>
+        </w:rPr>
+        <w:t>同时支持对</w:t>
+      </w:r>
+      <w:r>
+        <w:rPr>
+          <w:rFonts w:hint="eastAsia"/>
+          <w:sz w:val="26"/>
+          <w:szCs w:val="26"/>
+        </w:rPr>
+        <w:t>NLP</w:t>
+      </w:r>
+      <w:r>
+        <w:rPr>
+          <w:rFonts w:hint="eastAsia"/>
+          <w:sz w:val="26"/>
+          <w:szCs w:val="26"/>
+        </w:rPr>
+        <w:t>抽取的字段</w:t>
+      </w:r>
+    </w:p>
+    <w:p>
+      <w:pPr>
+        <w:pStyle w:val="ResumeAlignRight"/>
+        <w:pBdr>
+          <w:bottom w:val="single" w:sz="4" w:space="1" w:color="auto"/>
+        </w:pBdr>
+        <w:tabs>
+          <w:tab w:val="left" w:pos="360"/>
+        </w:tabs>
+        <w:rPr>
+          <w:sz w:val="26"/>
+          <w:szCs w:val="26"/>
+        </w:rPr>
+      </w:pPr>
+      <w:r>
+        <w:rPr>
+          <w:rFonts w:hint="eastAsia"/>
+          <w:sz w:val="26"/>
+          <w:szCs w:val="26"/>
+        </w:rPr>
+        <w:t xml:space="preserve">           </w:t>
+      </w:r>
+      <w:r>
+        <w:rPr>
+          <w:rFonts w:hint="eastAsia"/>
+          <w:sz w:val="26"/>
+          <w:szCs w:val="26"/>
         </w:rPr>
         <w:t>进行溯源功能</w:t>
       </w:r>
       <w:r>
         <w:rPr>
           <w:rFonts w:hint="eastAsia"/>
-          <w:sz w:val="28"/>
-          <w:szCs w:val="28"/>
+          <w:sz w:val="26"/>
+          <w:szCs w:val="26"/>
         </w:rPr>
         <w:t>,</w:t>
       </w:r>
       <w:r>
         <w:rPr>
           <w:rFonts w:hint="eastAsia"/>
-          <w:sz w:val="28"/>
-          <w:szCs w:val="28"/>
+          <w:sz w:val="26"/>
+          <w:szCs w:val="26"/>
         </w:rPr>
         <w:t>我还对业务代码逻辑优化</w:t>
       </w:r>
       <w:r>
         <w:rPr>
           <w:rFonts w:hint="eastAsia"/>
-          <w:sz w:val="28"/>
-          <w:szCs w:val="28"/>
+          <w:sz w:val="26"/>
+          <w:szCs w:val="26"/>
         </w:rPr>
         <w:t>,</w:t>
       </w:r>
       <w:r>
         <w:rPr>
           <w:rFonts w:hint="eastAsia"/>
-          <w:sz w:val="28"/>
-          <w:szCs w:val="28"/>
+          <w:sz w:val="26"/>
+          <w:szCs w:val="26"/>
         </w:rPr>
         <w:t>提高了性能。同时在详情页使用</w:t>
+      </w:r>
+    </w:p>
+    <w:p>
+      <w:pPr>
+        <w:pStyle w:val="ResumeAlignRight"/>
+        <w:pBdr>
+          <w:bottom w:val="single" w:sz="4" w:space="1" w:color="auto"/>
+        </w:pBdr>
+        <w:tabs>
+          <w:tab w:val="left" w:pos="360"/>
+        </w:tabs>
+        <w:rPr>
+          <w:sz w:val="26"/>
+          <w:szCs w:val="26"/>
+        </w:rPr>
+      </w:pPr>
+      <w:r>
+        <w:rPr>
+          <w:rFonts w:hint="eastAsia"/>
+          <w:sz w:val="26"/>
+          <w:szCs w:val="26"/>
+        </w:rPr>
+        <w:t xml:space="preserve">           </w:t>
+      </w:r>
+      <w:r>
+        <w:rPr>
+          <w:rFonts w:hint="eastAsia"/>
+          <w:sz w:val="26"/>
+          <w:szCs w:val="26"/>
+        </w:rPr>
+        <w:t>React.js</w:t>
+      </w:r>
+      <w:r>
+        <w:rPr>
+          <w:rFonts w:hint="eastAsia"/>
+          <w:sz w:val="26"/>
+          <w:szCs w:val="26"/>
+        </w:rPr>
+        <w:t>进行组件的开发</w:t>
+      </w:r>
+      <w:r>
+        <w:rPr>
+          <w:rFonts w:hint="eastAsia"/>
+          <w:sz w:val="26"/>
+          <w:szCs w:val="26"/>
+        </w:rPr>
+        <w:t>,</w:t>
+      </w:r>
+      <w:r>
+        <w:rPr>
+          <w:rFonts w:hint="eastAsia"/>
+          <w:sz w:val="26"/>
+          <w:szCs w:val="26"/>
+        </w:rPr>
+        <w:t>页面模块化使得页面容易维护</w:t>
+      </w:r>
+      <w:r>
+        <w:rPr>
+          <w:rFonts w:hint="eastAsia"/>
+          <w:sz w:val="26"/>
+          <w:szCs w:val="26"/>
+        </w:rPr>
+        <w:t>.React</w:t>
+      </w:r>
+      <w:r>
+        <w:rPr>
+          <w:rFonts w:hint="eastAsia"/>
+          <w:sz w:val="26"/>
+          <w:szCs w:val="26"/>
+        </w:rPr>
+        <w:t>的单项数据流</w:t>
+      </w:r>
+    </w:p>
+    <w:p>
+      <w:pPr>
+        <w:pStyle w:val="ResumeAlignRight"/>
+        <w:pBdr>
+          <w:bottom w:val="single" w:sz="4" w:space="1" w:color="auto"/>
+        </w:pBdr>
+        <w:tabs>
+          <w:tab w:val="left" w:pos="360"/>
+        </w:tabs>
+        <w:rPr>
+          <w:sz w:val="26"/>
+          <w:szCs w:val="26"/>
+        </w:rPr>
+      </w:pPr>
+      <w:r>
+        <w:rPr>
+          <w:rFonts w:hint="eastAsia"/>
+          <w:sz w:val="26"/>
+          <w:szCs w:val="26"/>
+        </w:rPr>
+        <w:t xml:space="preserve">           </w:t>
+      </w:r>
+      <w:r>
+        <w:rPr>
+          <w:rFonts w:hint="eastAsia"/>
+          <w:sz w:val="26"/>
+          <w:szCs w:val="26"/>
+        </w:rPr>
+        <w:t>逻辑清晰</w:t>
+      </w:r>
+      <w:r>
+        <w:rPr>
+          <w:rFonts w:hint="eastAsia"/>
+          <w:sz w:val="26"/>
+          <w:szCs w:val="26"/>
+        </w:rPr>
+        <w:t>,</w:t>
+      </w:r>
+      <w:r>
+        <w:rPr>
+          <w:rFonts w:hint="eastAsia"/>
+          <w:sz w:val="26"/>
+          <w:szCs w:val="26"/>
+        </w:rPr>
+        <w:t>高效定位问题</w:t>
+      </w:r>
+      <w:r>
+        <w:rPr>
+          <w:rFonts w:hint="eastAsia"/>
+          <w:sz w:val="26"/>
+          <w:szCs w:val="26"/>
+        </w:rPr>
+        <w:t>.</w:t>
+      </w:r>
+      <w:r>
+        <w:rPr>
+          <w:rFonts w:hint="eastAsia"/>
+          <w:sz w:val="26"/>
+          <w:szCs w:val="26"/>
+        </w:rPr>
+        <w:t>同时我维护和开发旧版</w:t>
+      </w:r>
+      <w:proofErr w:type="spellStart"/>
+      <w:r>
+        <w:rPr>
+          <w:rFonts w:hint="eastAsia"/>
+          <w:sz w:val="26"/>
+          <w:szCs w:val="26"/>
+        </w:rPr>
+        <w:t>BackBone</w:t>
+      </w:r>
+      <w:proofErr w:type="spellEnd"/>
+      <w:r>
+        <w:rPr>
+          <w:rFonts w:hint="eastAsia"/>
+          <w:sz w:val="26"/>
+          <w:szCs w:val="26"/>
+        </w:rPr>
+        <w:t>开发的页面</w:t>
+      </w:r>
+      <w:r>
+        <w:rPr>
+          <w:rFonts w:hint="eastAsia"/>
+          <w:sz w:val="26"/>
+          <w:szCs w:val="26"/>
+        </w:rPr>
+        <w:t>.</w:t>
+      </w:r>
+    </w:p>
+    <w:p>
+      <w:pPr>
+        <w:pStyle w:val="ResumeAlignRight"/>
+        <w:pBdr>
+          <w:bottom w:val="single" w:sz="4" w:space="1" w:color="auto"/>
+        </w:pBdr>
+        <w:tabs>
+          <w:tab w:val="left" w:pos="360"/>
+        </w:tabs>
+        <w:rPr>
+          <w:b/>
+          <w:sz w:val="26"/>
+          <w:szCs w:val="26"/>
+        </w:rPr>
+      </w:pPr>
+      <w:r>
+        <w:rPr>
+          <w:rFonts w:hint="eastAsia"/>
+          <w:b/>
+          <w:sz w:val="26"/>
+          <w:szCs w:val="26"/>
+        </w:rPr>
+        <w:t>项目收获</w:t>
+      </w:r>
+      <w:r>
+        <w:rPr>
+          <w:rFonts w:hint="eastAsia"/>
+          <w:b/>
+          <w:sz w:val="26"/>
+          <w:szCs w:val="26"/>
+        </w:rPr>
+        <w:t>:</w:t>
+      </w:r>
+    </w:p>
+    <w:p>
+      <w:pPr>
+        <w:pStyle w:val="ResumeAlignRight"/>
+        <w:pBdr>
+          <w:bottom w:val="single" w:sz="4" w:space="1" w:color="auto"/>
+        </w:pBdr>
+        <w:tabs>
+          <w:tab w:val="left" w:pos="360"/>
+        </w:tabs>
+        <w:rPr>
+          <w:rFonts w:ascii="Helvetica" w:eastAsiaTheme="minorEastAsia" w:hAnsi="Helvetica" w:cs="Helvetica" w:hint="eastAsia"/>
+          <w:color w:val="1B1F22"/>
+          <w:sz w:val="26"/>
+          <w:szCs w:val="26"/>
+        </w:rPr>
+      </w:pPr>
+      <w:r>
+        <w:rPr>
+          <w:rFonts w:hint="eastAsia"/>
+          <w:sz w:val="26"/>
+          <w:szCs w:val="26"/>
+        </w:rPr>
+        <w:t xml:space="preserve">            1. </w:t>
+      </w:r>
+      <w:r>
+        <w:rPr>
+          <w:rFonts w:hint="eastAsia"/>
+          <w:b/>
+          <w:sz w:val="26"/>
+          <w:szCs w:val="26"/>
+        </w:rPr>
+        <w:t>模块化</w:t>
+      </w:r>
+      <w:r>
+        <w:rPr>
+          <w:rFonts w:ascii="Helvetica" w:eastAsiaTheme="minorEastAsia" w:hAnsi="Helvetica" w:cs="Helvetica" w:hint="eastAsia"/>
+          <w:color w:val="1B1F22"/>
+          <w:sz w:val="26"/>
+          <w:szCs w:val="26"/>
+        </w:rPr>
+        <w:t>(</w:t>
+      </w:r>
+      <w:r>
+        <w:rPr>
+          <w:rFonts w:hint="eastAsia"/>
+          <w:b/>
+          <w:sz w:val="26"/>
+          <w:szCs w:val="26"/>
+        </w:rPr>
+        <w:t>为了分而治之</w:t>
+      </w:r>
+      <w:r>
+        <w:rPr>
+          <w:rFonts w:hint="eastAsia"/>
+          <w:b/>
+          <w:sz w:val="26"/>
+          <w:szCs w:val="26"/>
+        </w:rPr>
+        <w:t>,</w:t>
+      </w:r>
+      <w:r>
+        <w:rPr>
+          <w:rFonts w:hint="eastAsia"/>
+          <w:b/>
+          <w:sz w:val="26"/>
+          <w:szCs w:val="26"/>
+        </w:rPr>
+        <w:t>抽象</w:t>
+      </w:r>
+      <w:r>
+        <w:rPr>
+          <w:rFonts w:ascii="Helvetica" w:eastAsiaTheme="minorEastAsia" w:hAnsi="Helvetica" w:cs="Helvetica" w:hint="eastAsia"/>
+          <w:color w:val="1B1F22"/>
+          <w:sz w:val="26"/>
+          <w:szCs w:val="26"/>
+        </w:rPr>
+        <w:t>)</w:t>
+      </w:r>
+      <w:r>
+        <w:rPr>
+          <w:rFonts w:ascii="Helvetica" w:eastAsiaTheme="minorEastAsia" w:hAnsi="Helvetica" w:cs="Helvetica" w:hint="eastAsia"/>
+          <w:color w:val="1B1F22"/>
+          <w:sz w:val="26"/>
+          <w:szCs w:val="26"/>
+        </w:rPr>
+        <w:t>,</w:t>
+      </w:r>
+      <w:r>
+        <w:rPr>
+          <w:rFonts w:ascii="Helvetica" w:eastAsiaTheme="minorEastAsia" w:hAnsi="Helvetica" w:cs="Helvetica" w:hint="eastAsia"/>
+          <w:color w:val="1B1F22"/>
+          <w:sz w:val="26"/>
+          <w:szCs w:val="26"/>
+        </w:rPr>
+        <w:t>组件化</w:t>
+      </w:r>
+      <w:r>
+        <w:rPr>
+          <w:rFonts w:ascii="Helvetica" w:eastAsiaTheme="minorEastAsia" w:hAnsi="Helvetica" w:cs="Helvetica" w:hint="eastAsia"/>
+          <w:color w:val="1B1F22"/>
+          <w:sz w:val="26"/>
+          <w:szCs w:val="26"/>
+        </w:rPr>
+        <w:t>,</w:t>
+      </w:r>
+      <w:r>
+        <w:rPr>
+          <w:rFonts w:ascii="Helvetica" w:eastAsiaTheme="minorEastAsia" w:hAnsi="Helvetica" w:cs="Helvetica" w:hint="eastAsia"/>
+          <w:color w:val="1B1F22"/>
+          <w:sz w:val="26"/>
+          <w:szCs w:val="26"/>
+        </w:rPr>
+        <w:t>对</w:t>
+      </w:r>
+      <w:r>
+        <w:rPr>
+          <w:rFonts w:ascii="Helvetica" w:eastAsiaTheme="minorEastAsia" w:hAnsi="Helvetica" w:cs="Helvetica" w:hint="eastAsia"/>
+          <w:color w:val="1B1F22"/>
+          <w:sz w:val="26"/>
+          <w:szCs w:val="26"/>
+        </w:rPr>
+        <w:t>项目的</w:t>
+      </w:r>
+      <w:r>
+        <w:rPr>
+          <w:rFonts w:ascii="Helvetica" w:eastAsiaTheme="minorEastAsia" w:hAnsi="Helvetica" w:cs="Helvetica" w:hint="eastAsia"/>
+          <w:color w:val="1B1F22"/>
+          <w:sz w:val="26"/>
+          <w:szCs w:val="26"/>
+        </w:rPr>
+        <w:t>开发</w:t>
+      </w:r>
+      <w:r>
+        <w:rPr>
+          <w:rFonts w:ascii="Helvetica" w:eastAsiaTheme="minorEastAsia" w:hAnsi="Helvetica" w:cs="Helvetica" w:hint="eastAsia"/>
+          <w:color w:val="1B1F22"/>
+          <w:sz w:val="26"/>
+          <w:szCs w:val="26"/>
+        </w:rPr>
+        <w:t>,</w:t>
+      </w:r>
+      <w:r>
+        <w:rPr>
+          <w:rFonts w:ascii="Helvetica" w:eastAsiaTheme="minorEastAsia" w:hAnsi="Helvetica" w:cs="Helvetica" w:hint="eastAsia"/>
+          <w:color w:val="1B1F22"/>
+          <w:sz w:val="26"/>
+          <w:szCs w:val="26"/>
+        </w:rPr>
+        <w:t>维护</w:t>
+      </w:r>
+      <w:r>
+        <w:rPr>
+          <w:rFonts w:ascii="Helvetica" w:eastAsiaTheme="minorEastAsia" w:hAnsi="Helvetica" w:cs="Helvetica" w:hint="eastAsia"/>
+          <w:color w:val="1B1F22"/>
+          <w:sz w:val="26"/>
+          <w:szCs w:val="26"/>
+        </w:rPr>
+        <w:t>,</w:t>
+      </w:r>
+      <w:r>
+        <w:rPr>
+          <w:rFonts w:ascii="Helvetica" w:eastAsiaTheme="minorEastAsia" w:hAnsi="Helvetica" w:cs="Helvetica" w:hint="eastAsia"/>
+          <w:color w:val="1B1F22"/>
+          <w:sz w:val="26"/>
+          <w:szCs w:val="26"/>
+        </w:rPr>
+        <w:t>多人合作</w:t>
+      </w:r>
+      <w:r>
+        <w:rPr>
+          <w:rFonts w:ascii="Helvetica" w:eastAsiaTheme="minorEastAsia" w:hAnsi="Helvetica" w:cs="Helvetica" w:hint="eastAsia"/>
+          <w:color w:val="1B1F22"/>
+          <w:sz w:val="26"/>
+          <w:szCs w:val="26"/>
+        </w:rPr>
+        <w:t>的好处</w:t>
+      </w:r>
+      <w:r>
+        <w:rPr>
+          <w:rFonts w:ascii="Helvetica" w:eastAsiaTheme="minorEastAsia" w:hAnsi="Helvetica" w:cs="Helvetica" w:hint="eastAsia"/>
+          <w:color w:val="1B1F22"/>
+          <w:sz w:val="26"/>
+          <w:szCs w:val="26"/>
+        </w:rPr>
+        <w:t>.</w:t>
+      </w:r>
+    </w:p>
+    <w:p>
+      <w:pPr>
+        <w:pStyle w:val="ResumeAlignRight"/>
+        <w:pBdr>
+          <w:bottom w:val="single" w:sz="4" w:space="1" w:color="auto"/>
+        </w:pBdr>
+        <w:tabs>
+          <w:tab w:val="left" w:pos="360"/>
+        </w:tabs>
+        <w:rPr>
+          <w:rFonts w:hint="eastAsia"/>
+          <w:sz w:val="26"/>
+          <w:szCs w:val="26"/>
+        </w:rPr>
+      </w:pPr>
+      <w:r>
+        <w:rPr>
+          <w:rFonts w:hint="eastAsia"/>
+          <w:sz w:val="26"/>
+          <w:szCs w:val="26"/>
+        </w:rPr>
+        <w:t xml:space="preserve">            </w:t>
+      </w:r>
+      <w:r>
+        <w:rPr>
+          <w:rFonts w:hint="eastAsia"/>
+          <w:sz w:val="26"/>
+          <w:szCs w:val="26"/>
+        </w:rPr>
+        <w:t xml:space="preserve">2. </w:t>
+      </w:r>
+      <w:r>
+        <w:rPr>
+          <w:rFonts w:hint="eastAsia"/>
+          <w:sz w:val="26"/>
+          <w:szCs w:val="26"/>
+        </w:rPr>
+        <w:t>前端</w:t>
+      </w:r>
+      <w:r>
+        <w:rPr>
+          <w:rFonts w:hint="eastAsia"/>
+          <w:sz w:val="26"/>
+          <w:szCs w:val="26"/>
+        </w:rPr>
+        <w:t>Grunt</w:t>
+      </w:r>
+      <w:r>
+        <w:rPr>
+          <w:rFonts w:ascii="Helvetica" w:eastAsiaTheme="minorEastAsia" w:hAnsi="Helvetica" w:cs="Helvetica" w:hint="eastAsia"/>
+          <w:color w:val="1B1F22"/>
+          <w:sz w:val="26"/>
+          <w:szCs w:val="26"/>
+        </w:rPr>
+        <w:t>(</w:t>
+      </w:r>
+      <w:r>
+        <w:rPr>
+          <w:rFonts w:ascii="Helvetica" w:eastAsiaTheme="minorEastAsia" w:hAnsi="Helvetica" w:cs="Helvetica" w:hint="eastAsia"/>
+          <w:color w:val="1B1F22"/>
+          <w:sz w:val="26"/>
+          <w:szCs w:val="26"/>
+        </w:rPr>
+        <w:t>基于</w:t>
+      </w:r>
+      <w:r>
+        <w:rPr>
+          <w:rFonts w:ascii="Helvetica" w:eastAsiaTheme="minorEastAsia" w:hAnsi="Helvetica" w:cs="Helvetica" w:hint="eastAsia"/>
+          <w:color w:val="1B1F22"/>
+          <w:sz w:val="26"/>
+          <w:szCs w:val="26"/>
+        </w:rPr>
+        <w:t>task</w:t>
+      </w:r>
+      <w:r>
+        <w:rPr>
+          <w:rFonts w:ascii="Helvetica" w:eastAsiaTheme="minorEastAsia" w:hAnsi="Helvetica" w:cs="Helvetica" w:hint="eastAsia"/>
+          <w:color w:val="1B1F22"/>
+          <w:sz w:val="26"/>
+          <w:szCs w:val="26"/>
+        </w:rPr>
+        <w:t>任务式</w:t>
+      </w:r>
+      <w:r>
+        <w:rPr>
+          <w:rFonts w:ascii="Helvetica" w:eastAsiaTheme="minorEastAsia" w:hAnsi="Helvetica" w:cs="Helvetica" w:hint="eastAsia"/>
+          <w:color w:val="1B1F22"/>
+          <w:sz w:val="26"/>
+          <w:szCs w:val="26"/>
+        </w:rPr>
+        <w:t>)</w:t>
+      </w:r>
+      <w:r>
+        <w:rPr>
+          <w:rFonts w:hint="eastAsia"/>
+          <w:sz w:val="26"/>
+          <w:szCs w:val="26"/>
+        </w:rPr>
+        <w:t>打包工具对项目带来</w:t>
+      </w:r>
+      <w:r>
+        <w:rPr>
+          <w:rFonts w:hint="eastAsia"/>
+          <w:sz w:val="26"/>
+          <w:szCs w:val="26"/>
+        </w:rPr>
+        <w:t>开发速度提升</w:t>
+      </w:r>
+      <w:r>
+        <w:rPr>
+          <w:rFonts w:hint="eastAsia"/>
+          <w:sz w:val="26"/>
+          <w:szCs w:val="26"/>
+        </w:rPr>
+        <w:t>.</w:t>
+      </w:r>
+    </w:p>
+    <w:p>
+      <w:pPr>
+        <w:pStyle w:val="ResumeAlignRight"/>
+        <w:pBdr>
+          <w:bottom w:val="single" w:sz="4" w:space="1" w:color="auto"/>
+        </w:pBdr>
+        <w:tabs>
+          <w:tab w:val="left" w:pos="360"/>
+        </w:tabs>
+        <w:rPr>
+          <w:rFonts w:hint="eastAsia"/>
+          <w:sz w:val="26"/>
+          <w:szCs w:val="26"/>
+        </w:rPr>
+      </w:pPr>
+      <w:r>
+        <w:rPr>
+          <w:rFonts w:hint="eastAsia"/>
+          <w:sz w:val="26"/>
+          <w:szCs w:val="26"/>
+        </w:rPr>
+        <w:t xml:space="preserve">            </w:t>
+      </w:r>
+      <w:r>
+        <w:rPr>
+          <w:rFonts w:hint="eastAsia"/>
+          <w:sz w:val="26"/>
+          <w:szCs w:val="26"/>
+        </w:rPr>
+        <w:t xml:space="preserve">3. </w:t>
+      </w:r>
+      <w:r>
+        <w:rPr>
+          <w:rFonts w:hint="eastAsia"/>
+          <w:sz w:val="26"/>
+          <w:szCs w:val="26"/>
+        </w:rPr>
+        <w:t>用配置表</w:t>
+      </w:r>
+      <w:r>
+        <w:rPr>
+          <w:rFonts w:hint="eastAsia"/>
+          <w:sz w:val="26"/>
+          <w:szCs w:val="26"/>
+        </w:rPr>
+        <w:t>schema</w:t>
+      </w:r>
+      <w:r>
+        <w:rPr>
+          <w:rFonts w:hint="eastAsia"/>
+          <w:sz w:val="26"/>
+          <w:szCs w:val="26"/>
+        </w:rPr>
+        <w:t>结合后台</w:t>
+      </w:r>
+      <w:r>
+        <w:rPr>
+          <w:rFonts w:hint="eastAsia"/>
+          <w:sz w:val="26"/>
+          <w:szCs w:val="26"/>
+        </w:rPr>
+        <w:t>data</w:t>
+      </w:r>
+      <w:r>
+        <w:rPr>
+          <w:rFonts w:hint="eastAsia"/>
+          <w:sz w:val="26"/>
+          <w:szCs w:val="26"/>
+        </w:rPr>
+        <w:t>进行业务处理</w:t>
+      </w:r>
+      <w:r>
+        <w:rPr>
+          <w:rFonts w:hint="eastAsia"/>
+          <w:sz w:val="26"/>
+          <w:szCs w:val="26"/>
+        </w:rPr>
+        <w:t>.</w:t>
+      </w:r>
+      <w:r>
+        <w:rPr>
+          <w:rFonts w:hint="eastAsia"/>
+          <w:sz w:val="26"/>
+          <w:szCs w:val="26"/>
+        </w:rPr>
+        <w:t>达到</w:t>
+      </w:r>
+      <w:r>
+        <w:rPr>
+          <w:rFonts w:hint="eastAsia"/>
+          <w:sz w:val="26"/>
+          <w:szCs w:val="26"/>
+        </w:rPr>
+        <w:t>当</w:t>
+      </w:r>
+      <w:r>
+        <w:rPr>
+          <w:rFonts w:hint="eastAsia"/>
+          <w:sz w:val="26"/>
+          <w:szCs w:val="26"/>
+        </w:rPr>
+        <w:t>data</w:t>
+      </w:r>
+      <w:r>
+        <w:rPr>
+          <w:rFonts w:hint="eastAsia"/>
+          <w:sz w:val="26"/>
+          <w:szCs w:val="26"/>
+        </w:rPr>
+        <w:t>改变</w:t>
+      </w:r>
+      <w:r>
+        <w:rPr>
+          <w:rFonts w:hint="eastAsia"/>
+          <w:sz w:val="26"/>
+          <w:szCs w:val="26"/>
+        </w:rPr>
+        <w:t>,</w:t>
+      </w:r>
+      <w:r>
+        <w:rPr>
+          <w:rFonts w:hint="eastAsia"/>
+          <w:sz w:val="26"/>
+          <w:szCs w:val="26"/>
+        </w:rPr>
+        <w:t>不修改代</w:t>
       </w:r>
     </w:p>
     <w:p>
@@ -3872,57 +4846,49 @@
         <w:ind w:firstLine="840"/>
         <w:rPr>
           <w:rFonts w:hint="eastAsia"/>
-          <w:sz w:val="28"/>
-          <w:szCs w:val="28"/>
-        </w:rPr>
-      </w:pPr>
-      <w:r>
-        <w:rPr>
-          <w:rFonts w:hint="eastAsia"/>
-          <w:sz w:val="28"/>
-          <w:szCs w:val="28"/>
-        </w:rPr>
-        <w:t>React.js</w:t>
-      </w:r>
-      <w:r>
-        <w:rPr>
-          <w:rFonts w:hint="eastAsia"/>
-          <w:sz w:val="28"/>
-          <w:szCs w:val="28"/>
-        </w:rPr>
-        <w:t>进行组件的开发</w:t>
-      </w:r>
-      <w:r>
-        <w:rPr>
-          <w:rFonts w:hint="eastAsia"/>
-          <w:sz w:val="28"/>
-          <w:szCs w:val="28"/>
-        </w:rPr>
-        <w:t>,</w:t>
-      </w:r>
-      <w:r>
-        <w:rPr>
-          <w:rFonts w:hint="eastAsia"/>
-          <w:sz w:val="28"/>
-          <w:szCs w:val="28"/>
-        </w:rPr>
-        <w:t>页面模块化使得页面容易维护</w:t>
-      </w:r>
-      <w:r>
-        <w:rPr>
-          <w:rFonts w:hint="eastAsia"/>
-          <w:sz w:val="28"/>
-          <w:szCs w:val="28"/>
-        </w:rPr>
-        <w:t>.React</w:t>
-      </w:r>
-      <w:r>
-        <w:rPr>
-          <w:rFonts w:hint="eastAsia"/>
-          <w:sz w:val="28"/>
-          <w:szCs w:val="28"/>
-        </w:rPr>
-        <w:t>的单项数据流</w:t>
+          <w:sz w:val="26"/>
+          <w:szCs w:val="26"/>
+        </w:rPr>
+      </w:pPr>
+      <w:r>
+        <w:rPr>
+          <w:rFonts w:hint="eastAsia"/>
+          <w:sz w:val="26"/>
+          <w:szCs w:val="26"/>
+        </w:rPr>
+        <w:t xml:space="preserve">  </w:t>
+      </w:r>
+      <w:r>
+        <w:rPr>
+          <w:rFonts w:hint="eastAsia"/>
+          <w:sz w:val="26"/>
+          <w:szCs w:val="26"/>
+        </w:rPr>
+        <w:t>码只改变</w:t>
+      </w:r>
+      <w:r>
+        <w:rPr>
+          <w:rFonts w:hint="eastAsia"/>
+          <w:sz w:val="26"/>
+          <w:szCs w:val="26"/>
+        </w:rPr>
+        <w:t>schema</w:t>
+      </w:r>
+      <w:r>
+        <w:rPr>
+          <w:rFonts w:hint="eastAsia"/>
+          <w:sz w:val="26"/>
+          <w:szCs w:val="26"/>
+        </w:rPr>
+        <w:t>就能适应业务</w:t>
+      </w:r>
+      <w:r>
+        <w:rPr>
+          <w:rFonts w:hint="eastAsia"/>
+          <w:sz w:val="26"/>
+          <w:szCs w:val="26"/>
+        </w:rPr>
+        <w:t>.</w:t>
       </w:r>
     </w:p>
     <w:p>
@@ -3935,83 +4901,65 @@
           <w:tab w:val="left" w:pos="360"/>
         </w:tabs>
         <w:rPr>
-          <w:sz w:val="28"/>
-          <w:szCs w:val="28"/>
-        </w:rPr>
-      </w:pPr>
-      <w:r>
-        <w:rPr>
-          <w:rFonts w:hint="eastAsia"/>
-          <w:sz w:val="28"/>
-          <w:szCs w:val="28"/>
-        </w:rPr>
-        <w:t xml:space="preserve">           </w:t>
-      </w:r>
-      <w:r>
-        <w:rPr>
-          <w:rFonts w:hint="eastAsia"/>
-          <w:sz w:val="28"/>
-          <w:szCs w:val="28"/>
-        </w:rPr>
-        <w:t>逻辑清晰</w:t>
-      </w:r>
-      <w:r>
-        <w:rPr>
-          <w:rFonts w:hint="eastAsia"/>
-          <w:sz w:val="28"/>
-          <w:szCs w:val="28"/>
-        </w:rPr>
-        <w:t>,</w:t>
-      </w:r>
-      <w:r>
-        <w:rPr>
-          <w:rFonts w:hint="eastAsia"/>
-          <w:sz w:val="28"/>
-          <w:szCs w:val="28"/>
-        </w:rPr>
-        <w:t>高效定位问题</w:t>
-      </w:r>
-      <w:r>
-        <w:rPr>
-          <w:rFonts w:hint="eastAsia"/>
-          <w:sz w:val="28"/>
-          <w:szCs w:val="28"/>
-        </w:rPr>
-        <w:t>.</w:t>
-      </w:r>
-      <w:r>
-        <w:rPr>
-          <w:rFonts w:hint="eastAsia"/>
-          <w:sz w:val="28"/>
-          <w:szCs w:val="28"/>
-        </w:rPr>
-        <w:t>同时我维护和开发旧版</w:t>
+          <w:sz w:val="26"/>
+          <w:szCs w:val="26"/>
+        </w:rPr>
+      </w:pPr>
+      <w:r>
+        <w:rPr>
+          <w:rFonts w:hint="eastAsia"/>
+          <w:b/>
+          <w:sz w:val="26"/>
+          <w:szCs w:val="26"/>
+        </w:rPr>
+        <w:t>2017</w:t>
+      </w:r>
+      <w:r>
+        <w:rPr>
+          <w:rFonts w:hint="eastAsia"/>
+          <w:b/>
+          <w:sz w:val="26"/>
+          <w:szCs w:val="26"/>
+        </w:rPr>
+        <w:t>.3~</w:t>
+      </w:r>
+      <w:r>
+        <w:rPr>
+          <w:rFonts w:hint="eastAsia"/>
+          <w:b/>
+          <w:sz w:val="26"/>
+          <w:szCs w:val="26"/>
+        </w:rPr>
+        <w:t>至今</w:t>
+      </w:r>
+      <w:r>
+        <w:rPr>
+          <w:rFonts w:hint="eastAsia"/>
+          <w:b/>
+          <w:sz w:val="26"/>
+          <w:szCs w:val="26"/>
+        </w:rPr>
+        <w:t xml:space="preserve">                        </w:t>
       </w:r>
       <w:proofErr w:type="spellStart"/>
       <w:r>
         <w:rPr>
           <w:rFonts w:hint="eastAsia"/>
-          <w:sz w:val="28"/>
-          <w:szCs w:val="28"/>
-        </w:rPr>
-        <w:t>BackBone</w:t>
+          <w:b/>
+          <w:sz w:val="26"/>
+          <w:szCs w:val="26"/>
+        </w:rPr>
+        <w:t>UIService</w:t>
       </w:r>
       <w:proofErr w:type="spellEnd"/>
       <w:r>
         <w:rPr>
           <w:rFonts w:hint="eastAsia"/>
-          <w:sz w:val="28"/>
-          <w:szCs w:val="28"/>
-        </w:rPr>
-        <w:t>开发的页面</w:t>
-      </w:r>
-      <w:r>
-        <w:rPr>
-          <w:rFonts w:hint="eastAsia"/>
-          <w:sz w:val="28"/>
-          <w:szCs w:val="28"/>
-        </w:rPr>
-        <w:t>.</w:t>
+          <w:b/>
+          <w:sz w:val="26"/>
+          <w:szCs w:val="26"/>
+        </w:rPr>
+        <w:t>项目</w:t>
       </w:r>
     </w:p>
     <w:p>
@@ -4024,28 +4972,28 @@
           <w:tab w:val="left" w:pos="360"/>
         </w:tabs>
         <w:rPr>
-          <w:rFonts w:hint="eastAsia"/>
-          <w:b/>
-          <w:sz w:val="28"/>
-          <w:szCs w:val="28"/>
-        </w:rPr>
-      </w:pPr>
-      <w:r>
-        <w:rPr>
-          <w:rFonts w:hint="eastAsia"/>
-          <w:sz w:val="28"/>
-          <w:szCs w:val="28"/>
-        </w:rPr>
-        <w:t>项目收获</w:t>
-      </w:r>
-      <w:r>
-        <w:rPr>
-          <w:rFonts w:hint="eastAsia"/>
-          <w:b/>
-          <w:sz w:val="28"/>
-          <w:szCs w:val="28"/>
-        </w:rPr>
-        <w:t>:</w:t>
+          <w:b/>
+          <w:sz w:val="26"/>
+          <w:szCs w:val="26"/>
+        </w:rPr>
+      </w:pPr>
+      <w:r>
+        <w:rPr>
+          <w:rFonts w:hint="eastAsia"/>
+          <w:b/>
+          <w:sz w:val="26"/>
+          <w:szCs w:val="26"/>
+        </w:rPr>
+        <w:t>项目简介</w:t>
+      </w:r>
+      <w:r>
+        <w:rPr>
+          <w:rFonts w:hint="eastAsia"/>
+          <w:b/>
+          <w:sz w:val="26"/>
+          <w:szCs w:val="26"/>
+        </w:rPr>
+        <w:t xml:space="preserve">: </w:t>
       </w:r>
     </w:p>
     <w:p>
@@ -4058,11 +5006,76 @@
           <w:tab w:val="left" w:pos="360"/>
         </w:tabs>
         <w:rPr>
-          <w:rFonts w:hint="eastAsia"/>
-          <w:sz w:val="28"/>
-          <w:szCs w:val="28"/>
-        </w:rPr>
-      </w:pPr>
+          <w:sz w:val="26"/>
+          <w:szCs w:val="26"/>
+        </w:rPr>
+      </w:pPr>
+      <w:r>
+        <w:rPr>
+          <w:rFonts w:hint="eastAsia"/>
+          <w:sz w:val="26"/>
+          <w:szCs w:val="26"/>
+        </w:rPr>
+        <w:t xml:space="preserve">         </w:t>
+      </w:r>
+      <w:r>
+        <w:rPr>
+          <w:rFonts w:hint="eastAsia"/>
+          <w:sz w:val="26"/>
+          <w:szCs w:val="26"/>
+        </w:rPr>
+        <w:t xml:space="preserve"> </w:t>
+      </w:r>
+      <w:proofErr w:type="spellStart"/>
+      <w:r>
+        <w:rPr>
+          <w:rFonts w:hint="eastAsia"/>
+          <w:sz w:val="26"/>
+          <w:szCs w:val="26"/>
+        </w:rPr>
+        <w:t>UIService</w:t>
+      </w:r>
+      <w:proofErr w:type="spellEnd"/>
+      <w:r>
+        <w:rPr>
+          <w:rFonts w:hint="eastAsia"/>
+          <w:sz w:val="26"/>
+          <w:szCs w:val="26"/>
+        </w:rPr>
+        <w:t>后台服务是所有前端请求的入口</w:t>
+      </w:r>
+      <w:r>
+        <w:rPr>
+          <w:rFonts w:hint="eastAsia"/>
+          <w:sz w:val="26"/>
+          <w:szCs w:val="26"/>
+        </w:rPr>
+        <w:t>,</w:t>
+      </w:r>
+      <w:r>
+        <w:rPr>
+          <w:rFonts w:hint="eastAsia"/>
+          <w:sz w:val="26"/>
+          <w:szCs w:val="26"/>
+        </w:rPr>
+        <w:t>请求被分发到各个服务器</w:t>
+      </w:r>
+      <w:r>
+        <w:rPr>
+          <w:rFonts w:hint="eastAsia"/>
+          <w:sz w:val="26"/>
+          <w:szCs w:val="26"/>
+        </w:rPr>
+        <w:t>.</w:t>
+      </w:r>
+      <w:r>
+        <w:rPr>
+          <w:rFonts w:hint="eastAsia"/>
+          <w:sz w:val="26"/>
+          <w:szCs w:val="26"/>
+        </w:rPr>
+        <w:t>登入管</w:t>
+      </w:r>
     </w:p>
     <w:p>
       <w:pPr>
@@ -4074,65 +5087,99 @@
           <w:tab w:val="left" w:pos="360"/>
         </w:tabs>
         <w:rPr>
-          <w:sz w:val="28"/>
-          <w:szCs w:val="28"/>
-        </w:rPr>
-      </w:pPr>
-      <w:r>
-        <w:rPr>
-          <w:rFonts w:hint="eastAsia"/>
-          <w:b/>
-          <w:sz w:val="28"/>
-          <w:szCs w:val="28"/>
-        </w:rPr>
-        <w:t>2017</w:t>
-      </w:r>
-      <w:r>
-        <w:rPr>
-          <w:rFonts w:hint="eastAsia"/>
-          <w:b/>
-          <w:sz w:val="28"/>
-          <w:szCs w:val="28"/>
-        </w:rPr>
-        <w:t>.3~</w:t>
-      </w:r>
-      <w:r>
-        <w:rPr>
-          <w:rFonts w:hint="eastAsia"/>
-          <w:b/>
-          <w:sz w:val="28"/>
-          <w:szCs w:val="28"/>
-        </w:rPr>
-        <w:t>至今</w:t>
-      </w:r>
-      <w:r>
-        <w:rPr>
-          <w:rFonts w:hint="eastAsia"/>
-          <w:b/>
-          <w:sz w:val="28"/>
-          <w:szCs w:val="28"/>
-        </w:rPr>
-        <w:t xml:space="preserve">                        </w:t>
+          <w:sz w:val="26"/>
+          <w:szCs w:val="26"/>
+        </w:rPr>
+      </w:pPr>
+      <w:r>
+        <w:rPr>
+          <w:rFonts w:hint="eastAsia"/>
+          <w:sz w:val="26"/>
+          <w:szCs w:val="26"/>
+        </w:rPr>
+        <w:t xml:space="preserve">         </w:t>
+      </w:r>
+      <w:r>
+        <w:rPr>
+          <w:rFonts w:hint="eastAsia"/>
+          <w:sz w:val="26"/>
+          <w:szCs w:val="26"/>
+        </w:rPr>
+        <w:t xml:space="preserve"> </w:t>
+      </w:r>
+      <w:r>
+        <w:rPr>
+          <w:rFonts w:hint="eastAsia"/>
+          <w:sz w:val="26"/>
+          <w:szCs w:val="26"/>
+        </w:rPr>
+        <w:t>理</w:t>
+      </w:r>
+      <w:r>
+        <w:rPr>
+          <w:rFonts w:hint="eastAsia"/>
+          <w:sz w:val="26"/>
+          <w:szCs w:val="26"/>
+        </w:rPr>
+        <w:t>,</w:t>
+      </w:r>
+      <w:r>
+        <w:rPr>
+          <w:rFonts w:hint="eastAsia"/>
+          <w:sz w:val="26"/>
+          <w:szCs w:val="26"/>
+        </w:rPr>
+        <w:t>人员管理</w:t>
+      </w:r>
+      <w:r>
+        <w:rPr>
+          <w:rFonts w:hint="eastAsia"/>
+          <w:sz w:val="26"/>
+          <w:szCs w:val="26"/>
+        </w:rPr>
+        <w:t>.</w:t>
+      </w:r>
+      <w:r>
+        <w:rPr>
+          <w:rFonts w:hint="eastAsia"/>
+          <w:sz w:val="26"/>
+          <w:szCs w:val="26"/>
+        </w:rPr>
+        <w:t>使用</w:t>
+      </w:r>
+      <w:r>
+        <w:rPr>
+          <w:rFonts w:hint="eastAsia"/>
+          <w:sz w:val="26"/>
+          <w:szCs w:val="26"/>
+        </w:rPr>
+        <w:t xml:space="preserve">Java  </w:t>
       </w:r>
       <w:proofErr w:type="spellStart"/>
       <w:r>
         <w:rPr>
           <w:rFonts w:hint="eastAsia"/>
-          <w:b/>
-          <w:sz w:val="28"/>
-          <w:szCs w:val="28"/>
-        </w:rPr>
-        <w:t>UIService</w:t>
+          <w:sz w:val="26"/>
+          <w:szCs w:val="26"/>
+        </w:rPr>
+        <w:t>SpringMVC</w:t>
       </w:r>
       <w:proofErr w:type="spellEnd"/>
       <w:r>
         <w:rPr>
           <w:rFonts w:hint="eastAsia"/>
-          <w:b/>
-          <w:sz w:val="28"/>
-          <w:szCs w:val="28"/>
-        </w:rPr>
-        <w:t>项目</w:t>
+          <w:sz w:val="26"/>
+          <w:szCs w:val="26"/>
+        </w:rPr>
+        <w:t>框架开发</w:t>
+      </w:r>
+      <w:r>
+        <w:rPr>
+          <w:rFonts w:hint="eastAsia"/>
+          <w:sz w:val="26"/>
+          <w:szCs w:val="26"/>
+        </w:rPr>
+        <w:t>.</w:t>
       </w:r>
     </w:p>
     <w:p>
@@ -4146,27 +5193,27 @@
         </w:tabs>
         <w:rPr>
           <w:b/>
-          <w:sz w:val="28"/>
-          <w:szCs w:val="28"/>
-        </w:rPr>
-      </w:pPr>
-      <w:r>
-        <w:rPr>
-          <w:rFonts w:hint="eastAsia"/>
-          <w:b/>
-          <w:sz w:val="28"/>
-          <w:szCs w:val="28"/>
-        </w:rPr>
-        <w:t>项目简介</w:t>
-      </w:r>
-      <w:r>
-        <w:rPr>
-          <w:rFonts w:hint="eastAsia"/>
-          <w:b/>
-          <w:sz w:val="28"/>
-          <w:szCs w:val="28"/>
-        </w:rPr>
-        <w:t xml:space="preserve">: </w:t>
+          <w:sz w:val="26"/>
+          <w:szCs w:val="26"/>
+        </w:rPr>
+      </w:pPr>
+      <w:r>
+        <w:rPr>
+          <w:rFonts w:hint="eastAsia"/>
+          <w:b/>
+          <w:sz w:val="26"/>
+          <w:szCs w:val="26"/>
+        </w:rPr>
+        <w:t>职责</w:t>
+      </w:r>
+      <w:r>
+        <w:rPr>
+          <w:rFonts w:hint="eastAsia"/>
+          <w:b/>
+          <w:sz w:val="26"/>
+          <w:szCs w:val="26"/>
+        </w:rPr>
+        <w:t>:</w:t>
       </w:r>
     </w:p>
     <w:p>
@@ -4179,76 +5226,117 @@
           <w:tab w:val="left" w:pos="360"/>
         </w:tabs>
         <w:rPr>
-          <w:rFonts w:hint="eastAsia"/>
-          <w:sz w:val="28"/>
-          <w:szCs w:val="28"/>
-        </w:rPr>
-      </w:pPr>
-      <w:r>
-        <w:rPr>
-          <w:rFonts w:hint="eastAsia"/>
-          <w:sz w:val="28"/>
-          <w:szCs w:val="28"/>
-        </w:rPr>
-        <w:t xml:space="preserve">         </w:t>
-      </w:r>
-      <w:r>
-        <w:rPr>
-          <w:rFonts w:hint="eastAsia"/>
-          <w:sz w:val="28"/>
-          <w:szCs w:val="28"/>
+          <w:sz w:val="26"/>
+          <w:szCs w:val="26"/>
+        </w:rPr>
+      </w:pPr>
+      <w:r>
+        <w:rPr>
+          <w:rFonts w:hint="eastAsia"/>
+          <w:sz w:val="26"/>
+          <w:szCs w:val="26"/>
+        </w:rPr>
+        <w:t xml:space="preserve">          </w:t>
+      </w:r>
+      <w:proofErr w:type="spellStart"/>
+      <w:r>
+        <w:rPr>
+          <w:rFonts w:hint="eastAsia"/>
+          <w:sz w:val="26"/>
+          <w:szCs w:val="26"/>
+        </w:rPr>
+        <w:t>seaaion</w:t>
+      </w:r>
+      <w:proofErr w:type="spellEnd"/>
+      <w:r>
+        <w:rPr>
+          <w:rFonts w:hint="eastAsia"/>
+          <w:sz w:val="26"/>
+          <w:szCs w:val="26"/>
+        </w:rPr>
+        <w:t>管理</w:t>
+      </w:r>
+      <w:r>
+        <w:rPr>
+          <w:rFonts w:hint="eastAsia"/>
+          <w:sz w:val="26"/>
+          <w:szCs w:val="26"/>
+        </w:rPr>
+        <w:t>的开发</w:t>
+      </w:r>
+      <w:r>
+        <w:rPr>
+          <w:rFonts w:hint="eastAsia"/>
+          <w:sz w:val="26"/>
+          <w:szCs w:val="26"/>
+        </w:rPr>
+        <w:t>,</w:t>
+      </w:r>
+      <w:r>
+        <w:rPr>
+          <w:rFonts w:hint="eastAsia"/>
+          <w:sz w:val="26"/>
+          <w:szCs w:val="26"/>
         </w:rPr>
         <w:t xml:space="preserve"> </w:t>
       </w:r>
+      <w:r>
+        <w:rPr>
+          <w:rFonts w:hint="eastAsia"/>
+          <w:sz w:val="26"/>
+          <w:szCs w:val="26"/>
+        </w:rPr>
+        <w:t>权限管理开发</w:t>
+      </w:r>
+      <w:r>
+        <w:rPr>
+          <w:rFonts w:hint="eastAsia"/>
+          <w:sz w:val="26"/>
+          <w:szCs w:val="26"/>
+        </w:rPr>
+        <w:t>,</w:t>
+      </w:r>
+      <w:r>
+        <w:rPr>
+          <w:rFonts w:hint="eastAsia"/>
+          <w:sz w:val="26"/>
+          <w:szCs w:val="26"/>
+        </w:rPr>
+        <w:t>使用</w:t>
+      </w:r>
       <w:proofErr w:type="spellStart"/>
       <w:r>
         <w:rPr>
           <w:rFonts w:hint="eastAsia"/>
-          <w:sz w:val="28"/>
-          <w:szCs w:val="28"/>
-        </w:rPr>
-        <w:t>UIService</w:t>
+          <w:sz w:val="26"/>
+          <w:szCs w:val="26"/>
+        </w:rPr>
+        <w:t>Redis</w:t>
       </w:r>
       <w:proofErr w:type="spellEnd"/>
       <w:r>
         <w:rPr>
           <w:rFonts w:hint="eastAsia"/>
-          <w:sz w:val="28"/>
-          <w:szCs w:val="28"/>
-        </w:rPr>
-        <w:t>后台服务是所有前端请求的入口</w:t>
-      </w:r>
-      <w:r>
-        <w:rPr>
-          <w:rFonts w:hint="eastAsia"/>
-          <w:sz w:val="28"/>
-          <w:szCs w:val="28"/>
-        </w:rPr>
-        <w:t>,</w:t>
-      </w:r>
-      <w:r>
-        <w:rPr>
-          <w:rFonts w:hint="eastAsia"/>
-          <w:sz w:val="28"/>
-          <w:szCs w:val="28"/>
-        </w:rPr>
-        <w:t>请求被分发到各个服务器</w:t>
-      </w:r>
-      <w:r>
-        <w:rPr>
-          <w:rFonts w:hint="eastAsia"/>
-          <w:sz w:val="28"/>
-          <w:szCs w:val="28"/>
-        </w:rPr>
-        <w:t>.</w:t>
-      </w:r>
-      <w:r>
-        <w:rPr>
-          <w:rFonts w:hint="eastAsia"/>
-          <w:sz w:val="28"/>
-          <w:szCs w:val="28"/>
-        </w:rPr>
-        <w:t>登入管</w:t>
+          <w:sz w:val="26"/>
+          <w:szCs w:val="26"/>
+        </w:rPr>
+        <w:t>缓存人员登入信息</w:t>
+      </w:r>
+      <w:r>
+        <w:rPr>
+          <w:rFonts w:hint="eastAsia"/>
+          <w:sz w:val="26"/>
+          <w:szCs w:val="26"/>
+        </w:rPr>
+        <w:t>大大地</w:t>
+      </w:r>
+      <w:r>
+        <w:rPr>
+          <w:rFonts w:hint="eastAsia"/>
+          <w:sz w:val="26"/>
+          <w:szCs w:val="26"/>
+        </w:rPr>
+        <w:t>提高</w:t>
       </w:r>
     </w:p>
     <w:p>
@@ -4261,99 +5349,105 @@
           <w:tab w:val="left" w:pos="360"/>
         </w:tabs>
         <w:rPr>
-          <w:sz w:val="28"/>
-          <w:szCs w:val="28"/>
-        </w:rPr>
-      </w:pPr>
-      <w:r>
-        <w:rPr>
-          <w:rFonts w:hint="eastAsia"/>
-          <w:sz w:val="28"/>
-          <w:szCs w:val="28"/>
-        </w:rPr>
-        <w:t xml:space="preserve">         </w:t>
-      </w:r>
-      <w:r>
-        <w:rPr>
-          <w:rFonts w:hint="eastAsia"/>
-          <w:sz w:val="28"/>
-          <w:szCs w:val="28"/>
-        </w:rPr>
-        <w:t xml:space="preserve"> </w:t>
-      </w:r>
-      <w:r>
-        <w:rPr>
-          <w:rFonts w:hint="eastAsia"/>
-          <w:sz w:val="28"/>
-          <w:szCs w:val="28"/>
-        </w:rPr>
-        <w:t>理</w:t>
-      </w:r>
-      <w:r>
-        <w:rPr>
-          <w:rFonts w:hint="eastAsia"/>
-          <w:sz w:val="28"/>
-          <w:szCs w:val="28"/>
+          <w:sz w:val="26"/>
+          <w:szCs w:val="26"/>
+        </w:rPr>
+      </w:pPr>
+      <w:r>
+        <w:rPr>
+          <w:rFonts w:hint="eastAsia"/>
+          <w:sz w:val="26"/>
+          <w:szCs w:val="26"/>
+        </w:rPr>
+        <w:t xml:space="preserve">          </w:t>
+      </w:r>
+      <w:r>
+        <w:rPr>
+          <w:rFonts w:hint="eastAsia"/>
+          <w:sz w:val="26"/>
+          <w:szCs w:val="26"/>
+        </w:rPr>
+        <w:t>性能</w:t>
+      </w:r>
+      <w:r>
+        <w:rPr>
+          <w:rFonts w:hint="eastAsia"/>
+          <w:sz w:val="26"/>
+          <w:szCs w:val="26"/>
+        </w:rPr>
+        <w:t>.</w:t>
+      </w:r>
+      <w:r>
+        <w:rPr>
+          <w:rFonts w:hint="eastAsia"/>
+          <w:sz w:val="26"/>
+          <w:szCs w:val="26"/>
+        </w:rPr>
+        <w:t>管理各个</w:t>
+      </w:r>
+      <w:r>
+        <w:rPr>
+          <w:rFonts w:hint="eastAsia"/>
+          <w:sz w:val="26"/>
+          <w:szCs w:val="26"/>
+        </w:rPr>
+        <w:t>API</w:t>
+      </w:r>
+      <w:r>
+        <w:rPr>
+          <w:rFonts w:hint="eastAsia"/>
+          <w:sz w:val="26"/>
+          <w:szCs w:val="26"/>
+        </w:rPr>
+        <w:t>请求</w:t>
+      </w:r>
+      <w:r>
+        <w:rPr>
+          <w:rFonts w:hint="eastAsia"/>
+          <w:sz w:val="26"/>
+          <w:szCs w:val="26"/>
+        </w:rPr>
+        <w:t xml:space="preserve">, </w:t>
+      </w:r>
+      <w:r>
+        <w:rPr>
+          <w:rFonts w:hint="eastAsia"/>
+          <w:sz w:val="26"/>
+          <w:szCs w:val="26"/>
+        </w:rPr>
+        <w:t>前端请求过来后</w:t>
+      </w:r>
+      <w:r>
+        <w:rPr>
+          <w:rFonts w:hint="eastAsia"/>
+          <w:sz w:val="26"/>
+          <w:szCs w:val="26"/>
         </w:rPr>
         <w:t>,</w:t>
       </w:r>
       <w:r>
         <w:rPr>
           <w:rFonts w:hint="eastAsia"/>
-          <w:sz w:val="28"/>
-          <w:szCs w:val="28"/>
-        </w:rPr>
-        <w:t>人员管理</w:t>
-      </w:r>
-      <w:r>
-        <w:rPr>
-          <w:rFonts w:hint="eastAsia"/>
-          <w:sz w:val="28"/>
-          <w:szCs w:val="28"/>
-        </w:rPr>
-        <w:t>.</w:t>
-      </w:r>
-      <w:r>
-        <w:rPr>
-          <w:rFonts w:hint="eastAsia"/>
-          <w:sz w:val="28"/>
-          <w:szCs w:val="28"/>
-        </w:rPr>
-        <w:t>使用</w:t>
-      </w:r>
-      <w:r>
-        <w:rPr>
-          <w:rFonts w:hint="eastAsia"/>
-          <w:sz w:val="28"/>
-          <w:szCs w:val="28"/>
-        </w:rPr>
-        <w:t xml:space="preserve">Java  </w:t>
-      </w:r>
-      <w:proofErr w:type="spellStart"/>
-      <w:r>
-        <w:rPr>
-          <w:rFonts w:hint="eastAsia"/>
-          <w:sz w:val="28"/>
-          <w:szCs w:val="28"/>
-        </w:rPr>
-        <w:t>SpringMVC</w:t>
-      </w:r>
-      <w:proofErr w:type="spellEnd"/>
-      <w:r>
-        <w:rPr>
-          <w:rFonts w:hint="eastAsia"/>
-          <w:sz w:val="28"/>
-          <w:szCs w:val="28"/>
-        </w:rPr>
-        <w:t>框架开发</w:t>
-      </w:r>
-      <w:r>
-        <w:rPr>
-          <w:rFonts w:hint="eastAsia"/>
-          <w:sz w:val="28"/>
-          <w:szCs w:val="28"/>
-        </w:rPr>
-        <w:t>.</w:t>
+          <w:sz w:val="26"/>
+          <w:szCs w:val="26"/>
+        </w:rPr>
+        <w:t>调用多个后台服务</w:t>
+      </w:r>
+      <w:r>
+        <w:rPr>
+          <w:rFonts w:hint="eastAsia"/>
+          <w:sz w:val="26"/>
+          <w:szCs w:val="26"/>
+        </w:rPr>
+        <w:t>,</w:t>
+      </w:r>
+      <w:r>
+        <w:rPr>
+          <w:rFonts w:hint="eastAsia"/>
+          <w:sz w:val="26"/>
+          <w:szCs w:val="26"/>
+        </w:rPr>
+        <w:t>计算合并请求吐</w:t>
       </w:r>
     </w:p>
     <w:p>
@@ -4366,28 +5460,75 @@
           <w:tab w:val="left" w:pos="360"/>
         </w:tabs>
         <w:rPr>
-          <w:b/>
-          <w:sz w:val="28"/>
-          <w:szCs w:val="28"/>
-        </w:rPr>
-      </w:pPr>
-      <w:r>
-        <w:rPr>
-          <w:rFonts w:hint="eastAsia"/>
-          <w:b/>
-          <w:sz w:val="28"/>
-          <w:szCs w:val="28"/>
-        </w:rPr>
-        <w:t>职责</w:t>
-      </w:r>
-      <w:r>
-        <w:rPr>
-          <w:rFonts w:hint="eastAsia"/>
-          <w:b/>
-          <w:sz w:val="28"/>
-          <w:szCs w:val="28"/>
-        </w:rPr>
-        <w:t>:</w:t>
+          <w:sz w:val="26"/>
+          <w:szCs w:val="26"/>
+        </w:rPr>
+      </w:pPr>
+      <w:r>
+        <w:rPr>
+          <w:rFonts w:hint="eastAsia"/>
+          <w:sz w:val="26"/>
+          <w:szCs w:val="26"/>
+        </w:rPr>
+        <w:t xml:space="preserve">          </w:t>
+      </w:r>
+      <w:r>
+        <w:rPr>
+          <w:rFonts w:hint="eastAsia"/>
+          <w:sz w:val="26"/>
+          <w:szCs w:val="26"/>
+        </w:rPr>
+        <w:t>给前端理想</w:t>
+      </w:r>
+      <w:proofErr w:type="spellStart"/>
+      <w:r>
+        <w:rPr>
+          <w:rFonts w:hint="eastAsia"/>
+          <w:sz w:val="26"/>
+          <w:szCs w:val="26"/>
+        </w:rPr>
+        <w:t>json</w:t>
+      </w:r>
+      <w:proofErr w:type="spellEnd"/>
+      <w:r>
+        <w:rPr>
+          <w:rFonts w:hint="eastAsia"/>
+          <w:sz w:val="26"/>
+          <w:szCs w:val="26"/>
+        </w:rPr>
+        <w:t>数据</w:t>
+      </w:r>
+      <w:r>
+        <w:rPr>
+          <w:rFonts w:hint="eastAsia"/>
+          <w:sz w:val="26"/>
+          <w:szCs w:val="26"/>
+        </w:rPr>
+        <w:t>,</w:t>
+      </w:r>
+      <w:r>
+        <w:rPr>
+          <w:rFonts w:hint="eastAsia"/>
+          <w:sz w:val="26"/>
+          <w:szCs w:val="26"/>
+        </w:rPr>
+        <w:t>大大提高了性能</w:t>
+      </w:r>
+      <w:r>
+        <w:rPr>
+          <w:rFonts w:hint="eastAsia"/>
+          <w:sz w:val="26"/>
+          <w:szCs w:val="26"/>
+        </w:rPr>
+        <w:t>.</w:t>
+      </w:r>
+      <w:r>
+        <w:rPr>
+          <w:rFonts w:hint="eastAsia"/>
+          <w:sz w:val="26"/>
+          <w:szCs w:val="26"/>
+        </w:rPr>
+        <w:t xml:space="preserve"> </w:t>
       </w:r>
     </w:p>
     <w:p>
@@ -4400,118 +5541,99 @@
           <w:tab w:val="left" w:pos="360"/>
         </w:tabs>
         <w:rPr>
-          <w:rFonts w:hint="eastAsia"/>
-          <w:sz w:val="28"/>
-          <w:szCs w:val="28"/>
-        </w:rPr>
-      </w:pPr>
-      <w:r>
-        <w:rPr>
-          <w:rFonts w:hint="eastAsia"/>
-          <w:sz w:val="28"/>
-          <w:szCs w:val="28"/>
+          <w:sz w:val="26"/>
+          <w:szCs w:val="26"/>
+        </w:rPr>
+      </w:pPr>
+      <w:r>
+        <w:rPr>
+          <w:rFonts w:hint="eastAsia"/>
+          <w:sz w:val="26"/>
+          <w:szCs w:val="26"/>
         </w:rPr>
         <w:t xml:space="preserve">          </w:t>
       </w:r>
+      <w:r>
+        <w:rPr>
+          <w:rFonts w:hint="eastAsia"/>
+          <w:sz w:val="26"/>
+          <w:szCs w:val="26"/>
+        </w:rPr>
+        <w:t>此项目从</w:t>
+      </w:r>
+      <w:r>
+        <w:rPr>
+          <w:rFonts w:hint="eastAsia"/>
+          <w:sz w:val="26"/>
+          <w:szCs w:val="26"/>
+        </w:rPr>
+        <w:t>0</w:t>
+      </w:r>
+      <w:r>
+        <w:rPr>
+          <w:rFonts w:hint="eastAsia"/>
+          <w:sz w:val="26"/>
+          <w:szCs w:val="26"/>
+        </w:rPr>
+        <w:t>自学</w:t>
+      </w:r>
+      <w:r>
+        <w:rPr>
+          <w:rFonts w:hint="eastAsia"/>
+          <w:sz w:val="26"/>
+          <w:szCs w:val="26"/>
+        </w:rPr>
+        <w:t xml:space="preserve"> Java </w:t>
+      </w:r>
       <w:proofErr w:type="spellStart"/>
       <w:r>
         <w:rPr>
           <w:rFonts w:hint="eastAsia"/>
-          <w:sz w:val="28"/>
-          <w:szCs w:val="28"/>
-        </w:rPr>
-        <w:t>seaaion</w:t>
+          <w:sz w:val="26"/>
+          <w:szCs w:val="26"/>
+        </w:rPr>
+        <w:t>SpringMVC</w:t>
       </w:r>
       <w:proofErr w:type="spellEnd"/>
       <w:r>
         <w:rPr>
           <w:rFonts w:hint="eastAsia"/>
-          <w:sz w:val="28"/>
-          <w:szCs w:val="28"/>
-        </w:rPr>
-        <w:t>管理</w:t>
-      </w:r>
-      <w:r>
-        <w:rPr>
-          <w:rFonts w:hint="eastAsia"/>
-          <w:sz w:val="28"/>
-          <w:szCs w:val="28"/>
-        </w:rPr>
-        <w:t>的开发</w:t>
-      </w:r>
-      <w:r>
-        <w:rPr>
-          <w:rFonts w:hint="eastAsia"/>
-          <w:sz w:val="28"/>
-          <w:szCs w:val="28"/>
+          <w:sz w:val="26"/>
+          <w:szCs w:val="26"/>
+        </w:rPr>
+        <w:t xml:space="preserve"> </w:t>
+      </w:r>
+      <w:r>
+        <w:rPr>
+          <w:rFonts w:hint="eastAsia"/>
+          <w:sz w:val="26"/>
+          <w:szCs w:val="26"/>
+        </w:rPr>
+        <w:t>技术</w:t>
+      </w:r>
+      <w:r>
+        <w:rPr>
+          <w:rFonts w:hint="eastAsia"/>
+          <w:sz w:val="26"/>
+          <w:szCs w:val="26"/>
         </w:rPr>
         <w:t>,</w:t>
       </w:r>
       <w:r>
         <w:rPr>
           <w:rFonts w:hint="eastAsia"/>
-          <w:sz w:val="28"/>
-          <w:szCs w:val="28"/>
-        </w:rPr>
-        <w:t xml:space="preserve"> </w:t>
-      </w:r>
-      <w:r>
-        <w:rPr>
-          <w:rFonts w:hint="eastAsia"/>
-          <w:sz w:val="28"/>
-          <w:szCs w:val="28"/>
-        </w:rPr>
-        <w:t>权限管理开发</w:t>
-      </w:r>
-      <w:r>
-        <w:rPr>
-          <w:rFonts w:hint="eastAsia"/>
-          <w:sz w:val="28"/>
-          <w:szCs w:val="28"/>
-        </w:rPr>
-        <w:t>,</w:t>
-      </w:r>
-      <w:r>
-        <w:rPr>
-          <w:rFonts w:hint="eastAsia"/>
-          <w:sz w:val="28"/>
-          <w:szCs w:val="28"/>
-        </w:rPr>
-        <w:t>使用</w:t>
-      </w:r>
-      <w:proofErr w:type="spellStart"/>
-      <w:r>
-        <w:rPr>
-          <w:rFonts w:hint="eastAsia"/>
-          <w:sz w:val="28"/>
-          <w:szCs w:val="28"/>
-        </w:rPr>
-        <w:t>Redis</w:t>
-      </w:r>
-      <w:proofErr w:type="spellEnd"/>
-      <w:r>
-        <w:rPr>
-          <w:rFonts w:hint="eastAsia"/>
-          <w:sz w:val="28"/>
-          <w:szCs w:val="28"/>
-        </w:rPr>
-        <w:t>缓存人员登入信息</w:t>
-      </w:r>
-      <w:r>
-        <w:rPr>
-          <w:rFonts w:hint="eastAsia"/>
-          <w:sz w:val="28"/>
-          <w:szCs w:val="28"/>
-        </w:rPr>
-        <w:t>大大地</w:t>
-      </w:r>
-      <w:r>
-        <w:rPr>
-          <w:rFonts w:hint="eastAsia"/>
-          <w:sz w:val="28"/>
-          <w:szCs w:val="28"/>
-        </w:rPr>
-        <w:t>提高</w:t>
+          <w:sz w:val="26"/>
+          <w:szCs w:val="26"/>
+        </w:rPr>
+        <w:t>随后快速融入到产品项目开发工作中</w:t>
+      </w:r>
+      <w:r>
+        <w:rPr>
+          <w:rFonts w:hint="eastAsia"/>
+          <w:sz w:val="26"/>
+          <w:szCs w:val="26"/>
+        </w:rPr>
+        <w:t>.</w:t>
       </w:r>
     </w:p>
     <w:p>
@@ -4524,106 +5646,28 @@
           <w:tab w:val="left" w:pos="360"/>
         </w:tabs>
         <w:rPr>
-          <w:rFonts w:hint="eastAsia"/>
-          <w:sz w:val="28"/>
-          <w:szCs w:val="28"/>
-        </w:rPr>
-      </w:pPr>
-      <w:r>
-        <w:rPr>
-          <w:rFonts w:hint="eastAsia"/>
-          <w:sz w:val="28"/>
-          <w:szCs w:val="28"/>
-        </w:rPr>
-        <w:t xml:space="preserve">          </w:t>
-      </w:r>
-      <w:r>
-        <w:rPr>
-          <w:rFonts w:hint="eastAsia"/>
-          <w:sz w:val="28"/>
-          <w:szCs w:val="28"/>
-        </w:rPr>
-        <w:t>性能</w:t>
-      </w:r>
-      <w:r>
-        <w:rPr>
-          <w:rFonts w:hint="eastAsia"/>
-          <w:sz w:val="28"/>
-          <w:szCs w:val="28"/>
-        </w:rPr>
-        <w:t>.</w:t>
-      </w:r>
-      <w:r>
-        <w:rPr>
-          <w:rFonts w:hint="eastAsia"/>
-          <w:sz w:val="28"/>
-          <w:szCs w:val="28"/>
-        </w:rPr>
-        <w:t>管理各个</w:t>
-      </w:r>
-      <w:r>
-        <w:rPr>
-          <w:rFonts w:hint="eastAsia"/>
-          <w:sz w:val="28"/>
-          <w:szCs w:val="28"/>
-        </w:rPr>
-        <w:t>API</w:t>
-      </w:r>
-      <w:r>
-        <w:rPr>
-          <w:rFonts w:hint="eastAsia"/>
-          <w:sz w:val="28"/>
-          <w:szCs w:val="28"/>
-        </w:rPr>
-        <w:t>请求</w:t>
-      </w:r>
-      <w:r>
-        <w:rPr>
-          <w:rFonts w:hint="eastAsia"/>
-          <w:sz w:val="28"/>
-          <w:szCs w:val="28"/>
-        </w:rPr>
-        <w:t xml:space="preserve">, </w:t>
-      </w:r>
-      <w:r>
-        <w:rPr>
-          <w:rFonts w:hint="eastAsia"/>
-          <w:sz w:val="28"/>
-          <w:szCs w:val="28"/>
-        </w:rPr>
-        <w:t>前端请求过来后</w:t>
-      </w:r>
-      <w:r>
-        <w:rPr>
-          <w:rFonts w:hint="eastAsia"/>
-          <w:sz w:val="28"/>
-          <w:szCs w:val="28"/>
-        </w:rPr>
-        <w:t>,</w:t>
-      </w:r>
-      <w:r>
-        <w:rPr>
-          <w:rFonts w:hint="eastAsia"/>
-          <w:sz w:val="28"/>
-          <w:szCs w:val="28"/>
-        </w:rPr>
-        <w:t>调用多个后台服务</w:t>
-      </w:r>
-      <w:r>
-        <w:rPr>
-          <w:rFonts w:hint="eastAsia"/>
-          <w:sz w:val="28"/>
-          <w:szCs w:val="28"/>
-        </w:rPr>
-        <w:t>,</w:t>
-      </w:r>
-      <w:r>
-        <w:rPr>
-          <w:rFonts w:hint="eastAsia"/>
-          <w:sz w:val="28"/>
-          <w:szCs w:val="28"/>
-        </w:rPr>
-        <w:t>计算合并请求吐</w:t>
+          <w:b/>
+          <w:sz w:val="26"/>
+          <w:szCs w:val="26"/>
+        </w:rPr>
+      </w:pPr>
+      <w:r>
+        <w:rPr>
+          <w:rFonts w:hint="eastAsia"/>
+          <w:b/>
+          <w:sz w:val="26"/>
+          <w:szCs w:val="26"/>
+        </w:rPr>
+        <w:t>项目收获</w:t>
+      </w:r>
+      <w:r>
+        <w:rPr>
+          <w:rFonts w:hint="eastAsia"/>
+          <w:b/>
+          <w:sz w:val="26"/>
+          <w:szCs w:val="26"/>
+        </w:rPr>
+        <w:t>:</w:t>
       </w:r>
     </w:p>
     <w:p>
@@ -4636,75 +5680,114 @@
           <w:tab w:val="left" w:pos="360"/>
         </w:tabs>
         <w:rPr>
-          <w:sz w:val="28"/>
-          <w:szCs w:val="28"/>
-        </w:rPr>
-      </w:pPr>
-      <w:r>
-        <w:rPr>
-          <w:rFonts w:hint="eastAsia"/>
-          <w:sz w:val="28"/>
-          <w:szCs w:val="28"/>
-        </w:rPr>
-        <w:t xml:space="preserve">          </w:t>
-      </w:r>
-      <w:r>
-        <w:rPr>
-          <w:rFonts w:hint="eastAsia"/>
-          <w:sz w:val="28"/>
-          <w:szCs w:val="28"/>
-        </w:rPr>
-        <w:t>给前端理想</w:t>
-      </w:r>
-      <w:proofErr w:type="spellStart"/>
-      <w:r>
-        <w:rPr>
-          <w:rFonts w:hint="eastAsia"/>
-          <w:sz w:val="28"/>
-          <w:szCs w:val="28"/>
-        </w:rPr>
-        <w:t>json</w:t>
-      </w:r>
-      <w:proofErr w:type="spellEnd"/>
-      <w:r>
-        <w:rPr>
-          <w:rFonts w:hint="eastAsia"/>
-          <w:sz w:val="28"/>
-          <w:szCs w:val="28"/>
-        </w:rPr>
-        <w:t>数据</w:t>
-      </w:r>
-      <w:r>
-        <w:rPr>
-          <w:rFonts w:hint="eastAsia"/>
-          <w:sz w:val="28"/>
-          <w:szCs w:val="28"/>
+          <w:rFonts w:hint="eastAsia"/>
+          <w:sz w:val="26"/>
+          <w:szCs w:val="26"/>
+        </w:rPr>
+      </w:pPr>
+      <w:r>
+        <w:rPr>
+          <w:rFonts w:hint="eastAsia"/>
+          <w:sz w:val="26"/>
+          <w:szCs w:val="26"/>
+        </w:rPr>
+        <w:t xml:space="preserve">         1. </w:t>
+      </w:r>
+      <w:r>
+        <w:rPr>
+          <w:rFonts w:hint="eastAsia"/>
+          <w:sz w:val="26"/>
+          <w:szCs w:val="26"/>
+        </w:rPr>
+        <w:t>从零学习</w:t>
+      </w:r>
+      <w:r>
+        <w:rPr>
+          <w:rFonts w:hint="eastAsia"/>
+          <w:sz w:val="26"/>
+          <w:szCs w:val="26"/>
+        </w:rPr>
+        <w:t>Java</w:t>
+      </w:r>
+      <w:r>
+        <w:rPr>
+          <w:rFonts w:hint="eastAsia"/>
+          <w:sz w:val="26"/>
+          <w:szCs w:val="26"/>
+        </w:rPr>
+        <w:t>开发</w:t>
+      </w:r>
+      <w:r>
+        <w:rPr>
+          <w:rFonts w:hint="eastAsia"/>
+          <w:sz w:val="26"/>
+          <w:szCs w:val="26"/>
         </w:rPr>
         <w:t>,</w:t>
       </w:r>
       <w:r>
         <w:rPr>
           <w:rFonts w:hint="eastAsia"/>
-          <w:sz w:val="28"/>
-          <w:szCs w:val="28"/>
-        </w:rPr>
-        <w:t>大大提高了性能</w:t>
-      </w:r>
-      <w:r>
-        <w:rPr>
-          <w:rFonts w:hint="eastAsia"/>
-          <w:sz w:val="28"/>
-          <w:szCs w:val="28"/>
+          <w:sz w:val="26"/>
+          <w:szCs w:val="26"/>
+        </w:rPr>
+        <w:t>从简单做起</w:t>
+      </w:r>
+      <w:r>
+        <w:rPr>
+          <w:rFonts w:hint="eastAsia"/>
+          <w:sz w:val="26"/>
+          <w:szCs w:val="26"/>
+        </w:rPr>
+        <w:t>,</w:t>
+      </w:r>
+      <w:r>
+        <w:rPr>
+          <w:rFonts w:hint="eastAsia"/>
+          <w:sz w:val="26"/>
+          <w:szCs w:val="26"/>
+        </w:rPr>
+        <w:t>到</w:t>
+      </w:r>
+      <w:r>
+        <w:rPr>
+          <w:rFonts w:hint="eastAsia"/>
+          <w:sz w:val="26"/>
+          <w:szCs w:val="26"/>
+        </w:rPr>
+        <w:t>cover</w:t>
+      </w:r>
+      <w:r>
+        <w:rPr>
+          <w:rFonts w:hint="eastAsia"/>
+          <w:sz w:val="26"/>
+          <w:szCs w:val="26"/>
+        </w:rPr>
+        <w:t>复杂功能</w:t>
+      </w:r>
+      <w:r>
+        <w:rPr>
+          <w:rFonts w:hint="eastAsia"/>
+          <w:sz w:val="26"/>
+          <w:szCs w:val="26"/>
+        </w:rPr>
+        <w:t>,</w:t>
+      </w:r>
+      <w:r>
+        <w:rPr>
+          <w:rFonts w:hint="eastAsia"/>
+          <w:sz w:val="26"/>
+          <w:szCs w:val="26"/>
+        </w:rPr>
+        <w:t>锻炼了自己学习能力</w:t>
+      </w:r>
+      <w:r>
+        <w:rPr>
+          <w:rFonts w:hint="eastAsia"/>
+          <w:sz w:val="26"/>
+          <w:szCs w:val="26"/>
         </w:rPr>
         <w:t>.</w:t>
-      </w:r>
-      <w:r>
-        <w:rPr>
-          <w:rFonts w:hint="eastAsia"/>
-          <w:sz w:val="28"/>
-          <w:szCs w:val="28"/>
-        </w:rPr>
-        <w:t xml:space="preserve"> </w:t>
       </w:r>
     </w:p>
     <w:p>
@@ -4718,97 +5801,47 @@
         </w:tabs>
         <w:rPr>
           <w:rFonts w:hint="eastAsia"/>
-          <w:sz w:val="28"/>
-          <w:szCs w:val="28"/>
-        </w:rPr>
-      </w:pPr>
-      <w:r>
-        <w:rPr>
-          <w:rFonts w:hint="eastAsia"/>
-          <w:sz w:val="28"/>
-          <w:szCs w:val="28"/>
-        </w:rPr>
-        <w:t xml:space="preserve">          </w:t>
-      </w:r>
-      <w:r>
-        <w:rPr>
-          <w:rFonts w:hint="eastAsia"/>
-          <w:sz w:val="28"/>
-          <w:szCs w:val="28"/>
-        </w:rPr>
-        <w:t>此项目从</w:t>
-      </w:r>
-      <w:r>
-        <w:rPr>
-          <w:rFonts w:hint="eastAsia"/>
-          <w:sz w:val="28"/>
-          <w:szCs w:val="28"/>
-        </w:rPr>
-        <w:t>0</w:t>
-      </w:r>
-      <w:r>
-        <w:rPr>
-          <w:rFonts w:hint="eastAsia"/>
-          <w:sz w:val="28"/>
-          <w:szCs w:val="28"/>
-        </w:rPr>
-        <w:t>自学</w:t>
-      </w:r>
-      <w:r>
-        <w:rPr>
-          <w:rFonts w:hint="eastAsia"/>
-          <w:sz w:val="28"/>
-          <w:szCs w:val="28"/>
-        </w:rPr>
-        <w:t xml:space="preserve"> Java </w:t>
-      </w:r>
-      <w:proofErr w:type="spellStart"/>
-      <w:r>
-        <w:rPr>
-          <w:rFonts w:hint="eastAsia"/>
-          <w:sz w:val="28"/>
-          <w:szCs w:val="28"/>
-        </w:rPr>
-        <w:t>SpringMVC</w:t>
-      </w:r>
-      <w:proofErr w:type="spellEnd"/>
-      <w:r>
-        <w:rPr>
-          <w:rFonts w:hint="eastAsia"/>
-          <w:sz w:val="28"/>
-          <w:szCs w:val="28"/>
-        </w:rPr>
-        <w:t xml:space="preserve"> </w:t>
-      </w:r>
-      <w:r>
-        <w:rPr>
-          <w:rFonts w:hint="eastAsia"/>
-          <w:sz w:val="28"/>
-          <w:szCs w:val="28"/>
-        </w:rPr>
-        <w:t>技术</w:t>
-      </w:r>
-      <w:r>
-        <w:rPr>
-          <w:rFonts w:hint="eastAsia"/>
-          <w:sz w:val="28"/>
-          <w:szCs w:val="28"/>
+          <w:sz w:val="26"/>
+          <w:szCs w:val="26"/>
+        </w:rPr>
+      </w:pPr>
+      <w:r>
+        <w:rPr>
+          <w:rFonts w:hint="eastAsia"/>
+          <w:sz w:val="26"/>
+          <w:szCs w:val="26"/>
+        </w:rPr>
+        <w:t xml:space="preserve">         2. </w:t>
+      </w:r>
+      <w:r>
+        <w:rPr>
+          <w:rFonts w:hint="eastAsia"/>
+          <w:sz w:val="26"/>
+          <w:szCs w:val="26"/>
+        </w:rPr>
+        <w:t>熟悉了前端后台开发整个流程</w:t>
+      </w:r>
+      <w:r>
+        <w:rPr>
+          <w:rFonts w:hint="eastAsia"/>
+          <w:sz w:val="26"/>
+          <w:szCs w:val="26"/>
         </w:rPr>
         <w:t>,</w:t>
       </w:r>
       <w:r>
         <w:rPr>
           <w:rFonts w:hint="eastAsia"/>
-          <w:sz w:val="28"/>
-          <w:szCs w:val="28"/>
-        </w:rPr>
-        <w:t>随后快速融入到产品项目开发工作中</w:t>
-      </w:r>
-      <w:r>
-        <w:rPr>
-          <w:rFonts w:hint="eastAsia"/>
-          <w:sz w:val="28"/>
-          <w:szCs w:val="28"/>
+          <w:sz w:val="26"/>
+          <w:szCs w:val="26"/>
+        </w:rPr>
+        <w:t>加深了业务的了解</w:t>
+      </w:r>
+      <w:r>
+        <w:rPr>
+          <w:rFonts w:hint="eastAsia"/>
+          <w:sz w:val="26"/>
+          <w:szCs w:val="26"/>
         </w:rPr>
         <w:t>.</w:t>
       </w:r>
@@ -4823,28 +5856,62 @@
           <w:tab w:val="left" w:pos="360"/>
         </w:tabs>
         <w:rPr>
-          <w:rFonts w:hint="eastAsia"/>
-          <w:b/>
-          <w:sz w:val="28"/>
-          <w:szCs w:val="28"/>
-        </w:rPr>
-      </w:pPr>
-      <w:r>
-        <w:rPr>
-          <w:rFonts w:hint="eastAsia"/>
-          <w:sz w:val="28"/>
-          <w:szCs w:val="28"/>
-        </w:rPr>
-        <w:t>项目收获</w:t>
-      </w:r>
-      <w:r>
-        <w:rPr>
-          <w:rFonts w:hint="eastAsia"/>
-          <w:b/>
-          <w:sz w:val="28"/>
-          <w:szCs w:val="28"/>
-        </w:rPr>
-        <w:t>:</w:t>
+          <w:b/>
+          <w:sz w:val="26"/>
+          <w:szCs w:val="26"/>
+        </w:rPr>
+      </w:pPr>
+      <w:r>
+        <w:rPr>
+          <w:b/>
+          <w:sz w:val="26"/>
+          <w:szCs w:val="26"/>
+        </w:rPr>
+        <w:t>2017.3</w:t>
+      </w:r>
+      <w:r>
+        <w:rPr>
+          <w:b/>
+          <w:sz w:val="26"/>
+          <w:szCs w:val="26"/>
+        </w:rPr>
+        <w:t>~</w:t>
+      </w:r>
+      <w:r>
+        <w:rPr>
+          <w:b/>
+          <w:sz w:val="26"/>
+          <w:szCs w:val="26"/>
+        </w:rPr>
+        <w:t>7</w:t>
+      </w:r>
+      <w:r>
+        <w:rPr>
+          <w:b/>
+          <w:sz w:val="26"/>
+          <w:szCs w:val="26"/>
+        </w:rPr>
+        <w:t xml:space="preserve">                               </w:t>
+      </w:r>
+      <w:proofErr w:type="spellStart"/>
+      <w:r>
+        <w:rPr>
+          <w:rFonts w:hint="eastAsia"/>
+          <w:b/>
+          <w:sz w:val="26"/>
+          <w:szCs w:val="26"/>
+        </w:rPr>
+        <w:t>CRFService</w:t>
+      </w:r>
+      <w:proofErr w:type="spellEnd"/>
+      <w:r>
+        <w:rPr>
+          <w:rFonts w:hint="eastAsia"/>
+          <w:b/>
+          <w:sz w:val="26"/>
+          <w:szCs w:val="26"/>
+        </w:rPr>
+        <w:t>项目</w:t>
       </w:r>
     </w:p>
     <w:p>
@@ -4857,109 +5924,37 @@
           <w:tab w:val="left" w:pos="360"/>
         </w:tabs>
         <w:rPr>
-          <w:sz w:val="28"/>
-          <w:szCs w:val="28"/>
-        </w:rPr>
-      </w:pPr>
-    </w:p>
-    <w:p>
-      <w:pPr>
-        <w:pStyle w:val="ResumeAlignRight"/>
-        <w:pBdr>
-          <w:bottom w:val="single" w:sz="4" w:space="1" w:color="auto"/>
-        </w:pBdr>
-        <w:tabs>
-          <w:tab w:val="left" w:pos="360"/>
-        </w:tabs>
-        <w:rPr>
-          <w:b/>
-          <w:sz w:val="28"/>
-          <w:szCs w:val="28"/>
-        </w:rPr>
-      </w:pPr>
-      <w:r>
-        <w:rPr>
-          <w:b/>
-          <w:sz w:val="28"/>
-          <w:szCs w:val="28"/>
-        </w:rPr>
-        <w:t>2017.3</w:t>
-      </w:r>
-      <w:r>
-        <w:rPr>
-          <w:b/>
-          <w:sz w:val="28"/>
-          <w:szCs w:val="28"/>
-        </w:rPr>
-        <w:t>~</w:t>
-      </w:r>
-      <w:r>
-        <w:rPr>
-          <w:b/>
-          <w:sz w:val="28"/>
-          <w:szCs w:val="28"/>
-        </w:rPr>
-        <w:t>7</w:t>
-      </w:r>
-      <w:r>
-        <w:rPr>
-          <w:b/>
-          <w:sz w:val="28"/>
-          <w:szCs w:val="28"/>
-        </w:rPr>
-        <w:t xml:space="preserve">                               </w:t>
-      </w:r>
-      <w:proofErr w:type="spellStart"/>
-      <w:r>
-        <w:rPr>
-          <w:rFonts w:hint="eastAsia"/>
-          <w:b/>
-          <w:sz w:val="28"/>
-          <w:szCs w:val="28"/>
-        </w:rPr>
-        <w:t>CRFService</w:t>
-      </w:r>
-      <w:proofErr w:type="spellEnd"/>
-      <w:r>
-        <w:rPr>
-          <w:rFonts w:hint="eastAsia"/>
-          <w:b/>
-          <w:sz w:val="28"/>
-          <w:szCs w:val="28"/>
-        </w:rPr>
-        <w:t>项目</w:t>
-      </w:r>
-    </w:p>
-    <w:p>
-      <w:pPr>
-        <w:pStyle w:val="ResumeAlignRight"/>
-        <w:pBdr>
-          <w:bottom w:val="single" w:sz="4" w:space="1" w:color="auto"/>
-        </w:pBdr>
-        <w:tabs>
-          <w:tab w:val="left" w:pos="360"/>
-        </w:tabs>
-        <w:rPr>
-          <w:b/>
-          <w:sz w:val="28"/>
-          <w:szCs w:val="28"/>
-        </w:rPr>
-      </w:pPr>
-      <w:r>
-        <w:rPr>
-          <w:rFonts w:hint="eastAsia"/>
-          <w:b/>
-          <w:sz w:val="28"/>
-          <w:szCs w:val="28"/>
-        </w:rPr>
-        <w:t>项目简介</w:t>
-      </w:r>
-      <w:r>
-        <w:rPr>
-          <w:rFonts w:hint="eastAsia"/>
-          <w:b/>
-          <w:sz w:val="28"/>
-          <w:szCs w:val="28"/>
+          <w:b/>
+          <w:sz w:val="26"/>
+          <w:szCs w:val="26"/>
+        </w:rPr>
+      </w:pPr>
+      <w:r>
+        <w:rPr>
+          <w:rFonts w:hint="eastAsia"/>
+          <w:b/>
+          <w:sz w:val="26"/>
+          <w:szCs w:val="26"/>
+        </w:rPr>
+        <w:t>项</w:t>
+      </w:r>
+      <w:bookmarkStart w:id="0" w:name="_GoBack"/>
+      <w:bookmarkEnd w:id="0"/>
+      <w:r>
+        <w:rPr>
+          <w:rFonts w:hint="eastAsia"/>
+          <w:b/>
+          <w:sz w:val="26"/>
+          <w:szCs w:val="26"/>
+        </w:rPr>
+        <w:t>目简介</w:t>
+      </w:r>
+      <w:r>
+        <w:rPr>
+          <w:rFonts w:hint="eastAsia"/>
+          <w:b/>
+          <w:sz w:val="26"/>
+          <w:szCs w:val="26"/>
         </w:rPr>
         <w:t xml:space="preserve">: </w:t>
       </w:r>
@@ -4978,39 +5973,39 @@
           <w:tab w:val="left" w:pos="360"/>
         </w:tabs>
         <w:rPr>
-          <w:sz w:val="28"/>
-          <w:szCs w:val="28"/>
-        </w:rPr>
-      </w:pPr>
-      <w:r>
-        <w:rPr>
-          <w:rFonts w:hint="eastAsia"/>
-          <w:sz w:val="28"/>
-          <w:szCs w:val="28"/>
+          <w:sz w:val="26"/>
+          <w:szCs w:val="26"/>
+        </w:rPr>
+      </w:pPr>
+      <w:r>
+        <w:rPr>
+          <w:rFonts w:hint="eastAsia"/>
+          <w:sz w:val="26"/>
+          <w:szCs w:val="26"/>
         </w:rPr>
         <w:t>搜集医生前端录入数据进行计算保存并且吐给底层的搜索</w:t>
       </w:r>
       <w:r>
         <w:rPr>
           <w:rFonts w:hint="eastAsia"/>
-          <w:sz w:val="28"/>
-          <w:szCs w:val="28"/>
+          <w:sz w:val="26"/>
+          <w:szCs w:val="26"/>
         </w:rPr>
         <w:t>ES</w:t>
       </w:r>
       <w:r>
         <w:rPr>
           <w:rFonts w:hint="eastAsia"/>
-          <w:sz w:val="28"/>
-          <w:szCs w:val="28"/>
+          <w:sz w:val="26"/>
+          <w:szCs w:val="26"/>
         </w:rPr>
         <w:t>服务</w:t>
       </w:r>
       <w:r>
         <w:rPr>
           <w:rFonts w:hint="eastAsia"/>
-          <w:sz w:val="28"/>
-          <w:szCs w:val="28"/>
+          <w:sz w:val="26"/>
+          <w:szCs w:val="26"/>
         </w:rPr>
         <w:t>.</w:t>
       </w:r>
@@ -5029,102 +6024,102 @@
           <w:tab w:val="left" w:pos="360"/>
         </w:tabs>
         <w:rPr>
-          <w:sz w:val="28"/>
-          <w:szCs w:val="28"/>
-        </w:rPr>
-      </w:pPr>
-      <w:r>
-        <w:rPr>
-          <w:rFonts w:hint="eastAsia"/>
-          <w:sz w:val="28"/>
-          <w:szCs w:val="28"/>
+          <w:sz w:val="26"/>
+          <w:szCs w:val="26"/>
+        </w:rPr>
+      </w:pPr>
+      <w:r>
+        <w:rPr>
+          <w:rFonts w:hint="eastAsia"/>
+          <w:sz w:val="26"/>
+          <w:szCs w:val="26"/>
         </w:rPr>
         <w:t>获取</w:t>
       </w:r>
       <w:r>
         <w:rPr>
           <w:rFonts w:hint="eastAsia"/>
-          <w:sz w:val="28"/>
-          <w:szCs w:val="28"/>
+          <w:sz w:val="26"/>
+          <w:szCs w:val="26"/>
         </w:rPr>
         <w:t>FS</w:t>
       </w:r>
       <w:r>
         <w:rPr>
           <w:rFonts w:hint="eastAsia"/>
-          <w:sz w:val="28"/>
-          <w:szCs w:val="28"/>
+          <w:sz w:val="26"/>
+          <w:szCs w:val="26"/>
         </w:rPr>
         <w:t>服务病人数据</w:t>
       </w:r>
       <w:r>
         <w:rPr>
           <w:rFonts w:hint="eastAsia"/>
-          <w:sz w:val="28"/>
-          <w:szCs w:val="28"/>
+          <w:sz w:val="26"/>
+          <w:szCs w:val="26"/>
         </w:rPr>
         <w:t>,</w:t>
       </w:r>
       <w:r>
         <w:rPr>
           <w:rFonts w:hint="eastAsia"/>
-          <w:sz w:val="28"/>
-          <w:szCs w:val="28"/>
+          <w:sz w:val="26"/>
+          <w:szCs w:val="26"/>
         </w:rPr>
         <w:t>NLP</w:t>
       </w:r>
       <w:r>
         <w:rPr>
           <w:rFonts w:hint="eastAsia"/>
-          <w:sz w:val="28"/>
-          <w:szCs w:val="28"/>
+          <w:sz w:val="26"/>
+          <w:szCs w:val="26"/>
         </w:rPr>
         <w:t>服务抽取的字段数据</w:t>
       </w:r>
       <w:r>
         <w:rPr>
-          <w:sz w:val="28"/>
-          <w:szCs w:val="28"/>
+          <w:sz w:val="26"/>
+          <w:szCs w:val="26"/>
         </w:rPr>
         <w:t>,</w:t>
       </w:r>
       <w:r>
         <w:rPr>
           <w:rFonts w:hint="eastAsia"/>
-          <w:sz w:val="28"/>
-          <w:szCs w:val="28"/>
+          <w:sz w:val="26"/>
+          <w:szCs w:val="26"/>
         </w:rPr>
         <w:t xml:space="preserve"> </w:t>
       </w:r>
       <w:r>
         <w:rPr>
           <w:rFonts w:hint="eastAsia"/>
-          <w:sz w:val="28"/>
-          <w:szCs w:val="28"/>
+          <w:sz w:val="26"/>
+          <w:szCs w:val="26"/>
         </w:rPr>
         <w:t>对二者的数据通过</w:t>
       </w:r>
       <w:r>
         <w:rPr>
           <w:rFonts w:hint="eastAsia"/>
-          <w:sz w:val="28"/>
-          <w:szCs w:val="28"/>
+          <w:sz w:val="26"/>
+          <w:szCs w:val="26"/>
         </w:rPr>
         <w:t>schema</w:t>
       </w:r>
       <w:r>
         <w:rPr>
           <w:rFonts w:hint="eastAsia"/>
-          <w:sz w:val="28"/>
-          <w:szCs w:val="28"/>
+          <w:sz w:val="26"/>
+          <w:szCs w:val="26"/>
         </w:rPr>
         <w:t>进行计算处理组装得到最终的数据提供给前端使用</w:t>
       </w:r>
       <w:r>
         <w:rPr>
           <w:rFonts w:hint="eastAsia"/>
-          <w:sz w:val="28"/>
-          <w:szCs w:val="28"/>
+          <w:sz w:val="26"/>
+          <w:szCs w:val="26"/>
         </w:rPr>
         <w:t>.</w:t>
       </w:r>
@@ -5144,23 +6139,23 @@
         </w:tabs>
         <w:rPr>
           <w:b/>
-          <w:sz w:val="28"/>
-          <w:szCs w:val="28"/>
-        </w:rPr>
-      </w:pPr>
-      <w:r>
-        <w:rPr>
-          <w:rFonts w:hint="eastAsia"/>
-          <w:sz w:val="28"/>
-          <w:szCs w:val="28"/>
+          <w:sz w:val="26"/>
+          <w:szCs w:val="26"/>
+        </w:rPr>
+      </w:pPr>
+      <w:r>
+        <w:rPr>
+          <w:rFonts w:hint="eastAsia"/>
+          <w:sz w:val="26"/>
+          <w:szCs w:val="26"/>
         </w:rPr>
         <w:t>使用</w:t>
       </w:r>
       <w:r>
         <w:rPr>
           <w:rFonts w:hint="eastAsia"/>
-          <w:sz w:val="28"/>
-          <w:szCs w:val="28"/>
+          <w:sz w:val="26"/>
+          <w:szCs w:val="26"/>
         </w:rPr>
         <w:t xml:space="preserve">Java  </w:t>
       </w:r>
@@ -5168,8 +6163,8 @@
       <w:r>
         <w:rPr>
           <w:rFonts w:hint="eastAsia"/>
-          <w:sz w:val="28"/>
-          <w:szCs w:val="28"/>
+          <w:sz w:val="26"/>
+          <w:szCs w:val="26"/>
         </w:rPr>
         <w:t>SpringMVC</w:t>
       </w:r>
@@ -5177,16 +6172,16 @@
       <w:r>
         <w:rPr>
           <w:rFonts w:hint="eastAsia"/>
-          <w:sz w:val="28"/>
-          <w:szCs w:val="28"/>
+          <w:sz w:val="26"/>
+          <w:szCs w:val="26"/>
         </w:rPr>
         <w:t>框架开发</w:t>
       </w:r>
       <w:r>
         <w:rPr>
           <w:rFonts w:hint="eastAsia"/>
-          <w:sz w:val="28"/>
-          <w:szCs w:val="28"/>
+          <w:sz w:val="26"/>
+          <w:szCs w:val="26"/>
         </w:rPr>
         <w:t>.</w:t>
       </w:r>
@@ -5202,16 +6197,16 @@
         </w:tabs>
         <w:rPr>
           <w:b/>
-          <w:sz w:val="28"/>
-          <w:szCs w:val="28"/>
-        </w:rPr>
-      </w:pPr>
-      <w:r>
-        <w:rPr>
-          <w:rFonts w:hint="eastAsia"/>
-          <w:b/>
-          <w:sz w:val="28"/>
-          <w:szCs w:val="28"/>
+          <w:sz w:val="26"/>
+          <w:szCs w:val="26"/>
+        </w:rPr>
+      </w:pPr>
+      <w:r>
+        <w:rPr>
+          <w:rFonts w:hint="eastAsia"/>
+          <w:b/>
+          <w:sz w:val="26"/>
+          <w:szCs w:val="26"/>
         </w:rPr>
         <w:t>职责</w:t>
       </w:r>
@@ -5219,8 +6214,8 @@
         <w:rPr>
           <w:rFonts w:hint="eastAsia"/>
           <w:b/>
-          <w:sz w:val="28"/>
-          <w:szCs w:val="28"/>
+          <w:sz w:val="26"/>
+          <w:szCs w:val="26"/>
         </w:rPr>
         <w:t>:</w:t>
       </w:r>
@@ -5235,104 +6230,103 @@
           <w:tab w:val="left" w:pos="360"/>
         </w:tabs>
         <w:rPr>
-          <w:rFonts w:hint="eastAsia"/>
-          <w:sz w:val="28"/>
-          <w:szCs w:val="28"/>
-        </w:rPr>
-      </w:pPr>
-      <w:r>
-        <w:rPr>
-          <w:rFonts w:hint="eastAsia"/>
-          <w:sz w:val="28"/>
-          <w:szCs w:val="28"/>
+          <w:sz w:val="26"/>
+          <w:szCs w:val="26"/>
+        </w:rPr>
+      </w:pPr>
+      <w:r>
+        <w:rPr>
+          <w:rFonts w:hint="eastAsia"/>
+          <w:sz w:val="26"/>
+          <w:szCs w:val="26"/>
         </w:rPr>
         <w:t xml:space="preserve">        </w:t>
       </w:r>
       <w:r>
         <w:rPr>
           <w:rFonts w:hint="eastAsia"/>
-          <w:sz w:val="28"/>
-          <w:szCs w:val="28"/>
+          <w:sz w:val="26"/>
+          <w:szCs w:val="26"/>
         </w:rPr>
         <w:t>针对不同病种采取不同</w:t>
       </w:r>
       <w:r>
         <w:rPr>
           <w:rFonts w:hint="eastAsia"/>
-          <w:sz w:val="28"/>
-          <w:szCs w:val="28"/>
+          <w:sz w:val="26"/>
+          <w:szCs w:val="26"/>
         </w:rPr>
         <w:t>Schema</w:t>
       </w:r>
       <w:r>
         <w:rPr>
           <w:rFonts w:hint="eastAsia"/>
-          <w:sz w:val="28"/>
-          <w:szCs w:val="28"/>
+          <w:sz w:val="26"/>
+          <w:szCs w:val="26"/>
         </w:rPr>
         <w:t>对</w:t>
       </w:r>
       <w:r>
         <w:rPr>
           <w:rFonts w:hint="eastAsia"/>
-          <w:sz w:val="28"/>
-          <w:szCs w:val="28"/>
+          <w:sz w:val="26"/>
+          <w:szCs w:val="26"/>
         </w:rPr>
         <w:t>FS</w:t>
       </w:r>
       <w:r>
         <w:rPr>
           <w:rFonts w:hint="eastAsia"/>
-          <w:sz w:val="28"/>
-          <w:szCs w:val="28"/>
+          <w:sz w:val="26"/>
+          <w:szCs w:val="26"/>
         </w:rPr>
         <w:t>服务</w:t>
       </w:r>
       <w:r>
         <w:rPr>
           <w:rFonts w:hint="eastAsia"/>
-          <w:sz w:val="28"/>
-          <w:szCs w:val="28"/>
+          <w:sz w:val="26"/>
+          <w:szCs w:val="26"/>
         </w:rPr>
         <w:t>数据</w:t>
       </w:r>
       <w:r>
         <w:rPr>
           <w:rFonts w:hint="eastAsia"/>
-          <w:sz w:val="28"/>
-          <w:szCs w:val="28"/>
+          <w:sz w:val="26"/>
+          <w:szCs w:val="26"/>
         </w:rPr>
         <w:t>NLP</w:t>
       </w:r>
       <w:r>
         <w:rPr>
           <w:rFonts w:hint="eastAsia"/>
-          <w:sz w:val="28"/>
-          <w:szCs w:val="28"/>
+          <w:sz w:val="26"/>
+          <w:szCs w:val="26"/>
         </w:rPr>
         <w:t>服务</w:t>
       </w:r>
       <w:r>
         <w:rPr>
           <w:rFonts w:hint="eastAsia"/>
-          <w:sz w:val="28"/>
-          <w:szCs w:val="28"/>
+          <w:sz w:val="26"/>
+          <w:szCs w:val="26"/>
         </w:rPr>
         <w:t>数据进行计算处理</w:t>
       </w:r>
       <w:r>
         <w:rPr>
           <w:rFonts w:hint="eastAsia"/>
-          <w:sz w:val="28"/>
-          <w:szCs w:val="28"/>
+          <w:sz w:val="26"/>
+          <w:szCs w:val="26"/>
         </w:rPr>
         <w:t>.</w:t>
       </w:r>
       <w:r>
         <w:rPr>
           <w:rFonts w:hint="eastAsia"/>
-          <w:sz w:val="28"/>
-          <w:szCs w:val="28"/>
+          <w:sz w:val="26"/>
+          <w:szCs w:val="26"/>
         </w:rPr>
         <w:t>对</w:t>
       </w:r>
@@ -5347,88 +6341,87 @@
           <w:tab w:val="left" w:pos="360"/>
         </w:tabs>
         <w:rPr>
-          <w:rFonts w:hint="eastAsia"/>
-          <w:sz w:val="28"/>
-          <w:szCs w:val="28"/>
-        </w:rPr>
-      </w:pPr>
-      <w:r>
-        <w:rPr>
-          <w:rFonts w:hint="eastAsia"/>
-          <w:sz w:val="28"/>
-          <w:szCs w:val="28"/>
+          <w:sz w:val="26"/>
+          <w:szCs w:val="26"/>
+        </w:rPr>
+      </w:pPr>
+      <w:r>
+        <w:rPr>
+          <w:rFonts w:hint="eastAsia"/>
+          <w:sz w:val="26"/>
+          <w:szCs w:val="26"/>
         </w:rPr>
         <w:t xml:space="preserve">        </w:t>
       </w:r>
       <w:r>
         <w:rPr>
           <w:rFonts w:hint="eastAsia"/>
-          <w:sz w:val="28"/>
-          <w:szCs w:val="28"/>
+          <w:sz w:val="26"/>
+          <w:szCs w:val="26"/>
         </w:rPr>
         <w:t>服务</w:t>
       </w:r>
       <w:r>
         <w:rPr>
           <w:rFonts w:hint="eastAsia"/>
-          <w:sz w:val="28"/>
-          <w:szCs w:val="28"/>
+          <w:sz w:val="26"/>
+          <w:szCs w:val="26"/>
         </w:rPr>
         <w:t>CRF</w:t>
       </w:r>
       <w:r>
         <w:rPr>
           <w:rFonts w:hint="eastAsia"/>
-          <w:sz w:val="28"/>
-          <w:szCs w:val="28"/>
+          <w:sz w:val="26"/>
+          <w:szCs w:val="26"/>
         </w:rPr>
         <w:t>数据定时抽取数据到文本文件</w:t>
       </w:r>
       <w:r>
         <w:rPr>
           <w:rFonts w:hint="eastAsia"/>
-          <w:sz w:val="28"/>
-          <w:szCs w:val="28"/>
+          <w:sz w:val="26"/>
+          <w:szCs w:val="26"/>
         </w:rPr>
         <w:t>,</w:t>
       </w:r>
       <w:r>
         <w:rPr>
           <w:rFonts w:hint="eastAsia"/>
-          <w:sz w:val="28"/>
-          <w:szCs w:val="28"/>
+          <w:sz w:val="26"/>
+          <w:szCs w:val="26"/>
         </w:rPr>
         <w:t>从远程</w:t>
       </w:r>
       <w:r>
         <w:rPr>
           <w:rFonts w:hint="eastAsia"/>
-          <w:sz w:val="28"/>
-          <w:szCs w:val="28"/>
+          <w:sz w:val="26"/>
+          <w:szCs w:val="26"/>
         </w:rPr>
         <w:t>FS</w:t>
       </w:r>
       <w:r>
         <w:rPr>
           <w:rFonts w:hint="eastAsia"/>
-          <w:sz w:val="28"/>
-          <w:szCs w:val="28"/>
+          <w:sz w:val="26"/>
+          <w:szCs w:val="26"/>
         </w:rPr>
         <w:t>服务抽取并存储图片</w:t>
       </w:r>
       <w:r>
         <w:rPr>
           <w:rFonts w:hint="eastAsia"/>
-          <w:sz w:val="28"/>
-          <w:szCs w:val="28"/>
+          <w:sz w:val="26"/>
+          <w:szCs w:val="26"/>
         </w:rPr>
         <w:t>,</w:t>
       </w:r>
       <w:r>
         <w:rPr>
           <w:rFonts w:hint="eastAsia"/>
-          <w:sz w:val="28"/>
-          <w:szCs w:val="28"/>
+          <w:sz w:val="26"/>
+          <w:szCs w:val="26"/>
         </w:rPr>
         <w:t>使用</w:t>
       </w:r>
@@ -5443,66 +6436,33 @@
           <w:tab w:val="left" w:pos="360"/>
         </w:tabs>
         <w:rPr>
-          <w:rFonts w:hint="eastAsia"/>
-          <w:sz w:val="28"/>
-          <w:szCs w:val="28"/>
-        </w:rPr>
-      </w:pPr>
-      <w:r>
-        <w:rPr>
-          <w:rFonts w:hint="eastAsia"/>
-          <w:sz w:val="28"/>
-          <w:szCs w:val="28"/>
+          <w:sz w:val="26"/>
+          <w:szCs w:val="26"/>
+        </w:rPr>
+      </w:pPr>
+      <w:r>
+        <w:rPr>
+          <w:rFonts w:hint="eastAsia"/>
+          <w:sz w:val="26"/>
+          <w:szCs w:val="26"/>
         </w:rPr>
         <w:t xml:space="preserve">        </w:t>
       </w:r>
       <w:r>
         <w:rPr>
           <w:rFonts w:hint="eastAsia"/>
-          <w:sz w:val="28"/>
-          <w:szCs w:val="28"/>
+          <w:sz w:val="26"/>
+          <w:szCs w:val="26"/>
         </w:rPr>
         <w:t>多线程使得业务处理更加快速</w:t>
       </w:r>
       <w:r>
         <w:rPr>
           <w:rFonts w:hint="eastAsia"/>
-          <w:sz w:val="28"/>
-          <w:szCs w:val="28"/>
+          <w:sz w:val="26"/>
+          <w:szCs w:val="26"/>
         </w:rPr>
         <w:t>.</w:t>
-      </w:r>
-    </w:p>
-    <w:p>
-      <w:pPr>
-        <w:pStyle w:val="ResumeAlignRight"/>
-        <w:pBdr>
-          <w:bottom w:val="single" w:sz="4" w:space="1" w:color="auto"/>
-        </w:pBdr>
-        <w:tabs>
-          <w:tab w:val="left" w:pos="360"/>
-        </w:tabs>
-        <w:rPr>
-          <w:sz w:val="28"/>
-          <w:szCs w:val="28"/>
-        </w:rPr>
-      </w:pPr>
-      <w:r>
-        <w:rPr>
-          <w:rFonts w:hint="eastAsia"/>
-          <w:sz w:val="28"/>
-          <w:szCs w:val="28"/>
-        </w:rPr>
-        <w:t>项目收获</w:t>
-      </w:r>
-      <w:r>
-        <w:rPr>
-          <w:rFonts w:hint="eastAsia"/>
-          <w:b/>
-          <w:sz w:val="28"/>
-          <w:szCs w:val="28"/>
-        </w:rPr>
-        <w:t>:</w:t>
       </w:r>
     </w:p>
     <w:sectPr>

--- a/resume/罗序盼_前端工程师.docx
+++ b/resume/罗序盼_前端工程师.docx
@@ -636,24 +636,6 @@
         <w:t>jQuery</w:t>
       </w:r>
       <w:proofErr w:type="spellEnd"/>
-      <w:r>
-        <w:rPr>
-          <w:rFonts w:ascii="Helvetica" w:eastAsiaTheme="minorEastAsia" w:hAnsi="Helvetica" w:cs="Songti SC Regular"/>
-          <w:color w:val="1B1F22"/>
-          <w:sz w:val="26"/>
-          <w:szCs w:val="26"/>
-        </w:rPr>
-        <w:t>、</w:t>
-      </w:r>
-      <w:r>
-        <w:rPr>
-          <w:rFonts w:ascii="Helvetica" w:eastAsiaTheme="minorEastAsia" w:hAnsi="Helvetica" w:cs="Songti SC Regular" w:hint="eastAsia"/>
-          <w:color w:val="1B1F22"/>
-          <w:sz w:val="26"/>
-          <w:szCs w:val="26"/>
-        </w:rPr>
-        <w:t>CSS</w:t>
-      </w:r>
     </w:p>
     <w:p>
       <w:pPr>
@@ -1208,6 +1190,7 @@
     <w:p>
       <w:pPr>
         <w:rPr>
+          <w:b/>
           <w:bCs/>
           <w:sz w:val="26"/>
           <w:szCs w:val="26"/>
@@ -1216,6 +1199,7 @@
       <w:r>
         <w:rPr>
           <w:rFonts w:ascii="宋体" w:cs="宋体" w:hint="eastAsia"/>
+          <w:b/>
           <w:color w:val="000000"/>
           <w:sz w:val="26"/>
           <w:szCs w:val="26"/>
@@ -1224,6 +1208,7 @@
       </w:r>
       <w:r>
         <w:rPr>
+          <w:b/>
           <w:color w:val="000000"/>
           <w:sz w:val="26"/>
           <w:szCs w:val="26"/>
@@ -1233,6 +1218,7 @@
       <w:r>
         <w:rPr>
           <w:rFonts w:ascii="宋体" w:cs="宋体" w:hint="eastAsia"/>
+          <w:b/>
           <w:color w:val="000000"/>
           <w:sz w:val="26"/>
           <w:szCs w:val="26"/>
@@ -1241,6 +1227,7 @@
       </w:r>
       <w:r>
         <w:rPr>
+          <w:b/>
           <w:color w:val="000000"/>
           <w:sz w:val="26"/>
           <w:szCs w:val="26"/>
@@ -1250,6 +1237,7 @@
       <w:r>
         <w:rPr>
           <w:rFonts w:ascii="宋体" w:cs="宋体" w:hint="eastAsia"/>
+          <w:b/>
           <w:color w:val="000000"/>
           <w:sz w:val="26"/>
           <w:szCs w:val="26"/>
@@ -1258,6 +1246,7 @@
       </w:r>
       <w:r>
         <w:rPr>
+          <w:b/>
           <w:color w:val="000000"/>
           <w:sz w:val="26"/>
           <w:szCs w:val="26"/>
@@ -1267,6 +1256,7 @@
       <w:r>
         <w:rPr>
           <w:rFonts w:ascii="宋体" w:cs="宋体" w:hint="eastAsia"/>
+          <w:b/>
           <w:color w:val="000000"/>
           <w:sz w:val="26"/>
           <w:szCs w:val="26"/>
@@ -1275,6 +1265,7 @@
       </w:r>
       <w:r>
         <w:rPr>
+          <w:b/>
           <w:color w:val="000000"/>
           <w:sz w:val="26"/>
           <w:szCs w:val="26"/>
@@ -1284,6 +1275,7 @@
       <w:r>
         <w:rPr>
           <w:rFonts w:ascii="宋体" w:cs="宋体" w:hint="eastAsia"/>
+          <w:b/>
           <w:color w:val="000000"/>
           <w:sz w:val="26"/>
           <w:szCs w:val="26"/>
@@ -1292,6 +1284,7 @@
       </w:r>
       <w:r>
         <w:rPr>
+          <w:b/>
           <w:color w:val="000000"/>
           <w:sz w:val="26"/>
           <w:szCs w:val="26"/>
@@ -1301,6 +1294,7 @@
       <w:r>
         <w:rPr>
           <w:rFonts w:ascii="宋体" w:cs="宋体" w:hint="eastAsia"/>
+          <w:b/>
           <w:color w:val="000000"/>
           <w:sz w:val="26"/>
           <w:szCs w:val="26"/>
@@ -1309,6 +1303,7 @@
       </w:r>
       <w:r>
         <w:rPr>
+          <w:b/>
           <w:color w:val="000000"/>
           <w:sz w:val="26"/>
           <w:szCs w:val="26"/>
@@ -1318,6 +1313,7 @@
       <w:r>
         <w:rPr>
           <w:rFonts w:ascii="宋体" w:cs="宋体" w:hint="eastAsia"/>
+          <w:b/>
           <w:color w:val="000000"/>
           <w:sz w:val="26"/>
           <w:szCs w:val="26"/>
@@ -1327,6 +1323,7 @@
       <w:r>
         <w:rPr>
           <w:rFonts w:ascii="宋体" w:cs="宋体"/>
+          <w:b/>
           <w:color w:val="000000"/>
           <w:sz w:val="26"/>
           <w:szCs w:val="26"/>
@@ -1336,6 +1333,7 @@
       <w:r>
         <w:rPr>
           <w:rFonts w:ascii="宋体" w:cs="宋体" w:hint="eastAsia"/>
+          <w:b/>
           <w:color w:val="000000"/>
           <w:sz w:val="26"/>
           <w:szCs w:val="26"/>
@@ -2178,8 +2176,8 @@
           <w:tab w:val="left" w:pos="360"/>
         </w:tabs>
         <w:rPr>
-          <w:rFonts w:ascii="Helvetica" w:eastAsiaTheme="minorEastAsia" w:hAnsi="Helvetica" w:cs="Helvetica"/>
-          <w:color w:val="1B1F22"/>
+          <w:rFonts w:hint="eastAsia"/>
+          <w:b/>
           <w:sz w:val="26"/>
           <w:szCs w:val="26"/>
         </w:rPr>
@@ -2209,34 +2207,34 @@
           <w:sz w:val="26"/>
           <w:szCs w:val="26"/>
         </w:rPr>
-        <w:t>负责整个前端交互的开发，</w:t>
-      </w:r>
-      <w:r>
-        <w:rPr>
-          <w:rFonts w:hint="eastAsia"/>
-          <w:b/>
-          <w:sz w:val="26"/>
-          <w:szCs w:val="26"/>
-        </w:rPr>
-        <w:t>同时负责中间层</w:t>
-      </w:r>
-      <w:r>
-        <w:rPr>
-          <w:rFonts w:ascii="Helvetica" w:eastAsiaTheme="minorEastAsia" w:hAnsi="Helvetica" w:cs="Helvetica" w:hint="eastAsia"/>
-          <w:color w:val="1B1F22"/>
-          <w:sz w:val="26"/>
-          <w:szCs w:val="26"/>
-        </w:rPr>
-        <w:t>(Java</w:t>
-      </w:r>
-      <w:r>
-        <w:rPr>
-          <w:rFonts w:ascii="Helvetica" w:eastAsiaTheme="minorEastAsia" w:hAnsi="Helvetica" w:cs="Helvetica" w:hint="eastAsia"/>
-          <w:color w:val="1B1F22"/>
-          <w:sz w:val="26"/>
-          <w:szCs w:val="26"/>
-        </w:rPr>
-        <w:t>后台</w:t>
+        <w:t>负责整个前端交互的开发</w:t>
+      </w:r>
+      <w:r>
+        <w:rPr>
+          <w:rFonts w:ascii="Helvetica" w:eastAsiaTheme="minorEastAsia" w:hAnsi="Helvetica" w:cs="Helvetica" w:hint="eastAsia"/>
+          <w:color w:val="1B1F22"/>
+          <w:sz w:val="26"/>
+          <w:szCs w:val="26"/>
+        </w:rPr>
+        <w:t>(</w:t>
+      </w:r>
+      <w:r>
+        <w:rPr>
+          <w:rFonts w:ascii="Helvetica" w:eastAsiaTheme="minorEastAsia" w:hAnsi="Helvetica" w:cs="Helvetica" w:hint="eastAsia"/>
+          <w:color w:val="1B1F22"/>
+          <w:sz w:val="26"/>
+          <w:szCs w:val="26"/>
+        </w:rPr>
+        <w:t>PC</w:t>
+      </w:r>
+      <w:r>
+        <w:rPr>
+          <w:rFonts w:ascii="Helvetica" w:eastAsiaTheme="minorEastAsia" w:hAnsi="Helvetica" w:cs="Helvetica" w:hint="eastAsia"/>
+          <w:color w:val="1B1F22"/>
+          <w:sz w:val="26"/>
+          <w:szCs w:val="26"/>
+        </w:rPr>
+        <w:t>端项目</w:t>
       </w:r>
       <w:r>
         <w:rPr>
@@ -2254,34 +2252,65 @@
           <w:sz w:val="26"/>
           <w:szCs w:val="26"/>
         </w:rPr>
-        <w:t>调用</w:t>
-      </w:r>
-      <w:r>
-        <w:rPr>
-          <w:rFonts w:ascii="Helvetica" w:eastAsiaTheme="minorEastAsia" w:hAnsi="Helvetica" w:cs="Helvetica" w:hint="eastAsia"/>
-          <w:color w:val="1B1F22"/>
-          <w:sz w:val="26"/>
-          <w:szCs w:val="26"/>
-        </w:rPr>
-        <w:t>计算</w:t>
-      </w:r>
-      <w:r>
-        <w:rPr>
-          <w:rFonts w:ascii="Helvetica" w:eastAsiaTheme="minorEastAsia" w:hAnsi="Helvetica" w:cs="Helvetica" w:hint="eastAsia"/>
-          <w:color w:val="1B1F22"/>
-          <w:sz w:val="26"/>
-          <w:szCs w:val="26"/>
-        </w:rPr>
-        <w:t>后台服务</w:t>
-      </w:r>
-      <w:r>
-        <w:rPr>
-          <w:rFonts w:ascii="Helvetica" w:eastAsiaTheme="minorEastAsia" w:hAnsi="Helvetica" w:cs="Helvetica" w:hint="eastAsia"/>
-          <w:color w:val="1B1F22"/>
-          <w:sz w:val="26"/>
-          <w:szCs w:val="26"/>
-        </w:rPr>
-        <w:t xml:space="preserve">   </w:t>
+        <w:t>技术用的是</w:t>
+      </w:r>
+      <w:proofErr w:type="spellStart"/>
+      <w:r>
+        <w:rPr>
+          <w:rFonts w:ascii="Helvetica" w:eastAsiaTheme="minorEastAsia" w:hAnsi="Helvetica" w:cs="Helvetica" w:hint="eastAsia"/>
+          <w:color w:val="1B1F22"/>
+          <w:sz w:val="26"/>
+          <w:szCs w:val="26"/>
+        </w:rPr>
+        <w:t>reactjs</w:t>
+      </w:r>
+      <w:proofErr w:type="spellEnd"/>
+      <w:r>
+        <w:rPr>
+          <w:rFonts w:hint="eastAsia"/>
+          <w:b/>
+          <w:sz w:val="26"/>
+          <w:szCs w:val="26"/>
+        </w:rPr>
+        <w:t>，</w:t>
+      </w:r>
+      <w:proofErr w:type="spellStart"/>
+      <w:r>
+        <w:rPr>
+          <w:rFonts w:hint="eastAsia"/>
+          <w:b/>
+          <w:sz w:val="26"/>
+          <w:szCs w:val="26"/>
+        </w:rPr>
+        <w:t>Redux</w:t>
+      </w:r>
+      <w:proofErr w:type="spellEnd"/>
+      <w:r>
+        <w:rPr>
+          <w:rFonts w:ascii="Helvetica" w:eastAsiaTheme="minorEastAsia" w:hAnsi="Helvetica" w:cs="Helvetica" w:hint="eastAsia"/>
+          <w:color w:val="1B1F22"/>
+          <w:sz w:val="26"/>
+          <w:szCs w:val="26"/>
+        </w:rPr>
+        <w:t>)</w:t>
+      </w:r>
+      <w:r>
+        <w:rPr>
+          <w:rFonts w:hint="eastAsia"/>
+          <w:b/>
+          <w:sz w:val="26"/>
+          <w:szCs w:val="26"/>
+        </w:rPr>
+        <w:t>，</w:t>
+      </w:r>
+      <w:r>
+        <w:rPr>
+          <w:rFonts w:hint="eastAsia"/>
+          <w:b/>
+          <w:sz w:val="26"/>
+          <w:szCs w:val="26"/>
+        </w:rPr>
+        <w:t>同时负责中</w:t>
       </w:r>
     </w:p>
     <w:p>
@@ -2301,21 +2330,77 @@
       </w:pPr>
       <w:r>
         <w:rPr>
-          <w:rFonts w:ascii="Helvetica" w:eastAsiaTheme="minorEastAsia" w:hAnsi="Helvetica" w:cs="Helvetica" w:hint="eastAsia"/>
-          <w:color w:val="1B1F22"/>
-          <w:sz w:val="26"/>
-          <w:szCs w:val="26"/>
-        </w:rPr>
-        <w:t xml:space="preserve">       </w:t>
-      </w:r>
-      <w:r>
-        <w:rPr>
-          <w:rFonts w:ascii="Helvetica" w:eastAsiaTheme="minorEastAsia" w:hAnsi="Helvetica" w:cs="Helvetica" w:hint="eastAsia"/>
-          <w:color w:val="1B1F22"/>
-          <w:sz w:val="26"/>
-          <w:szCs w:val="26"/>
-        </w:rPr>
-        <w:t>接口</w:t>
+          <w:rFonts w:hint="eastAsia"/>
+          <w:b/>
+          <w:sz w:val="26"/>
+          <w:szCs w:val="26"/>
+        </w:rPr>
+        <w:t xml:space="preserve">        </w:t>
+      </w:r>
+      <w:bookmarkStart w:id="0" w:name="_GoBack"/>
+      <w:bookmarkEnd w:id="0"/>
+      <w:r>
+        <w:rPr>
+          <w:rFonts w:hint="eastAsia"/>
+          <w:b/>
+          <w:sz w:val="26"/>
+          <w:szCs w:val="26"/>
+        </w:rPr>
+        <w:t>间层</w:t>
+      </w:r>
+      <w:r>
+        <w:rPr>
+          <w:rFonts w:ascii="Helvetica" w:eastAsiaTheme="minorEastAsia" w:hAnsi="Helvetica" w:cs="Helvetica" w:hint="eastAsia"/>
+          <w:color w:val="1B1F22"/>
+          <w:sz w:val="26"/>
+          <w:szCs w:val="26"/>
+        </w:rPr>
+        <w:t>(Java</w:t>
+      </w:r>
+      <w:r>
+        <w:rPr>
+          <w:rFonts w:ascii="Helvetica" w:eastAsiaTheme="minorEastAsia" w:hAnsi="Helvetica" w:cs="Helvetica" w:hint="eastAsia"/>
+          <w:color w:val="1B1F22"/>
+          <w:sz w:val="26"/>
+          <w:szCs w:val="26"/>
+        </w:rPr>
+        <w:t>后台</w:t>
+      </w:r>
+      <w:r>
+        <w:rPr>
+          <w:rFonts w:ascii="Helvetica" w:eastAsiaTheme="minorEastAsia" w:hAnsi="Helvetica" w:cs="Helvetica" w:hint="eastAsia"/>
+          <w:color w:val="1B1F22"/>
+          <w:sz w:val="26"/>
+          <w:szCs w:val="26"/>
+        </w:rPr>
+        <w:t>,</w:t>
+      </w:r>
+      <w:r>
+        <w:rPr>
+          <w:rFonts w:ascii="Helvetica" w:eastAsiaTheme="minorEastAsia" w:hAnsi="Helvetica" w:cs="Helvetica" w:hint="eastAsia"/>
+          <w:color w:val="1B1F22"/>
+          <w:sz w:val="26"/>
+          <w:szCs w:val="26"/>
+        </w:rPr>
+        <w:t>调用</w:t>
+      </w:r>
+      <w:r>
+        <w:rPr>
+          <w:rFonts w:ascii="Helvetica" w:eastAsiaTheme="minorEastAsia" w:hAnsi="Helvetica" w:cs="Helvetica" w:hint="eastAsia"/>
+          <w:color w:val="1B1F22"/>
+          <w:sz w:val="26"/>
+          <w:szCs w:val="26"/>
+        </w:rPr>
+        <w:t>计算</w:t>
+      </w:r>
+      <w:r>
+        <w:rPr>
+          <w:rFonts w:ascii="Helvetica" w:eastAsiaTheme="minorEastAsia" w:hAnsi="Helvetica" w:cs="Helvetica" w:hint="eastAsia"/>
+          <w:color w:val="1B1F22"/>
+          <w:sz w:val="26"/>
+          <w:szCs w:val="26"/>
+        </w:rPr>
+        <w:t>后台服务接口</w:t>
       </w:r>
       <w:r>
         <w:rPr>
@@ -3119,7 +3204,6 @@
           <w:tab w:val="left" w:pos="360"/>
         </w:tabs>
         <w:rPr>
-          <w:rFonts w:hint="eastAsia"/>
           <w:b/>
           <w:sz w:val="26"/>
           <w:szCs w:val="26"/>
@@ -3245,7 +3329,6 @@
           <w:tab w:val="left" w:pos="360"/>
         </w:tabs>
         <w:rPr>
-          <w:rFonts w:hint="eastAsia"/>
           <w:b/>
           <w:sz w:val="26"/>
           <w:szCs w:val="26"/>
@@ -3325,7 +3408,6 @@
           <w:tab w:val="left" w:pos="360"/>
         </w:tabs>
         <w:rPr>
-          <w:rFonts w:hint="eastAsia"/>
           <w:b/>
           <w:sz w:val="26"/>
           <w:szCs w:val="26"/>
@@ -3437,7 +3519,6 @@
           <w:tab w:val="left" w:pos="360"/>
         </w:tabs>
         <w:rPr>
-          <w:rFonts w:hint="eastAsia"/>
           <w:b/>
           <w:sz w:val="26"/>
           <w:szCs w:val="26"/>
@@ -3564,7 +3645,6 @@
           <w:tab w:val="left" w:pos="360"/>
         </w:tabs>
         <w:rPr>
-          <w:rFonts w:hint="eastAsia"/>
           <w:b/>
           <w:sz w:val="26"/>
           <w:szCs w:val="26"/>
@@ -4412,7 +4492,7 @@
           <w:tab w:val="left" w:pos="360"/>
         </w:tabs>
         <w:rPr>
-          <w:rFonts w:ascii="Helvetica" w:eastAsiaTheme="minorEastAsia" w:hAnsi="Helvetica" w:cs="Helvetica" w:hint="eastAsia"/>
+          <w:rFonts w:ascii="Helvetica" w:eastAsiaTheme="minorEastAsia" w:hAnsi="Helvetica" w:cs="Helvetica"/>
           <w:color w:val="1B1F22"/>
           <w:sz w:val="26"/>
           <w:szCs w:val="26"/>
@@ -4599,7 +4679,6 @@
           <w:tab w:val="left" w:pos="360"/>
         </w:tabs>
         <w:rPr>
-          <w:rFonts w:hint="eastAsia"/>
           <w:sz w:val="26"/>
           <w:szCs w:val="26"/>
         </w:rPr>
@@ -4716,7 +4795,6 @@
           <w:tab w:val="left" w:pos="360"/>
         </w:tabs>
         <w:rPr>
-          <w:rFonts w:hint="eastAsia"/>
           <w:sz w:val="26"/>
           <w:szCs w:val="26"/>
         </w:rPr>
@@ -4845,7 +4923,6 @@
         </w:tabs>
         <w:ind w:firstLine="840"/>
         <w:rPr>
-          <w:rFonts w:hint="eastAsia"/>
           <w:sz w:val="26"/>
           <w:szCs w:val="26"/>
         </w:rPr>
@@ -5680,7 +5757,6 @@
           <w:tab w:val="left" w:pos="360"/>
         </w:tabs>
         <w:rPr>
-          <w:rFonts w:hint="eastAsia"/>
           <w:sz w:val="26"/>
           <w:szCs w:val="26"/>
         </w:rPr>
@@ -5800,7 +5876,6 @@
           <w:tab w:val="left" w:pos="360"/>
         </w:tabs>
         <w:rPr>
-          <w:rFonts w:hint="eastAsia"/>
           <w:sz w:val="26"/>
           <w:szCs w:val="26"/>
         </w:rPr>
@@ -5936,18 +6011,7 @@
           <w:sz w:val="26"/>
           <w:szCs w:val="26"/>
         </w:rPr>
-        <w:t>项</w:t>
-      </w:r>
-      <w:bookmarkStart w:id="0" w:name="_GoBack"/>
-      <w:bookmarkEnd w:id="0"/>
-      <w:r>
-        <w:rPr>
-          <w:rFonts w:hint="eastAsia"/>
-          <w:b/>
-          <w:sz w:val="26"/>
-          <w:szCs w:val="26"/>
-        </w:rPr>
-        <w:t>目简介</w:t>
+        <w:t>项目简介</w:t>
       </w:r>
       <w:r>
         <w:rPr>

--- a/resume/罗序盼_前端工程师.docx
+++ b/resume/罗序盼_前端工程师.docx
@@ -1676,14 +1676,25 @@
         </w:rPr>
         <w:t xml:space="preserve">        </w:t>
       </w:r>
-      <w:r>
-        <w:rPr>
-          <w:rFonts w:hint="eastAsia"/>
-          <w:b/>
-          <w:sz w:val="26"/>
-          <w:szCs w:val="26"/>
-        </w:rPr>
-        <w:t>全栈工程师</w:t>
+      <w:bookmarkStart w:id="0" w:name="_GoBack"/>
+      <w:r>
+        <w:rPr>
+          <w:rFonts w:hint="eastAsia"/>
+          <w:b/>
+          <w:sz w:val="26"/>
+          <w:szCs w:val="26"/>
+        </w:rPr>
+        <w:t>全栈</w:t>
+      </w:r>
+      <w:bookmarkEnd w:id="0"/>
+      <w:r>
+        <w:rPr>
+          <w:rFonts w:hint="eastAsia"/>
+          <w:b/>
+          <w:sz w:val="26"/>
+          <w:szCs w:val="26"/>
+        </w:rPr>
+        <w:t>工程师</w:t>
       </w:r>
     </w:p>
     <w:p>
@@ -1790,7 +1801,25 @@
           <w:sz w:val="26"/>
           <w:szCs w:val="26"/>
         </w:rPr>
-        <w:t xml:space="preserve">.3~2016.5        </w:t>
+        <w:t>.</w:t>
+      </w:r>
+      <w:r>
+        <w:rPr>
+          <w:rFonts w:hint="eastAsia"/>
+          <w:b/>
+          <w:sz w:val="26"/>
+          <w:szCs w:val="26"/>
+        </w:rPr>
+        <w:t>3</w:t>
+      </w:r>
+      <w:r>
+        <w:rPr>
+          <w:rFonts w:hint="eastAsia"/>
+          <w:b/>
+          <w:sz w:val="26"/>
+          <w:szCs w:val="26"/>
+        </w:rPr>
+        <w:t xml:space="preserve">~2016.5        </w:t>
       </w:r>
       <w:r>
         <w:rPr>
@@ -2176,7 +2205,6 @@
           <w:tab w:val="left" w:pos="360"/>
         </w:tabs>
         <w:rPr>
-          <w:rFonts w:hint="eastAsia"/>
           <w:b/>
           <w:sz w:val="26"/>
           <w:szCs w:val="26"/>
@@ -2337,8 +2365,6 @@
         </w:rPr>
         <w:t xml:space="preserve">        </w:t>
       </w:r>
-      <w:bookmarkStart w:id="0" w:name="_GoBack"/>
-      <w:bookmarkEnd w:id="0"/>
       <w:r>
         <w:rPr>
           <w:rFonts w:hint="eastAsia"/>
